--- a/Smart Lock Complete System.docx
+++ b/Smart Lock Complete System.docx
@@ -372,6 +372,149 @@
         </w:rPr>
       </w:pPr>
     </w:p>
+    <w:tbl>
+      <w:tblPr>
+        <w:tblStyle w:val="TableGrid"/>
+        <w:tblW w:w="0" w:type="auto"/>
+        <w:tblLook w:val="04A0" w:firstRow="1" w:lastRow="0" w:firstColumn="1" w:lastColumn="0" w:noHBand="0" w:noVBand="1"/>
+      </w:tblPr>
+      <w:tblGrid>
+        <w:gridCol w:w="3596"/>
+        <w:gridCol w:w="3597"/>
+        <w:gridCol w:w="2072"/>
+      </w:tblGrid>
+      <w:tr>
+        <w:tc>
+          <w:tcPr>
+            <w:tcW w:w="3596" w:type="dxa"/>
+          </w:tcPr>
+          <w:p>
+            <w:r>
+              <w:t>Name</w:t>
+            </w:r>
+          </w:p>
+        </w:tc>
+        <w:tc>
+          <w:tcPr>
+            <w:tcW w:w="3597" w:type="dxa"/>
+          </w:tcPr>
+          <w:p>
+            <w:r>
+              <w:t>Description</w:t>
+            </w:r>
+          </w:p>
+        </w:tc>
+        <w:tc>
+          <w:tcPr>
+            <w:tcW w:w="2072" w:type="dxa"/>
+          </w:tcPr>
+          <w:p>
+            <w:r>
+              <w:t>Data Length ( Bytes )</w:t>
+            </w:r>
+          </w:p>
+        </w:tc>
+      </w:tr>
+      <w:tr>
+        <w:tc>
+          <w:tcPr>
+            <w:tcW w:w="3596" w:type="dxa"/>
+          </w:tcPr>
+          <w:p>
+            <w:r>
+              <w:t>Lock Unique ID (LUI)</w:t>
+            </w:r>
+          </w:p>
+        </w:tc>
+        <w:tc>
+          <w:tcPr>
+            <w:tcW w:w="3597" w:type="dxa"/>
+          </w:tcPr>
+          <w:p>
+            <w:r>
+              <w:t>This is a unique ID which will be different for each lock and will be stored on Server at flash time.</w:t>
+            </w:r>
+          </w:p>
+        </w:tc>
+        <w:tc>
+          <w:tcPr>
+            <w:tcW w:w="2072" w:type="dxa"/>
+          </w:tcPr>
+          <w:p>
+            <w:r>
+              <w:t xml:space="preserve">8 </w:t>
+            </w:r>
+          </w:p>
+        </w:tc>
+      </w:tr>
+      <w:tr>
+        <w:tc>
+          <w:tcPr>
+            <w:tcW w:w="3596" w:type="dxa"/>
+          </w:tcPr>
+          <w:p>
+            <w:r>
+              <w:t>Lock Status</w:t>
+            </w:r>
+          </w:p>
+        </w:tc>
+        <w:tc>
+          <w:tcPr>
+            <w:tcW w:w="3597" w:type="dxa"/>
+          </w:tcPr>
+          <w:p>
+            <w:r>
+              <w:t>Shows Status of Lock weather it is open or close                                                           In case of close 0x01 and open 0x02</w:t>
+            </w:r>
+          </w:p>
+        </w:tc>
+        <w:tc>
+          <w:tcPr>
+            <w:tcW w:w="2072" w:type="dxa"/>
+          </w:tcPr>
+          <w:p>
+            <w:r>
+              <w:t>1</w:t>
+            </w:r>
+          </w:p>
+        </w:tc>
+      </w:tr>
+      <w:tr>
+        <w:trPr>
+          <w:trHeight w:val="332"/>
+        </w:trPr>
+        <w:tc>
+          <w:tcPr>
+            <w:tcW w:w="3596" w:type="dxa"/>
+          </w:tcPr>
+          <w:p>
+            <w:r>
+              <w:t xml:space="preserve">Battery Percentage </w:t>
+            </w:r>
+          </w:p>
+        </w:tc>
+        <w:tc>
+          <w:tcPr>
+            <w:tcW w:w="3597" w:type="dxa"/>
+          </w:tcPr>
+          <w:p>
+            <w:r>
+              <w:t>Shows battery level in percentage                  Example: if battery is 22% here it will only show the numeric part</w:t>
+            </w:r>
+          </w:p>
+        </w:tc>
+        <w:tc>
+          <w:tcPr>
+            <w:tcW w:w="2072" w:type="dxa"/>
+          </w:tcPr>
+          <w:p>
+            <w:r>
+              <w:t>1</w:t>
+            </w:r>
+          </w:p>
+        </w:tc>
+      </w:tr>
+    </w:tbl>
     <w:p>
       <w:pPr>
         <w:rPr>
@@ -380,17 +523,16 @@
           <w:szCs w:val="48"/>
         </w:rPr>
       </w:pPr>
-      <w:r>
+    </w:p>
+    <w:p>
+      <w:pPr>
         <w:rPr>
           <w:b/>
           <w:sz w:val="48"/>
           <w:szCs w:val="48"/>
         </w:rPr>
-        <w:t xml:space="preserve">Encryption Explained: </w:t>
-      </w:r>
-      <w:bookmarkStart w:id="0" w:name="_GoBack"/>
-    </w:p>
-    <w:bookmarkEnd w:id="0"/>
+      </w:pPr>
+    </w:p>
     <w:p>
       <w:pPr>
         <w:rPr>
@@ -399,12 +541,48 @@
           <w:szCs w:val="48"/>
         </w:rPr>
       </w:pPr>
-      <w:r>
+    </w:p>
+    <w:p>
+      <w:pPr>
         <w:rPr>
           <w:b/>
           <w:sz w:val="48"/>
           <w:szCs w:val="48"/>
         </w:rPr>
+      </w:pPr>
+    </w:p>
+    <w:p>
+      <w:pPr>
+        <w:rPr>
+          <w:b/>
+          <w:sz w:val="48"/>
+          <w:szCs w:val="48"/>
+        </w:rPr>
+      </w:pPr>
+      <w:r>
+        <w:rPr>
+          <w:b/>
+          <w:sz w:val="48"/>
+          <w:szCs w:val="48"/>
+        </w:rPr>
+        <w:lastRenderedPageBreak/>
+        <w:t xml:space="preserve">Encryption Explained: </w:t>
+      </w:r>
+    </w:p>
+    <w:p>
+      <w:pPr>
+        <w:rPr>
+          <w:b/>
+          <w:sz w:val="48"/>
+          <w:szCs w:val="48"/>
+        </w:rPr>
+      </w:pPr>
+      <w:r>
+        <w:rPr>
+          <w:b/>
+          <w:sz w:val="48"/>
+          <w:szCs w:val="48"/>
+        </w:rPr>
         <w:t>AES-CTR-128</w:t>
       </w:r>
     </w:p>
@@ -463,10 +641,7 @@
         <w:t>counter value</w:t>
       </w:r>
       <w:r>
-        <w:t>. The counter changes for each message, making the</w:t>
-      </w:r>
-      <w:r>
-        <w:t xml:space="preserve"> encryption unique every time.</w:t>
+        <w:t>. The counter changes for each message, making the encryption unique every time.</w:t>
       </w:r>
     </w:p>
     <w:p>
@@ -478,14 +653,7 @@
           <w:b/>
           <w:bCs/>
         </w:rPr>
-        <w:t>3. Counter Value</w:t>
-      </w:r>
-      <w:r>
-        <w:rPr>
-          <w:b/>
-          <w:bCs/>
-        </w:rPr>
-        <w:t xml:space="preserve">: </w:t>
+        <w:t xml:space="preserve">3. Counter Value: </w:t>
       </w:r>
       <w:r>
         <w:br/>
@@ -576,22 +744,11 @@
           <w:b/>
           <w:bCs/>
         </w:rPr>
-        <w:t xml:space="preserve">4. Why the Counter is </w:t>
-      </w:r>
-      <w:r>
-        <w:rPr>
-          <w:b/>
-          <w:bCs/>
-        </w:rPr>
-        <w:t xml:space="preserve">important: </w:t>
+        <w:t xml:space="preserve">4. Why the Counter is important: </w:t>
       </w:r>
       <w:r>
         <w:br/>
-        <w:t xml:space="preserve">The counter ensures that even if two messages have the same data (like "unlock the door"), the encrypted version will </w:t>
-      </w:r>
-      <w:r>
-        <w:lastRenderedPageBreak/>
-        <w:t xml:space="preserve">look completely different. This way, an attacker cannot guess any patterns from the data, because each message uses a </w:t>
+        <w:t xml:space="preserve">The counter ensures that even if two messages have the same data (like "unlock the door"), the encrypted version will look completely different. This way, an attacker cannot guess any patterns from the data, because each message uses a </w:t>
       </w:r>
       <w:r>
         <w:rPr>
@@ -643,8 +800,8 @@
         </w:rPr>
         <w:drawing>
           <wp:inline distT="0" distB="0" distL="0" distR="0" wp14:anchorId="11AF2420" wp14:editId="7D519A3C">
-            <wp:extent cx="6858000" cy="4138295"/>
-            <wp:effectExtent l="0" t="0" r="0" b="0"/>
+            <wp:extent cx="6781190" cy="3676650"/>
+            <wp:effectExtent l="0" t="0" r="635" b="0"/>
             <wp:docPr id="5" name="Picture 5"/>
             <wp:cNvGraphicFramePr>
               <a:graphicFrameLocks xmlns:a="http://schemas.openxmlformats.org/drawingml/2006/main" noChangeAspect="1"/>
@@ -665,7 +822,7 @@
                   <pic:spPr>
                     <a:xfrm>
                       <a:off x="0" y="0"/>
-                      <a:ext cx="6858000" cy="4138295"/>
+                      <a:ext cx="6799505" cy="3686580"/>
                     </a:xfrm>
                     <a:prstGeom prst="rect">
                       <a:avLst/>
@@ -692,6 +849,7 @@
           <w:sz w:val="48"/>
           <w:szCs w:val="48"/>
         </w:rPr>
+        <w:lastRenderedPageBreak/>
         <w:t>Message Packet Explanation</w:t>
       </w:r>
       <w:r>
@@ -726,9 +884,9 @@
       </w:tblPr>
       <w:tblGrid>
         <w:gridCol w:w="1955"/>
-        <w:gridCol w:w="3059"/>
-        <w:gridCol w:w="1627"/>
-        <w:gridCol w:w="4149"/>
+        <w:gridCol w:w="2454"/>
+        <w:gridCol w:w="3443"/>
+        <w:gridCol w:w="2938"/>
       </w:tblGrid>
       <w:tr>
         <w:tc>
@@ -1169,7 +1327,21 @@
                 <w:sz w:val="32"/>
                 <w:szCs w:val="32"/>
               </w:rPr>
-              <w:t>variable</w:t>
+              <w:t>Length of Data will be given in “</w:t>
+            </w:r>
+            <w:r>
+              <w:rPr>
+                <w:sz w:val="32"/>
+                <w:szCs w:val="32"/>
+              </w:rPr>
+              <w:t>Cipher</w:t>
+            </w:r>
+            <w:r>
+              <w:rPr>
+                <w:sz w:val="32"/>
+                <w:szCs w:val="32"/>
+              </w:rPr>
+              <w:t xml:space="preserve"> Length Field”</w:t>
             </w:r>
           </w:p>
         </w:tc>
@@ -1376,6 +1548,20 @@
                 <w:szCs w:val="32"/>
               </w:rPr>
             </w:pPr>
+            <w:r>
+              <w:rPr>
+                <w:sz w:val="32"/>
+                <w:szCs w:val="32"/>
+              </w:rPr>
+              <w:t xml:space="preserve">Length of </w:t>
+            </w:r>
+            <w:r>
+              <w:rPr>
+                <w:sz w:val="32"/>
+                <w:szCs w:val="32"/>
+              </w:rPr>
+              <w:t>Cipher Text</w:t>
+            </w:r>
           </w:p>
         </w:tc>
       </w:tr>
@@ -1399,7 +1585,6 @@
                 <w:sz w:val="32"/>
                 <w:szCs w:val="32"/>
               </w:rPr>
-              <w:lastRenderedPageBreak/>
               <w:t>&lt;EOT&gt;</w:t>
             </w:r>
           </w:p>
@@ -1523,10 +1708,10 @@
         <w:tblLook w:val="04A0" w:firstRow="1" w:lastRow="0" w:firstColumn="1" w:lastColumn="0" w:noHBand="0" w:noVBand="1"/>
       </w:tblPr>
       <w:tblGrid>
-        <w:gridCol w:w="1752"/>
-        <w:gridCol w:w="3976"/>
-        <w:gridCol w:w="1627"/>
-        <w:gridCol w:w="3435"/>
+        <w:gridCol w:w="1617"/>
+        <w:gridCol w:w="3262"/>
+        <w:gridCol w:w="3121"/>
+        <w:gridCol w:w="2790"/>
       </w:tblGrid>
       <w:tr>
         <w:tc>
@@ -1642,23 +1827,7 @@
                 <w:sz w:val="32"/>
                 <w:szCs w:val="32"/>
               </w:rPr>
-              <w:t>&lt;S</w:t>
-            </w:r>
-            <w:r>
-              <w:rPr>
-                <w:color w:val="F2F2F2" w:themeColor="background1" w:themeShade="F2"/>
-                <w:sz w:val="32"/>
-                <w:szCs w:val="32"/>
-              </w:rPr>
-              <w:t>TX</w:t>
-            </w:r>
-            <w:r>
-              <w:rPr>
-                <w:color w:val="F2F2F2" w:themeColor="background1" w:themeShade="F2"/>
-                <w:sz w:val="32"/>
-                <w:szCs w:val="32"/>
-              </w:rPr>
-              <w:t>&gt;</w:t>
+              <w:t>&lt;STX&gt;</w:t>
             </w:r>
           </w:p>
         </w:tc>
@@ -2318,7 +2487,7 @@
                 <w:sz w:val="32"/>
                 <w:szCs w:val="32"/>
               </w:rPr>
-              <w:t>variable</w:t>
+              <w:t>Length of Data will be given in “Message Length Field”</w:t>
             </w:r>
           </w:p>
         </w:tc>
@@ -2339,17 +2508,8 @@
                 <w:sz w:val="32"/>
                 <w:szCs w:val="32"/>
               </w:rPr>
-              <w:t xml:space="preserve">Time/date or encryption key </w:t>
-            </w:r>
-            <w:proofErr w:type="spellStart"/>
-            <w:r>
-              <w:rPr>
-                <w:sz w:val="32"/>
-                <w:szCs w:val="32"/>
-              </w:rPr>
-              <w:t>etc</w:t>
-            </w:r>
-            <w:proofErr w:type="spellEnd"/>
+              <w:t>Some Data</w:t>
+            </w:r>
           </w:p>
         </w:tc>
       </w:tr>
@@ -2373,6 +2533,7 @@
                 <w:sz w:val="32"/>
                 <w:szCs w:val="32"/>
               </w:rPr>
+              <w:lastRenderedPageBreak/>
               <w:t>&lt;EM&gt;</w:t>
             </w:r>
           </w:p>
@@ -2512,6 +2673,13 @@
                 <w:szCs w:val="32"/>
               </w:rPr>
             </w:pPr>
+            <w:r>
+              <w:rPr>
+                <w:sz w:val="32"/>
+                <w:szCs w:val="32"/>
+              </w:rPr>
+              <w:t>Length of Data</w:t>
+            </w:r>
           </w:p>
         </w:tc>
       </w:tr>
@@ -2535,23 +2703,7 @@
                 <w:sz w:val="32"/>
                 <w:szCs w:val="32"/>
               </w:rPr>
-              <w:t>&lt;</w:t>
-            </w:r>
-            <w:r>
-              <w:rPr>
-                <w:color w:val="F2F2F2" w:themeColor="background1" w:themeShade="F2"/>
-                <w:sz w:val="32"/>
-                <w:szCs w:val="32"/>
-              </w:rPr>
-              <w:t>ETX</w:t>
-            </w:r>
-            <w:r>
-              <w:rPr>
-                <w:color w:val="F2F2F2" w:themeColor="background1" w:themeShade="F2"/>
-                <w:sz w:val="32"/>
-                <w:szCs w:val="32"/>
-              </w:rPr>
-              <w:t>&gt;</w:t>
+              <w:t>&lt;ETX&gt;</w:t>
             </w:r>
           </w:p>
         </w:tc>
@@ -2753,22 +2905,7 @@
         <w:br/>
       </w:r>
     </w:p>
-    <w:p/>
-    <w:p/>
-    <w:p/>
-    <w:p/>
-    <w:p/>
-    <w:p/>
-    <w:p/>
-    <w:p/>
-    <w:p/>
-    <w:p>
-      <w:pPr>
-        <w:rPr>
-          <w:sz w:val="32"/>
-          <w:szCs w:val="32"/>
-        </w:rPr>
-      </w:pPr>
+    <w:p>
       <w:r>
         <w:br/>
       </w:r>
@@ -3165,7 +3302,7 @@
                 <w:sz w:val="28"/>
                 <w:szCs w:val="28"/>
               </w:rPr>
-              <w:t>0x01 : Locked</w:t>
+              <w:t>(Will be included in Data field)</w:t>
             </w:r>
           </w:p>
           <w:p>
@@ -3175,21 +3312,21 @@
                 <w:szCs w:val="28"/>
               </w:rPr>
             </w:pPr>
-          </w:p>
-          <w:p>
-            <w:pPr>
+            <w:r>
               <w:rPr>
                 <w:sz w:val="28"/>
                 <w:szCs w:val="28"/>
               </w:rPr>
-            </w:pPr>
-            <w:r>
+              <w:t>0x01 : Locked</w:t>
+            </w:r>
+          </w:p>
+          <w:p>
+            <w:pPr>
               <w:rPr>
                 <w:sz w:val="28"/>
                 <w:szCs w:val="28"/>
               </w:rPr>
-              <w:t>0x02: Unlocked</w:t>
-            </w:r>
+            </w:pPr>
           </w:p>
           <w:p>
             <w:pPr>
@@ -3198,21 +3335,21 @@
                 <w:szCs w:val="28"/>
               </w:rPr>
             </w:pPr>
-          </w:p>
-          <w:p>
-            <w:pPr>
+            <w:r>
               <w:rPr>
                 <w:sz w:val="28"/>
                 <w:szCs w:val="28"/>
               </w:rPr>
-            </w:pPr>
-            <w:r>
+              <w:t>0x02: Unlocked</w:t>
+            </w:r>
+          </w:p>
+          <w:p>
+            <w:pPr>
               <w:rPr>
                 <w:sz w:val="28"/>
                 <w:szCs w:val="28"/>
               </w:rPr>
-              <w:t>Battery %</w:t>
-            </w:r>
+            </w:pPr>
           </w:p>
           <w:p>
             <w:pPr>
@@ -3221,6 +3358,21 @@
                 <w:szCs w:val="28"/>
               </w:rPr>
             </w:pPr>
+            <w:r>
+              <w:rPr>
+                <w:sz w:val="28"/>
+                <w:szCs w:val="28"/>
+              </w:rPr>
+              <w:t>Battery %</w:t>
+            </w:r>
+          </w:p>
+          <w:p>
+            <w:pPr>
+              <w:rPr>
+                <w:sz w:val="28"/>
+                <w:szCs w:val="28"/>
+              </w:rPr>
+            </w:pPr>
           </w:p>
         </w:tc>
       </w:tr>
@@ -3534,15 +3686,16 @@
                 <w:sz w:val="28"/>
                 <w:szCs w:val="28"/>
               </w:rPr>
-              <w:t xml:space="preserve">0x12: returns time in format </w:t>
-            </w:r>
-            <w:r>
+              <w:t>0x12: returns time in format 00:12:23|22/12/24</w:t>
+            </w:r>
+          </w:p>
+          <w:p>
+            <w:pPr>
               <w:rPr>
                 <w:sz w:val="28"/>
                 <w:szCs w:val="28"/>
               </w:rPr>
-              <w:t>00:12:23|22/12/24</w:t>
-            </w:r>
+            </w:pPr>
           </w:p>
           <w:p>
             <w:pPr>
@@ -3551,20 +3704,207 @@
                 <w:szCs w:val="28"/>
               </w:rPr>
             </w:pPr>
-          </w:p>
-          <w:p>
-            <w:pPr>
+            <w:r>
               <w:rPr>
                 <w:sz w:val="28"/>
                 <w:szCs w:val="28"/>
               </w:rPr>
-            </w:pPr>
-            <w:r>
+              <w:t>0x22: return saved private key</w:t>
+            </w:r>
+          </w:p>
+        </w:tc>
+      </w:tr>
+      <w:tr>
+        <w:tc>
+          <w:tcPr>
+            <w:tcW w:w="0" w:type="auto"/>
+            <w:shd w:val="clear" w:color="auto" w:fill="C00000"/>
+          </w:tcPr>
+          <w:p>
+            <w:pPr>
               <w:rPr>
                 <w:sz w:val="28"/>
                 <w:szCs w:val="28"/>
               </w:rPr>
-              <w:t>0x22: return saved private key</w:t>
+            </w:pPr>
+            <w:r>
+              <w:rPr>
+                <w:sz w:val="28"/>
+                <w:szCs w:val="28"/>
+              </w:rPr>
+              <w:t>(ACK/NACK) 0x04</w:t>
+            </w:r>
+          </w:p>
+        </w:tc>
+        <w:tc>
+          <w:tcPr>
+            <w:tcW w:w="0" w:type="auto"/>
+            <w:shd w:val="clear" w:color="auto" w:fill="92D050"/>
+          </w:tcPr>
+          <w:p>
+            <w:pPr>
+              <w:rPr>
+                <w:sz w:val="28"/>
+                <w:szCs w:val="28"/>
+              </w:rPr>
+            </w:pPr>
+            <w:r>
+              <w:rPr>
+                <w:sz w:val="28"/>
+                <w:szCs w:val="28"/>
+              </w:rPr>
+              <w:t>Acknowledgement</w:t>
+            </w:r>
+          </w:p>
+        </w:tc>
+        <w:tc>
+          <w:tcPr>
+            <w:tcW w:w="1956" w:type="dxa"/>
+            <w:shd w:val="clear" w:color="auto" w:fill="FFFF00"/>
+          </w:tcPr>
+          <w:p>
+            <w:pPr>
+              <w:rPr>
+                <w:sz w:val="28"/>
+                <w:szCs w:val="28"/>
+              </w:rPr>
+            </w:pPr>
+            <w:r>
+              <w:rPr>
+                <w:sz w:val="28"/>
+                <w:szCs w:val="28"/>
+              </w:rPr>
+              <w:t>ACK:0x06</w:t>
+            </w:r>
+          </w:p>
+          <w:p>
+            <w:pPr>
+              <w:rPr>
+                <w:sz w:val="28"/>
+                <w:szCs w:val="28"/>
+              </w:rPr>
+            </w:pPr>
+          </w:p>
+          <w:p>
+            <w:pPr>
+              <w:rPr>
+                <w:sz w:val="28"/>
+                <w:szCs w:val="28"/>
+              </w:rPr>
+            </w:pPr>
+            <w:r>
+              <w:rPr>
+                <w:sz w:val="28"/>
+                <w:szCs w:val="28"/>
+              </w:rPr>
+              <w:t>NACK:0x15</w:t>
+            </w:r>
+          </w:p>
+        </w:tc>
+        <w:tc>
+          <w:tcPr>
+            <w:tcW w:w="2415" w:type="dxa"/>
+            <w:shd w:val="clear" w:color="auto" w:fill="FFC000"/>
+          </w:tcPr>
+          <w:p>
+            <w:pPr>
+              <w:rPr>
+                <w:sz w:val="28"/>
+                <w:szCs w:val="28"/>
+              </w:rPr>
+            </w:pPr>
+            <w:r>
+              <w:rPr>
+                <w:sz w:val="28"/>
+                <w:szCs w:val="28"/>
+              </w:rPr>
+              <w:t>NULL</w:t>
+            </w:r>
+          </w:p>
+        </w:tc>
+        <w:tc>
+          <w:tcPr>
+            <w:tcW w:w="2415" w:type="dxa"/>
+            <w:shd w:val="clear" w:color="auto" w:fill="00B0F0"/>
+          </w:tcPr>
+          <w:p>
+            <w:pPr>
+              <w:rPr>
+                <w:sz w:val="28"/>
+                <w:szCs w:val="28"/>
+              </w:rPr>
+            </w:pPr>
+            <w:r>
+              <w:rPr>
+                <w:sz w:val="28"/>
+                <w:szCs w:val="28"/>
+              </w:rPr>
+              <w:t>N/A</w:t>
+            </w:r>
+          </w:p>
+        </w:tc>
+      </w:tr>
+    </w:tbl>
+    <w:p>
+      <w:r>
+        <w:br/>
+      </w:r>
+    </w:p>
+    <w:p/>
+    <w:tbl>
+      <w:tblPr>
+        <w:tblStyle w:val="TableGrid"/>
+        <w:tblW w:w="0" w:type="auto"/>
+        <w:tblLook w:val="04A0" w:firstRow="1" w:lastRow="0" w:firstColumn="1" w:lastColumn="0" w:noHBand="0" w:noVBand="1"/>
+      </w:tblPr>
+      <w:tblGrid>
+        <w:gridCol w:w="2697"/>
+        <w:gridCol w:w="2697"/>
+        <w:gridCol w:w="2698"/>
+        <w:gridCol w:w="2698"/>
+      </w:tblGrid>
+      <w:tr>
+        <w:tc>
+          <w:tcPr>
+            <w:tcW w:w="2697" w:type="dxa"/>
+            <w:shd w:val="clear" w:color="auto" w:fill="000000" w:themeFill="text1"/>
+          </w:tcPr>
+          <w:p>
+            <w:r>
+              <w:t>Decimal</w:t>
+            </w:r>
+          </w:p>
+        </w:tc>
+        <w:tc>
+          <w:tcPr>
+            <w:tcW w:w="2697" w:type="dxa"/>
+            <w:shd w:val="clear" w:color="auto" w:fill="000000" w:themeFill="text1"/>
+          </w:tcPr>
+          <w:p>
+            <w:r>
+              <w:t>HEX</w:t>
+            </w:r>
+          </w:p>
+        </w:tc>
+        <w:tc>
+          <w:tcPr>
+            <w:tcW w:w="2698" w:type="dxa"/>
+            <w:shd w:val="clear" w:color="auto" w:fill="000000" w:themeFill="text1"/>
+          </w:tcPr>
+          <w:p>
+            <w:r>
+              <w:t>Symbol</w:t>
+            </w:r>
+          </w:p>
+        </w:tc>
+        <w:tc>
+          <w:tcPr>
+            <w:tcW w:w="2698" w:type="dxa"/>
+            <w:shd w:val="clear" w:color="auto" w:fill="000000" w:themeFill="text1"/>
+          </w:tcPr>
+          <w:p>
+            <w:r>
+              <w:t>Description</w:t>
             </w:r>
           </w:p>
         </w:tc>
@@ -3572,129 +3912,271 @@
       <w:tr>
         <w:tc>
           <w:tcPr>
-            <w:tcW w:w="0" w:type="auto"/>
-            <w:shd w:val="clear" w:color="auto" w:fill="C00000"/>
-          </w:tcPr>
-          <w:p>
-            <w:pPr>
-              <w:rPr>
-                <w:sz w:val="28"/>
-                <w:szCs w:val="28"/>
-              </w:rPr>
-            </w:pPr>
-            <w:r>
-              <w:rPr>
-                <w:sz w:val="28"/>
-                <w:szCs w:val="28"/>
-              </w:rPr>
-              <w:t>(ACK/NACK) 0x04</w:t>
-            </w:r>
-          </w:p>
-        </w:tc>
-        <w:tc>
-          <w:tcPr>
-            <w:tcW w:w="0" w:type="auto"/>
-            <w:shd w:val="clear" w:color="auto" w:fill="92D050"/>
-          </w:tcPr>
-          <w:p>
-            <w:pPr>
-              <w:rPr>
-                <w:sz w:val="28"/>
-                <w:szCs w:val="28"/>
-              </w:rPr>
-            </w:pPr>
-            <w:r>
-              <w:rPr>
-                <w:sz w:val="28"/>
-                <w:szCs w:val="28"/>
-              </w:rPr>
-              <w:t>Acknowledgement</w:t>
-            </w:r>
-          </w:p>
-        </w:tc>
-        <w:tc>
-          <w:tcPr>
-            <w:tcW w:w="1956" w:type="dxa"/>
-            <w:shd w:val="clear" w:color="auto" w:fill="FFFF00"/>
-          </w:tcPr>
-          <w:p>
-            <w:pPr>
-              <w:rPr>
-                <w:sz w:val="28"/>
-                <w:szCs w:val="28"/>
-              </w:rPr>
-            </w:pPr>
-            <w:r>
-              <w:rPr>
-                <w:sz w:val="28"/>
-                <w:szCs w:val="28"/>
-              </w:rPr>
-              <w:t>ACK:0x06</w:t>
-            </w:r>
-          </w:p>
-          <w:p>
-            <w:pPr>
-              <w:rPr>
-                <w:sz w:val="28"/>
-                <w:szCs w:val="28"/>
-              </w:rPr>
-            </w:pPr>
-          </w:p>
-          <w:p>
-            <w:pPr>
-              <w:rPr>
-                <w:sz w:val="28"/>
-                <w:szCs w:val="28"/>
-              </w:rPr>
-            </w:pPr>
-            <w:r>
-              <w:rPr>
-                <w:sz w:val="28"/>
-                <w:szCs w:val="28"/>
-              </w:rPr>
-              <w:t>NACK:0x15</w:t>
-            </w:r>
-          </w:p>
-        </w:tc>
-        <w:tc>
-          <w:tcPr>
-            <w:tcW w:w="2415" w:type="dxa"/>
-            <w:shd w:val="clear" w:color="auto" w:fill="FFC000"/>
-          </w:tcPr>
-          <w:p>
-            <w:pPr>
-              <w:rPr>
-                <w:sz w:val="28"/>
-                <w:szCs w:val="28"/>
-              </w:rPr>
-            </w:pPr>
-            <w:r>
-              <w:rPr>
-                <w:sz w:val="28"/>
-                <w:szCs w:val="28"/>
-              </w:rPr>
-              <w:t>NULL</w:t>
-            </w:r>
-          </w:p>
-        </w:tc>
-        <w:tc>
-          <w:tcPr>
-            <w:tcW w:w="2415" w:type="dxa"/>
-            <w:shd w:val="clear" w:color="auto" w:fill="00B0F0"/>
-          </w:tcPr>
-          <w:p>
-            <w:pPr>
-              <w:rPr>
-                <w:sz w:val="28"/>
-                <w:szCs w:val="28"/>
-              </w:rPr>
-            </w:pPr>
-            <w:r>
-              <w:rPr>
-                <w:sz w:val="28"/>
-                <w:szCs w:val="28"/>
-              </w:rPr>
-              <w:t>N/A</w:t>
+            <w:tcW w:w="2697" w:type="dxa"/>
+          </w:tcPr>
+          <w:p>
+            <w:r>
+              <w:t>0</w:t>
+            </w:r>
+          </w:p>
+        </w:tc>
+        <w:tc>
+          <w:tcPr>
+            <w:tcW w:w="2697" w:type="dxa"/>
+          </w:tcPr>
+          <w:p>
+            <w:r>
+              <w:t>0x00</w:t>
+            </w:r>
+          </w:p>
+        </w:tc>
+        <w:tc>
+          <w:tcPr>
+            <w:tcW w:w="2698" w:type="dxa"/>
+          </w:tcPr>
+          <w:p>
+            <w:r>
+              <w:t>NUL</w:t>
+            </w:r>
+          </w:p>
+        </w:tc>
+        <w:tc>
+          <w:tcPr>
+            <w:tcW w:w="2698" w:type="dxa"/>
+          </w:tcPr>
+          <w:p>
+            <w:r>
+              <w:rPr>
+                <w:rFonts w:ascii="Segoe UI" w:hAnsi="Segoe UI" w:cs="Segoe UI"/>
+                <w:color w:val="212529"/>
+                <w:shd w:val="clear" w:color="auto" w:fill="FFFFFF"/>
+              </w:rPr>
+              <w:t>Null character</w:t>
+            </w:r>
+          </w:p>
+        </w:tc>
+      </w:tr>
+      <w:tr>
+        <w:tc>
+          <w:tcPr>
+            <w:tcW w:w="2697" w:type="dxa"/>
+          </w:tcPr>
+          <w:p>
+            <w:r>
+              <w:t>1</w:t>
+            </w:r>
+          </w:p>
+        </w:tc>
+        <w:tc>
+          <w:tcPr>
+            <w:tcW w:w="2697" w:type="dxa"/>
+          </w:tcPr>
+          <w:p>
+            <w:r>
+              <w:t>0x01</w:t>
+            </w:r>
+          </w:p>
+        </w:tc>
+        <w:tc>
+          <w:tcPr>
+            <w:tcW w:w="2698" w:type="dxa"/>
+          </w:tcPr>
+          <w:p>
+            <w:r>
+              <w:t>SOH</w:t>
+            </w:r>
+          </w:p>
+        </w:tc>
+        <w:tc>
+          <w:tcPr>
+            <w:tcW w:w="2698" w:type="dxa"/>
+          </w:tcPr>
+          <w:p>
+            <w:r>
+              <w:rPr>
+                <w:rFonts w:ascii="Segoe UI" w:hAnsi="Segoe UI" w:cs="Segoe UI"/>
+                <w:color w:val="212529"/>
+                <w:shd w:val="clear" w:color="auto" w:fill="FFFFFF"/>
+              </w:rPr>
+              <w:t>Start of Heading</w:t>
+            </w:r>
+          </w:p>
+        </w:tc>
+      </w:tr>
+      <w:tr>
+        <w:tc>
+          <w:tcPr>
+            <w:tcW w:w="2697" w:type="dxa"/>
+          </w:tcPr>
+          <w:p>
+            <w:r>
+              <w:t>2</w:t>
+            </w:r>
+          </w:p>
+        </w:tc>
+        <w:tc>
+          <w:tcPr>
+            <w:tcW w:w="2697" w:type="dxa"/>
+          </w:tcPr>
+          <w:p>
+            <w:r>
+              <w:t>0x02</w:t>
+            </w:r>
+          </w:p>
+        </w:tc>
+        <w:tc>
+          <w:tcPr>
+            <w:tcW w:w="2698" w:type="dxa"/>
+          </w:tcPr>
+          <w:p>
+            <w:r>
+              <w:t>STX</w:t>
+            </w:r>
+          </w:p>
+        </w:tc>
+        <w:tc>
+          <w:tcPr>
+            <w:tcW w:w="2698" w:type="dxa"/>
+          </w:tcPr>
+          <w:p>
+            <w:r>
+              <w:rPr>
+                <w:rFonts w:ascii="Segoe UI" w:hAnsi="Segoe UI" w:cs="Segoe UI"/>
+                <w:color w:val="212529"/>
+                <w:shd w:val="clear" w:color="auto" w:fill="FFFFFF"/>
+              </w:rPr>
+              <w:t>Start of Text</w:t>
+            </w:r>
+          </w:p>
+        </w:tc>
+      </w:tr>
+      <w:tr>
+        <w:tc>
+          <w:tcPr>
+            <w:tcW w:w="2697" w:type="dxa"/>
+          </w:tcPr>
+          <w:p>
+            <w:r>
+              <w:t>3</w:t>
+            </w:r>
+          </w:p>
+        </w:tc>
+        <w:tc>
+          <w:tcPr>
+            <w:tcW w:w="2697" w:type="dxa"/>
+          </w:tcPr>
+          <w:p>
+            <w:r>
+              <w:t>0x03</w:t>
+            </w:r>
+          </w:p>
+        </w:tc>
+        <w:tc>
+          <w:tcPr>
+            <w:tcW w:w="2698" w:type="dxa"/>
+          </w:tcPr>
+          <w:p>
+            <w:r>
+              <w:t>ETX</w:t>
+            </w:r>
+          </w:p>
+        </w:tc>
+        <w:tc>
+          <w:tcPr>
+            <w:tcW w:w="2698" w:type="dxa"/>
+          </w:tcPr>
+          <w:p>
+            <w:r>
+              <w:t>End of Text</w:t>
+            </w:r>
+          </w:p>
+        </w:tc>
+      </w:tr>
+      <w:tr>
+        <w:tc>
+          <w:tcPr>
+            <w:tcW w:w="2697" w:type="dxa"/>
+          </w:tcPr>
+          <w:p>
+            <w:r>
+              <w:t>4</w:t>
+            </w:r>
+          </w:p>
+        </w:tc>
+        <w:tc>
+          <w:tcPr>
+            <w:tcW w:w="2697" w:type="dxa"/>
+          </w:tcPr>
+          <w:p>
+            <w:r>
+              <w:t>0x04</w:t>
+            </w:r>
+          </w:p>
+        </w:tc>
+        <w:tc>
+          <w:tcPr>
+            <w:tcW w:w="2698" w:type="dxa"/>
+          </w:tcPr>
+          <w:p>
+            <w:r>
+              <w:t>EOT</w:t>
+            </w:r>
+          </w:p>
+        </w:tc>
+        <w:tc>
+          <w:tcPr>
+            <w:tcW w:w="2698" w:type="dxa"/>
+          </w:tcPr>
+          <w:p>
+            <w:r>
+              <w:t>End of Transmission</w:t>
+            </w:r>
+          </w:p>
+        </w:tc>
+      </w:tr>
+      <w:tr>
+        <w:tc>
+          <w:tcPr>
+            <w:tcW w:w="2697" w:type="dxa"/>
+          </w:tcPr>
+          <w:p>
+            <w:r>
+              <w:t>25</w:t>
+            </w:r>
+          </w:p>
+        </w:tc>
+        <w:tc>
+          <w:tcPr>
+            <w:tcW w:w="2697" w:type="dxa"/>
+          </w:tcPr>
+          <w:p>
+            <w:r>
+              <w:t>0x19</w:t>
+            </w:r>
+          </w:p>
+        </w:tc>
+        <w:tc>
+          <w:tcPr>
+            <w:tcW w:w="2698" w:type="dxa"/>
+          </w:tcPr>
+          <w:p>
+            <w:r>
+              <w:t>EM</w:t>
+            </w:r>
+          </w:p>
+        </w:tc>
+        <w:tc>
+          <w:tcPr>
+            <w:tcW w:w="2698" w:type="dxa"/>
+          </w:tcPr>
+          <w:p>
+            <w:r>
+              <w:rPr>
+                <w:rFonts w:ascii="Segoe UI" w:hAnsi="Segoe UI" w:cs="Segoe UI"/>
+                <w:color w:val="212529"/>
+                <w:shd w:val="clear" w:color="auto" w:fill="FFFFFF"/>
+              </w:rPr>
+              <w:t>End of medium</w:t>
             </w:r>
           </w:p>
         </w:tc>
@@ -3703,74 +4185,88 @@
     <w:p>
       <w:pPr>
         <w:rPr>
-          <w:sz w:val="32"/>
-          <w:szCs w:val="32"/>
-        </w:rPr>
-      </w:pPr>
-      <w:r>
-        <w:br/>
-      </w:r>
-      <w:r>
-        <w:br/>
-      </w:r>
-      <w:r>
-        <w:rPr>
-          <w:sz w:val="32"/>
-          <w:szCs w:val="32"/>
-        </w:rPr>
-        <w:t>Complete Message Packet Examples</w:t>
-      </w:r>
-    </w:p>
-    <w:p>
-      <w:pPr>
-        <w:rPr>
-          <w:sz w:val="32"/>
-          <w:szCs w:val="32"/>
-        </w:rPr>
-      </w:pPr>
-      <w:proofErr w:type="spellStart"/>
-      <w:r>
-        <w:rPr>
-          <w:sz w:val="32"/>
-          <w:szCs w:val="32"/>
-        </w:rPr>
-        <w:t>Eample</w:t>
-      </w:r>
-      <w:proofErr w:type="spellEnd"/>
-      <w:r>
-        <w:rPr>
-          <w:sz w:val="32"/>
-          <w:szCs w:val="32"/>
-        </w:rPr>
-        <w:t>: Unlock Command</w:t>
-      </w:r>
-    </w:p>
-    <w:p>
-      <w:pPr>
-        <w:rPr>
-          <w:sz w:val="32"/>
-          <w:szCs w:val="32"/>
-        </w:rPr>
-      </w:pPr>
+          <w:b/>
+          <w:sz w:val="44"/>
+          <w:szCs w:val="44"/>
+          <w:u w:val="single"/>
+        </w:rPr>
+      </w:pPr>
+    </w:p>
+    <w:p>
+      <w:pPr>
+        <w:rPr>
+          <w:b/>
+          <w:sz w:val="44"/>
+          <w:szCs w:val="44"/>
+          <w:u w:val="single"/>
+        </w:rPr>
+      </w:pPr>
+      <w:r>
+        <w:rPr>
+          <w:b/>
+          <w:sz w:val="44"/>
+          <w:szCs w:val="44"/>
+          <w:u w:val="single"/>
+        </w:rPr>
+        <w:t>Message Packet Examples</w:t>
+      </w:r>
+    </w:p>
+    <w:p/>
+    <w:p>
+      <w:pPr>
+        <w:rPr>
+          <w:b/>
+          <w:sz w:val="44"/>
+          <w:szCs w:val="44"/>
+          <w:u w:val="single"/>
+        </w:rPr>
+      </w:pPr>
+      <w:r>
+        <w:rPr>
+          <w:b/>
+          <w:sz w:val="44"/>
+          <w:szCs w:val="44"/>
+          <w:u w:val="single"/>
+        </w:rPr>
+        <w:t xml:space="preserve">Lock </w:t>
+      </w:r>
+      <w:r>
+        <w:rPr>
+          <w:b/>
+          <w:sz w:val="44"/>
+          <w:szCs w:val="44"/>
+          <w:u w:val="single"/>
+        </w:rPr>
+        <w:t>Command:</w:t>
+      </w:r>
+      <w:r>
+        <w:rPr>
+          <w:b/>
+          <w:sz w:val="44"/>
+          <w:szCs w:val="44"/>
+          <w:u w:val="single"/>
+        </w:rPr>
+        <w:t xml:space="preserve"> </w:t>
+      </w:r>
     </w:p>
     <w:p>
       <w:pPr>
         <w:pStyle w:val="ListParagraph"/>
         <w:numPr>
           <w:ilvl w:val="0"/>
-          <w:numId w:val="1"/>
+          <w:numId w:val="4"/>
         </w:numPr>
         <w:rPr>
-          <w:sz w:val="32"/>
-          <w:szCs w:val="32"/>
-        </w:rPr>
-      </w:pPr>
-      <w:r>
-        <w:rPr>
-          <w:sz w:val="32"/>
-          <w:szCs w:val="32"/>
-        </w:rPr>
-        <w:t>App to Lock: Unlock Command</w:t>
+          <w:sz w:val="36"/>
+          <w:szCs w:val="36"/>
+        </w:rPr>
+      </w:pPr>
+      <w:r>
+        <w:rPr>
+          <w:sz w:val="36"/>
+          <w:szCs w:val="36"/>
+        </w:rPr>
+        <w:t xml:space="preserve">App To Lock </w:t>
       </w:r>
     </w:p>
     <w:p>
@@ -3788,137 +4284,211 @@
         </w:rPr>
         <w:t>&lt;SOH&gt;&lt;</w:t>
       </w:r>
+      <w:r>
+        <w:rPr>
+          <w:sz w:val="32"/>
+          <w:szCs w:val="32"/>
+        </w:rPr>
+        <w:t>Counter (</w:t>
+      </w:r>
+      <w:r>
+        <w:rPr>
+          <w:sz w:val="32"/>
+          <w:szCs w:val="32"/>
+        </w:rPr>
+        <w:t>IV)&gt;&lt;EM&gt;&lt;</w:t>
+      </w:r>
+      <w:proofErr w:type="spellStart"/>
+      <w:r>
+        <w:rPr>
+          <w:sz w:val="32"/>
+          <w:szCs w:val="32"/>
+        </w:rPr>
+        <w:t>CipherText</w:t>
+      </w:r>
+      <w:proofErr w:type="spellEnd"/>
+      <w:r>
+        <w:rPr>
+          <w:sz w:val="32"/>
+          <w:szCs w:val="32"/>
+        </w:rPr>
+        <w:t>&gt;&lt;EM&gt;&lt;</w:t>
+      </w:r>
+      <w:proofErr w:type="spellStart"/>
+      <w:r>
+        <w:rPr>
+          <w:sz w:val="32"/>
+          <w:szCs w:val="32"/>
+        </w:rPr>
+        <w:t>CipherLength</w:t>
+      </w:r>
+      <w:proofErr w:type="spellEnd"/>
+      <w:r>
+        <w:rPr>
+          <w:sz w:val="32"/>
+          <w:szCs w:val="32"/>
+        </w:rPr>
+        <w:t>&gt;&lt;EOT&gt;</w:t>
+      </w:r>
+    </w:p>
+    <w:p>
+      <w:pPr>
+        <w:pStyle w:val="ListParagraph"/>
+        <w:rPr>
+          <w:sz w:val="32"/>
+          <w:szCs w:val="32"/>
+        </w:rPr>
+      </w:pPr>
+    </w:p>
+    <w:p>
+      <w:pPr>
+        <w:pStyle w:val="ListParagraph"/>
+        <w:rPr>
+          <w:sz w:val="32"/>
+          <w:szCs w:val="32"/>
+        </w:rPr>
+      </w:pPr>
+      <w:proofErr w:type="spellStart"/>
+      <w:r>
+        <w:rPr>
+          <w:sz w:val="32"/>
+          <w:szCs w:val="32"/>
+        </w:rPr>
+        <w:t>CipherText</w:t>
+      </w:r>
+      <w:proofErr w:type="spellEnd"/>
+      <w:r>
+        <w:rPr>
+          <w:sz w:val="32"/>
+          <w:szCs w:val="32"/>
+        </w:rPr>
+        <w:t xml:space="preserve"> breakdown:</w:t>
+      </w:r>
+    </w:p>
+    <w:p>
+      <w:pPr>
+        <w:pStyle w:val="ListParagraph"/>
+        <w:rPr>
+          <w:sz w:val="32"/>
+          <w:szCs w:val="32"/>
+        </w:rPr>
+      </w:pPr>
+      <w:r>
+        <w:rPr>
+          <w:sz w:val="32"/>
+          <w:szCs w:val="32"/>
+        </w:rPr>
+        <w:t>&lt;STX&gt;&lt;</w:t>
+      </w:r>
+      <w:proofErr w:type="spellStart"/>
+      <w:r>
+        <w:rPr>
+          <w:sz w:val="32"/>
+          <w:szCs w:val="32"/>
+        </w:rPr>
+        <w:t>Unique</w:t>
+      </w:r>
+      <w:r>
+        <w:rPr>
+          <w:sz w:val="32"/>
+          <w:szCs w:val="32"/>
+        </w:rPr>
+        <w:t>ID</w:t>
+      </w:r>
+      <w:proofErr w:type="spellEnd"/>
+      <w:r>
+        <w:rPr>
+          <w:sz w:val="32"/>
+          <w:szCs w:val="32"/>
+        </w:rPr>
+        <w:t>&gt;&lt;EM&gt;&lt;0x01&gt;&lt;EM&gt;&lt;0x01</w:t>
+      </w:r>
+      <w:r>
+        <w:rPr>
+          <w:sz w:val="32"/>
+          <w:szCs w:val="32"/>
+        </w:rPr>
+        <w:t>&gt;&lt;EM&gt;&lt;NUL</w:t>
+      </w:r>
+      <w:r>
+        <w:rPr>
+          <w:sz w:val="32"/>
+          <w:szCs w:val="32"/>
+        </w:rPr>
+        <w:t>&gt;&lt;EM&gt;&lt;0000&gt;&lt;ETX&gt;&lt;EOT&gt;</w:t>
+      </w:r>
+    </w:p>
+    <w:p>
+      <w:pPr>
+        <w:rPr>
+          <w:sz w:val="32"/>
+          <w:szCs w:val="32"/>
+        </w:rPr>
+      </w:pPr>
+    </w:p>
+    <w:p>
+      <w:pPr>
+        <w:spacing w:after="0" w:line="240" w:lineRule="auto"/>
+        <w:rPr>
+          <w:rFonts w:ascii="Times New Roman" w:eastAsia="Times New Roman" w:hAnsi="Times New Roman" w:cs="Times New Roman"/>
+          <w:sz w:val="24"/>
+          <w:szCs w:val="24"/>
+        </w:rPr>
+      </w:pPr>
+      <w:r>
+        <w:rPr>
+          <w:rFonts w:ascii="Times New Roman" w:eastAsia="Times New Roman" w:hAnsi="Symbol" w:cs="Times New Roman"/>
+          <w:sz w:val="24"/>
+          <w:szCs w:val="24"/>
+        </w:rPr>
+        <w:t xml:space="preserve">           </w:t>
+      </w:r>
       <w:proofErr w:type="gramStart"/>
       <w:r>
         <w:rPr>
-          <w:sz w:val="32"/>
-          <w:szCs w:val="32"/>
-        </w:rPr>
-        <w:t>Counter(</w:t>
+          <w:rFonts w:ascii="Times New Roman" w:eastAsia="Times New Roman" w:hAnsi="Symbol" w:cs="Times New Roman"/>
+          <w:sz w:val="24"/>
+          <w:szCs w:val="24"/>
+        </w:rPr>
+        <w:t></w:t>
+      </w:r>
+      <w:r>
+        <w:rPr>
+          <w:rFonts w:ascii="Times New Roman" w:eastAsia="Times New Roman" w:hAnsi="Times New Roman" w:cs="Times New Roman"/>
+          <w:sz w:val="24"/>
+          <w:szCs w:val="24"/>
+        </w:rPr>
+        <w:t xml:space="preserve">  </w:t>
+      </w:r>
+      <w:r>
+        <w:rPr>
+          <w:rFonts w:ascii="Times New Roman" w:eastAsia="Times New Roman" w:hAnsi="Times New Roman" w:cs="Times New Roman"/>
+          <w:b/>
+          <w:bCs/>
+          <w:sz w:val="24"/>
+          <w:szCs w:val="24"/>
+        </w:rPr>
+        <w:t>Data</w:t>
       </w:r>
       <w:proofErr w:type="gramEnd"/>
       <w:r>
         <w:rPr>
-          <w:sz w:val="32"/>
-          <w:szCs w:val="32"/>
-        </w:rPr>
-        <w:t>IV)&gt;&lt;EM&gt;&lt;</w:t>
-      </w:r>
-      <w:proofErr w:type="spellStart"/>
-      <w:r>
-        <w:rPr>
-          <w:sz w:val="32"/>
-          <w:szCs w:val="32"/>
-        </w:rPr>
-        <w:t>CipherText</w:t>
-      </w:r>
-      <w:proofErr w:type="spellEnd"/>
-      <w:r>
-        <w:rPr>
-          <w:sz w:val="32"/>
-          <w:szCs w:val="32"/>
-        </w:rPr>
-        <w:t>&gt;&lt;EM&gt;&lt;</w:t>
-      </w:r>
-      <w:proofErr w:type="spellStart"/>
-      <w:r>
-        <w:rPr>
-          <w:sz w:val="32"/>
-          <w:szCs w:val="32"/>
-        </w:rPr>
-        <w:t>CipherLength</w:t>
-      </w:r>
-      <w:proofErr w:type="spellEnd"/>
-      <w:r>
-        <w:rPr>
-          <w:sz w:val="32"/>
-          <w:szCs w:val="32"/>
-        </w:rPr>
-        <w:t>&gt;&lt;EOT&gt;</w:t>
-      </w:r>
-    </w:p>
-    <w:p>
-      <w:pPr>
-        <w:pStyle w:val="ListParagraph"/>
-        <w:rPr>
-          <w:sz w:val="32"/>
-          <w:szCs w:val="32"/>
-        </w:rPr>
-      </w:pPr>
-    </w:p>
-    <w:p>
-      <w:pPr>
-        <w:pStyle w:val="ListParagraph"/>
-        <w:rPr>
-          <w:sz w:val="32"/>
-          <w:szCs w:val="32"/>
-        </w:rPr>
-      </w:pPr>
-      <w:proofErr w:type="spellStart"/>
-      <w:r>
-        <w:rPr>
-          <w:sz w:val="32"/>
-          <w:szCs w:val="32"/>
-        </w:rPr>
-        <w:t>CipherText</w:t>
-      </w:r>
-      <w:proofErr w:type="spellEnd"/>
-      <w:r>
-        <w:rPr>
-          <w:sz w:val="32"/>
-          <w:szCs w:val="32"/>
-        </w:rPr>
-        <w:t xml:space="preserve"> breakdown</w:t>
-      </w:r>
-      <w:r>
-        <w:rPr>
-          <w:sz w:val="32"/>
-          <w:szCs w:val="32"/>
-        </w:rPr>
-        <w:t>:</w:t>
-      </w:r>
-    </w:p>
-    <w:p>
-      <w:pPr>
-        <w:pStyle w:val="ListParagraph"/>
-        <w:rPr>
-          <w:sz w:val="32"/>
-          <w:szCs w:val="32"/>
-        </w:rPr>
-      </w:pPr>
-      <w:r>
-        <w:rPr>
-          <w:sz w:val="32"/>
-          <w:szCs w:val="32"/>
-        </w:rPr>
-        <w:lastRenderedPageBreak/>
-        <w:t>&lt;STX&gt;&lt;Unique</w:t>
-      </w:r>
-      <w:r>
-        <w:rPr>
-          <w:sz w:val="32"/>
-          <w:szCs w:val="32"/>
-        </w:rPr>
-        <w:t>ID&gt;&lt;EM&gt;&lt;0x01&gt;&lt;EM&gt;&lt;0x02&gt;&lt;EM&gt;&lt;NULL&gt;&lt;EM&gt;&lt;0000&gt;&lt;ETX&gt;&lt;EOT&gt;</w:t>
-      </w:r>
-    </w:p>
-    <w:p>
-      <w:pPr>
-        <w:pStyle w:val="ListParagraph"/>
-        <w:rPr>
-          <w:sz w:val="32"/>
-          <w:szCs w:val="32"/>
-        </w:rPr>
-      </w:pPr>
-    </w:p>
-    <w:p>
-      <w:pPr>
-        <w:pStyle w:val="ListParagraph"/>
-        <w:rPr>
-          <w:sz w:val="32"/>
-          <w:szCs w:val="32"/>
-        </w:rPr>
-      </w:pPr>
+          <w:rFonts w:ascii="Times New Roman" w:eastAsia="Times New Roman" w:hAnsi="Times New Roman" w:cs="Times New Roman"/>
+          <w:b/>
+          <w:bCs/>
+          <w:sz w:val="24"/>
+          <w:szCs w:val="24"/>
+        </w:rPr>
+        <w:t xml:space="preserve"> Type 0x01</w:t>
+      </w:r>
+      <w:r>
+        <w:rPr>
+          <w:rFonts w:ascii="Times New Roman" w:eastAsia="Times New Roman" w:hAnsi="Times New Roman" w:cs="Times New Roman"/>
+          <w:sz w:val="24"/>
+          <w:szCs w:val="24"/>
+        </w:rPr>
+        <w:t>: Command</w:t>
+      </w:r>
     </w:p>
     <w:p>
       <w:pPr>
@@ -3962,7 +4532,7 @@
           <w:sz w:val="24"/>
           <w:szCs w:val="24"/>
         </w:rPr>
-        <w:t>Data</w:t>
+        <w:t>Message</w:t>
       </w:r>
       <w:proofErr w:type="gramEnd"/>
       <w:r>
@@ -3973,79 +4543,33 @@
           <w:sz w:val="24"/>
           <w:szCs w:val="24"/>
         </w:rPr>
-        <w:t xml:space="preserve"> Type 0x01</w:t>
-      </w:r>
-      <w:r>
-        <w:rPr>
-          <w:rFonts w:ascii="Times New Roman" w:eastAsia="Times New Roman" w:hAnsi="Times New Roman" w:cs="Times New Roman"/>
-          <w:sz w:val="24"/>
-          <w:szCs w:val="24"/>
-        </w:rPr>
-        <w:t>: Command</w:t>
-      </w:r>
-    </w:p>
-    <w:p>
-      <w:pPr>
-        <w:spacing w:after="0" w:line="240" w:lineRule="auto"/>
-        <w:rPr>
-          <w:rFonts w:ascii="Times New Roman" w:eastAsia="Times New Roman" w:hAnsi="Times New Roman" w:cs="Times New Roman"/>
-          <w:sz w:val="24"/>
-          <w:szCs w:val="24"/>
-        </w:rPr>
-      </w:pPr>
-      <w:r>
-        <w:rPr>
-          <w:rFonts w:ascii="Times New Roman" w:eastAsia="Times New Roman" w:hAnsi="Symbol" w:cs="Times New Roman"/>
-          <w:sz w:val="24"/>
-          <w:szCs w:val="24"/>
-        </w:rPr>
-        <w:t xml:space="preserve">           </w:t>
-      </w:r>
-      <w:proofErr w:type="gramStart"/>
-      <w:r>
-        <w:rPr>
-          <w:rFonts w:ascii="Times New Roman" w:eastAsia="Times New Roman" w:hAnsi="Symbol" w:cs="Times New Roman"/>
-          <w:sz w:val="24"/>
-          <w:szCs w:val="24"/>
-        </w:rPr>
-        <w:t></w:t>
-      </w:r>
-      <w:r>
-        <w:rPr>
-          <w:rFonts w:ascii="Times New Roman" w:eastAsia="Times New Roman" w:hAnsi="Times New Roman" w:cs="Times New Roman"/>
-          <w:sz w:val="24"/>
-          <w:szCs w:val="24"/>
-        </w:rPr>
-        <w:t xml:space="preserve">  </w:t>
-      </w:r>
-      <w:r>
-        <w:rPr>
-          <w:rFonts w:ascii="Times New Roman" w:eastAsia="Times New Roman" w:hAnsi="Times New Roman" w:cs="Times New Roman"/>
-          <w:b/>
-          <w:bCs/>
-          <w:sz w:val="24"/>
-          <w:szCs w:val="24"/>
-        </w:rPr>
-        <w:t>Message</w:t>
-      </w:r>
-      <w:proofErr w:type="gramEnd"/>
-      <w:r>
-        <w:rPr>
-          <w:rFonts w:ascii="Times New Roman" w:eastAsia="Times New Roman" w:hAnsi="Times New Roman" w:cs="Times New Roman"/>
-          <w:b/>
-          <w:bCs/>
-          <w:sz w:val="24"/>
-          <w:szCs w:val="24"/>
-        </w:rPr>
-        <w:t xml:space="preserve"> ID 0x02</w:t>
-      </w:r>
-      <w:r>
-        <w:rPr>
-          <w:rFonts w:ascii="Times New Roman" w:eastAsia="Times New Roman" w:hAnsi="Times New Roman" w:cs="Times New Roman"/>
-          <w:sz w:val="24"/>
-          <w:szCs w:val="24"/>
-        </w:rPr>
-        <w:t>: Unlock</w:t>
+        <w:t xml:space="preserve"> ID 0x0</w:t>
+      </w:r>
+      <w:r>
+        <w:rPr>
+          <w:rFonts w:ascii="Times New Roman" w:eastAsia="Times New Roman" w:hAnsi="Times New Roman" w:cs="Times New Roman"/>
+          <w:b/>
+          <w:bCs/>
+          <w:sz w:val="24"/>
+          <w:szCs w:val="24"/>
+        </w:rPr>
+        <w:t>1</w:t>
+      </w:r>
+      <w:r>
+        <w:rPr>
+          <w:rFonts w:ascii="Times New Roman" w:eastAsia="Times New Roman" w:hAnsi="Times New Roman" w:cs="Times New Roman"/>
+          <w:sz w:val="24"/>
+          <w:szCs w:val="24"/>
+        </w:rPr>
+        <w:t xml:space="preserve">: </w:t>
+      </w:r>
+      <w:r>
+        <w:rPr>
+          <w:rFonts w:ascii="Times New Roman" w:eastAsia="Times New Roman" w:hAnsi="Times New Roman" w:cs="Times New Roman"/>
+          <w:sz w:val="24"/>
+          <w:szCs w:val="24"/>
+        </w:rPr>
+        <w:t>Lock</w:t>
       </w:r>
     </w:p>
     <w:p>
@@ -4195,19 +4719,35 @@
         <w:pStyle w:val="ListParagraph"/>
         <w:numPr>
           <w:ilvl w:val="0"/>
-          <w:numId w:val="1"/>
+          <w:numId w:val="4"/>
         </w:numPr>
         <w:rPr>
-          <w:sz w:val="32"/>
-          <w:szCs w:val="32"/>
-        </w:rPr>
-      </w:pPr>
-      <w:r>
-        <w:rPr>
-          <w:sz w:val="32"/>
-          <w:szCs w:val="32"/>
-        </w:rPr>
-        <w:t xml:space="preserve">Lock Response: </w:t>
+          <w:sz w:val="36"/>
+          <w:szCs w:val="36"/>
+        </w:rPr>
+      </w:pPr>
+      <w:r>
+        <w:rPr>
+          <w:sz w:val="36"/>
+          <w:szCs w:val="36"/>
+        </w:rPr>
+        <w:t>Lock To app</w:t>
+      </w:r>
+    </w:p>
+    <w:p>
+      <w:pPr>
+        <w:pStyle w:val="ListParagraph"/>
+        <w:rPr>
+          <w:sz w:val="32"/>
+          <w:szCs w:val="32"/>
+        </w:rPr>
+      </w:pPr>
+      <w:r>
+        <w:rPr>
+          <w:sz w:val="32"/>
+          <w:szCs w:val="32"/>
+        </w:rPr>
+        <w:t>&lt;SOH&gt;&lt;Counter (IV)&gt;&lt;EM&gt;&lt;</w:t>
       </w:r>
       <w:proofErr w:type="spellStart"/>
       <w:r>
@@ -4215,388 +4755,489 @@
           <w:sz w:val="32"/>
           <w:szCs w:val="32"/>
         </w:rPr>
+        <w:t>CipherText</w:t>
+      </w:r>
+      <w:proofErr w:type="spellEnd"/>
+      <w:r>
+        <w:rPr>
+          <w:sz w:val="32"/>
+          <w:szCs w:val="32"/>
+        </w:rPr>
+        <w:t>&gt;&lt;EM&gt;&lt;</w:t>
+      </w:r>
+      <w:proofErr w:type="spellStart"/>
+      <w:r>
+        <w:rPr>
+          <w:sz w:val="32"/>
+          <w:szCs w:val="32"/>
+        </w:rPr>
+        <w:t>CipherLength</w:t>
+      </w:r>
+      <w:proofErr w:type="spellEnd"/>
+      <w:r>
+        <w:rPr>
+          <w:sz w:val="32"/>
+          <w:szCs w:val="32"/>
+        </w:rPr>
+        <w:t>&gt;&lt;EOT&gt;</w:t>
+      </w:r>
+    </w:p>
+    <w:p>
+      <w:pPr>
+        <w:pStyle w:val="ListParagraph"/>
+        <w:rPr>
+          <w:sz w:val="32"/>
+          <w:szCs w:val="32"/>
+        </w:rPr>
+      </w:pPr>
+    </w:p>
+    <w:p>
+      <w:pPr>
+        <w:pStyle w:val="ListParagraph"/>
+        <w:rPr>
+          <w:sz w:val="32"/>
+          <w:szCs w:val="32"/>
+        </w:rPr>
+      </w:pPr>
+      <w:proofErr w:type="spellStart"/>
+      <w:r>
+        <w:rPr>
+          <w:sz w:val="32"/>
+          <w:szCs w:val="32"/>
+        </w:rPr>
+        <w:t>CipherText</w:t>
+      </w:r>
+      <w:proofErr w:type="spellEnd"/>
+      <w:r>
+        <w:rPr>
+          <w:sz w:val="32"/>
+          <w:szCs w:val="32"/>
+        </w:rPr>
+        <w:t xml:space="preserve"> breakdown:</w:t>
+      </w:r>
+    </w:p>
+    <w:p>
+      <w:pPr>
+        <w:pStyle w:val="ListParagraph"/>
+        <w:rPr>
+          <w:sz w:val="32"/>
+          <w:szCs w:val="32"/>
+        </w:rPr>
+      </w:pPr>
+      <w:r>
+        <w:rPr>
+          <w:sz w:val="32"/>
+          <w:szCs w:val="32"/>
+        </w:rPr>
+        <w:t>&lt;STX&gt;&lt;</w:t>
+      </w:r>
+      <w:proofErr w:type="spellStart"/>
+      <w:r>
+        <w:rPr>
+          <w:sz w:val="32"/>
+          <w:szCs w:val="32"/>
+        </w:rPr>
+        <w:t>Unique</w:t>
+      </w:r>
+      <w:r>
+        <w:rPr>
+          <w:sz w:val="32"/>
+          <w:szCs w:val="32"/>
+        </w:rPr>
+        <w:t>ID</w:t>
+      </w:r>
+      <w:proofErr w:type="spellEnd"/>
+      <w:r>
+        <w:rPr>
+          <w:sz w:val="32"/>
+          <w:szCs w:val="32"/>
+        </w:rPr>
+        <w:t>&gt;&lt;EM&gt;&lt;0x04&gt;&lt;EM&gt;&lt;0x06</w:t>
+      </w:r>
+      <w:r>
+        <w:rPr>
+          <w:sz w:val="32"/>
+          <w:szCs w:val="32"/>
+        </w:rPr>
+        <w:t>&gt;&lt;EM&gt;&lt;NUL</w:t>
+      </w:r>
+      <w:r>
+        <w:rPr>
+          <w:sz w:val="32"/>
+          <w:szCs w:val="32"/>
+        </w:rPr>
+        <w:t>&gt;&lt;EM&gt;&lt;0000&gt;&lt;ETX&gt;&lt;EOT&gt;</w:t>
+      </w:r>
+    </w:p>
+    <w:p>
+      <w:pPr>
+        <w:spacing w:after="0" w:line="240" w:lineRule="auto"/>
+        <w:rPr>
+          <w:rFonts w:ascii="Times New Roman" w:eastAsia="Times New Roman" w:hAnsi="Times New Roman" w:cs="Times New Roman"/>
+          <w:sz w:val="24"/>
+          <w:szCs w:val="24"/>
+        </w:rPr>
+      </w:pPr>
+      <w:r>
+        <w:rPr>
+          <w:rFonts w:ascii="Times New Roman" w:eastAsia="Times New Roman" w:hAnsi="Symbol" w:cs="Times New Roman"/>
+          <w:sz w:val="24"/>
+          <w:szCs w:val="24"/>
+        </w:rPr>
+        <w:t xml:space="preserve">           </w:t>
+      </w:r>
+      <w:proofErr w:type="gramStart"/>
+      <w:r>
+        <w:rPr>
+          <w:rFonts w:ascii="Times New Roman" w:eastAsia="Times New Roman" w:hAnsi="Symbol" w:cs="Times New Roman"/>
+          <w:sz w:val="24"/>
+          <w:szCs w:val="24"/>
+        </w:rPr>
+        <w:t></w:t>
+      </w:r>
+      <w:r>
+        <w:rPr>
+          <w:rFonts w:ascii="Times New Roman" w:eastAsia="Times New Roman" w:hAnsi="Times New Roman" w:cs="Times New Roman"/>
+          <w:sz w:val="24"/>
+          <w:szCs w:val="24"/>
+        </w:rPr>
+        <w:t xml:space="preserve">  </w:t>
+      </w:r>
+      <w:r>
+        <w:rPr>
+          <w:rFonts w:ascii="Times New Roman" w:eastAsia="Times New Roman" w:hAnsi="Times New Roman" w:cs="Times New Roman"/>
+          <w:b/>
+          <w:bCs/>
+          <w:sz w:val="24"/>
+          <w:szCs w:val="24"/>
+        </w:rPr>
+        <w:t>Data</w:t>
+      </w:r>
+      <w:proofErr w:type="gramEnd"/>
+      <w:r>
+        <w:rPr>
+          <w:rFonts w:ascii="Times New Roman" w:eastAsia="Times New Roman" w:hAnsi="Times New Roman" w:cs="Times New Roman"/>
+          <w:b/>
+          <w:bCs/>
+          <w:sz w:val="24"/>
+          <w:szCs w:val="24"/>
+        </w:rPr>
+        <w:t xml:space="preserve"> Type 0x0</w:t>
+      </w:r>
+      <w:r>
+        <w:rPr>
+          <w:rFonts w:ascii="Times New Roman" w:eastAsia="Times New Roman" w:hAnsi="Times New Roman" w:cs="Times New Roman"/>
+          <w:b/>
+          <w:bCs/>
+          <w:sz w:val="24"/>
+          <w:szCs w:val="24"/>
+        </w:rPr>
+        <w:t>4</w:t>
+      </w:r>
+      <w:r>
+        <w:rPr>
+          <w:rFonts w:ascii="Times New Roman" w:eastAsia="Times New Roman" w:hAnsi="Times New Roman" w:cs="Times New Roman"/>
+          <w:sz w:val="24"/>
+          <w:szCs w:val="24"/>
+        </w:rPr>
+        <w:t xml:space="preserve">: </w:t>
+      </w:r>
+      <w:proofErr w:type="spellStart"/>
+      <w:r>
+        <w:rPr>
+          <w:rFonts w:ascii="Times New Roman" w:eastAsia="Times New Roman" w:hAnsi="Times New Roman" w:cs="Times New Roman"/>
+          <w:sz w:val="24"/>
+          <w:szCs w:val="24"/>
+        </w:rPr>
         <w:t>Ack</w:t>
       </w:r>
       <w:proofErr w:type="spellEnd"/>
       <w:r>
         <w:rPr>
-          <w:sz w:val="32"/>
-          <w:szCs w:val="32"/>
-        </w:rPr>
-        <w:t xml:space="preserve"> for Unlock Command</w:t>
+          <w:rFonts w:ascii="Times New Roman" w:eastAsia="Times New Roman" w:hAnsi="Times New Roman" w:cs="Times New Roman"/>
+          <w:sz w:val="24"/>
+          <w:szCs w:val="24"/>
+        </w:rPr>
+        <w:t>/</w:t>
+      </w:r>
+      <w:proofErr w:type="spellStart"/>
+      <w:r>
+        <w:rPr>
+          <w:rFonts w:ascii="Times New Roman" w:eastAsia="Times New Roman" w:hAnsi="Times New Roman" w:cs="Times New Roman"/>
+          <w:sz w:val="24"/>
+          <w:szCs w:val="24"/>
+        </w:rPr>
+        <w:t>Nack</w:t>
+      </w:r>
+      <w:proofErr w:type="spellEnd"/>
+    </w:p>
+    <w:p>
+      <w:pPr>
+        <w:spacing w:after="0" w:line="240" w:lineRule="auto"/>
+        <w:rPr>
+          <w:rFonts w:ascii="Times New Roman" w:eastAsia="Times New Roman" w:hAnsi="Times New Roman" w:cs="Times New Roman"/>
+          <w:sz w:val="24"/>
+          <w:szCs w:val="24"/>
+        </w:rPr>
+      </w:pPr>
+      <w:r>
+        <w:rPr>
+          <w:rFonts w:ascii="Times New Roman" w:eastAsia="Times New Roman" w:hAnsi="Symbol" w:cs="Times New Roman"/>
+          <w:sz w:val="24"/>
+          <w:szCs w:val="24"/>
+        </w:rPr>
+        <w:t xml:space="preserve">           </w:t>
+      </w:r>
+      <w:proofErr w:type="gramStart"/>
+      <w:r>
+        <w:rPr>
+          <w:rFonts w:ascii="Times New Roman" w:eastAsia="Times New Roman" w:hAnsi="Symbol" w:cs="Times New Roman"/>
+          <w:sz w:val="24"/>
+          <w:szCs w:val="24"/>
+        </w:rPr>
+        <w:t></w:t>
+      </w:r>
+      <w:r>
+        <w:rPr>
+          <w:rFonts w:ascii="Times New Roman" w:eastAsia="Times New Roman" w:hAnsi="Times New Roman" w:cs="Times New Roman"/>
+          <w:sz w:val="24"/>
+          <w:szCs w:val="24"/>
+        </w:rPr>
+        <w:t xml:space="preserve">  </w:t>
+      </w:r>
+      <w:r>
+        <w:rPr>
+          <w:rFonts w:ascii="Times New Roman" w:eastAsia="Times New Roman" w:hAnsi="Times New Roman" w:cs="Times New Roman"/>
+          <w:b/>
+          <w:bCs/>
+          <w:sz w:val="24"/>
+          <w:szCs w:val="24"/>
+        </w:rPr>
+        <w:t>Message</w:t>
+      </w:r>
+      <w:proofErr w:type="gramEnd"/>
+      <w:r>
+        <w:rPr>
+          <w:rFonts w:ascii="Times New Roman" w:eastAsia="Times New Roman" w:hAnsi="Times New Roman" w:cs="Times New Roman"/>
+          <w:b/>
+          <w:bCs/>
+          <w:sz w:val="24"/>
+          <w:szCs w:val="24"/>
+        </w:rPr>
+        <w:t xml:space="preserve"> ID 0x06</w:t>
+      </w:r>
+      <w:r>
+        <w:rPr>
+          <w:rFonts w:ascii="Times New Roman" w:eastAsia="Times New Roman" w:hAnsi="Times New Roman" w:cs="Times New Roman"/>
+          <w:sz w:val="24"/>
+          <w:szCs w:val="24"/>
+        </w:rPr>
+        <w:t xml:space="preserve">: </w:t>
+      </w:r>
+      <w:r>
+        <w:rPr>
+          <w:rFonts w:ascii="Times New Roman" w:eastAsia="Times New Roman" w:hAnsi="Times New Roman" w:cs="Times New Roman"/>
+          <w:sz w:val="24"/>
+          <w:szCs w:val="24"/>
+        </w:rPr>
+        <w:t>ACK</w:t>
+      </w:r>
+    </w:p>
+    <w:p>
+      <w:pPr>
+        <w:spacing w:after="0" w:line="240" w:lineRule="auto"/>
+        <w:rPr>
+          <w:rFonts w:ascii="Times New Roman" w:eastAsia="Times New Roman" w:hAnsi="Times New Roman" w:cs="Times New Roman"/>
+          <w:sz w:val="24"/>
+          <w:szCs w:val="24"/>
+        </w:rPr>
+      </w:pPr>
+      <w:r>
+        <w:rPr>
+          <w:rFonts w:ascii="Times New Roman" w:eastAsia="Times New Roman" w:hAnsi="Symbol" w:cs="Times New Roman"/>
+          <w:sz w:val="24"/>
+          <w:szCs w:val="24"/>
+        </w:rPr>
+        <w:t xml:space="preserve">           </w:t>
+      </w:r>
+      <w:proofErr w:type="gramStart"/>
+      <w:r>
+        <w:rPr>
+          <w:rFonts w:ascii="Times New Roman" w:eastAsia="Times New Roman" w:hAnsi="Symbol" w:cs="Times New Roman"/>
+          <w:sz w:val="24"/>
+          <w:szCs w:val="24"/>
+        </w:rPr>
+        <w:t></w:t>
+      </w:r>
+      <w:r>
+        <w:rPr>
+          <w:rFonts w:ascii="Times New Roman" w:eastAsia="Times New Roman" w:hAnsi="Times New Roman" w:cs="Times New Roman"/>
+          <w:sz w:val="24"/>
+          <w:szCs w:val="24"/>
+        </w:rPr>
+        <w:t xml:space="preserve">  </w:t>
+      </w:r>
+      <w:r>
+        <w:rPr>
+          <w:rFonts w:ascii="Times New Roman" w:eastAsia="Times New Roman" w:hAnsi="Times New Roman" w:cs="Times New Roman"/>
+          <w:b/>
+          <w:bCs/>
+          <w:sz w:val="24"/>
+          <w:szCs w:val="24"/>
+        </w:rPr>
+        <w:t>Data</w:t>
+      </w:r>
+      <w:proofErr w:type="gramEnd"/>
+      <w:r>
+        <w:rPr>
+          <w:rFonts w:ascii="Times New Roman" w:eastAsia="Times New Roman" w:hAnsi="Times New Roman" w:cs="Times New Roman"/>
+          <w:sz w:val="24"/>
+          <w:szCs w:val="24"/>
+        </w:rPr>
+        <w:t>: None, as unlocking doesn’t require additional data</w:t>
+      </w:r>
+    </w:p>
+    <w:p>
+      <w:pPr>
+        <w:rPr>
+          <w:rFonts w:ascii="Times New Roman" w:eastAsia="Times New Roman" w:hAnsi="Times New Roman" w:cs="Times New Roman"/>
+          <w:sz w:val="24"/>
+          <w:szCs w:val="24"/>
+        </w:rPr>
+      </w:pPr>
+      <w:r>
+        <w:rPr>
+          <w:rFonts w:ascii="Times New Roman" w:eastAsia="Times New Roman" w:hAnsi="Symbol" w:cs="Times New Roman"/>
+          <w:sz w:val="24"/>
+          <w:szCs w:val="24"/>
+        </w:rPr>
+        <w:t xml:space="preserve">           </w:t>
+      </w:r>
+      <w:proofErr w:type="gramStart"/>
+      <w:r>
+        <w:rPr>
+          <w:rFonts w:ascii="Times New Roman" w:eastAsia="Times New Roman" w:hAnsi="Symbol" w:cs="Times New Roman"/>
+          <w:sz w:val="24"/>
+          <w:szCs w:val="24"/>
+        </w:rPr>
+        <w:t></w:t>
+      </w:r>
+      <w:r>
+        <w:rPr>
+          <w:rFonts w:ascii="Times New Roman" w:eastAsia="Times New Roman" w:hAnsi="Times New Roman" w:cs="Times New Roman"/>
+          <w:sz w:val="24"/>
+          <w:szCs w:val="24"/>
+        </w:rPr>
+        <w:t xml:space="preserve">  </w:t>
+      </w:r>
+      <w:r>
+        <w:rPr>
+          <w:rFonts w:ascii="Times New Roman" w:eastAsia="Times New Roman" w:hAnsi="Times New Roman" w:cs="Times New Roman"/>
+          <w:b/>
+          <w:bCs/>
+          <w:sz w:val="24"/>
+          <w:szCs w:val="24"/>
+        </w:rPr>
+        <w:t>Message</w:t>
+      </w:r>
+      <w:proofErr w:type="gramEnd"/>
+      <w:r>
+        <w:rPr>
+          <w:rFonts w:ascii="Times New Roman" w:eastAsia="Times New Roman" w:hAnsi="Times New Roman" w:cs="Times New Roman"/>
+          <w:b/>
+          <w:bCs/>
+          <w:sz w:val="24"/>
+          <w:szCs w:val="24"/>
+        </w:rPr>
+        <w:t xml:space="preserve"> Length</w:t>
+      </w:r>
+      <w:r>
+        <w:rPr>
+          <w:rFonts w:ascii="Times New Roman" w:eastAsia="Times New Roman" w:hAnsi="Times New Roman" w:cs="Times New Roman"/>
+          <w:sz w:val="24"/>
+          <w:szCs w:val="24"/>
+        </w:rPr>
+        <w:t xml:space="preserve">: </w:t>
+      </w:r>
+      <w:r>
+        <w:rPr>
+          <w:rFonts w:ascii="Courier New" w:eastAsia="Times New Roman" w:hAnsi="Courier New" w:cs="Courier New"/>
+          <w:sz w:val="20"/>
+          <w:szCs w:val="20"/>
+        </w:rPr>
+        <w:t>0000</w:t>
+      </w:r>
+      <w:r>
+        <w:rPr>
+          <w:rFonts w:ascii="Times New Roman" w:eastAsia="Times New Roman" w:hAnsi="Times New Roman" w:cs="Times New Roman"/>
+          <w:sz w:val="24"/>
+          <w:szCs w:val="24"/>
+        </w:rPr>
+        <w:t>, since no data is included.</w:t>
       </w:r>
     </w:p>
     <w:p>
       <w:pPr>
         <w:pStyle w:val="ListParagraph"/>
-        <w:rPr>
-          <w:sz w:val="32"/>
-          <w:szCs w:val="32"/>
-        </w:rPr>
-      </w:pPr>
-      <w:r>
-        <w:rPr>
-          <w:sz w:val="32"/>
-          <w:szCs w:val="32"/>
-        </w:rPr>
-        <w:t>&lt;SOH&gt;&lt;</w:t>
-      </w:r>
-      <w:proofErr w:type="gramStart"/>
-      <w:r>
-        <w:rPr>
-          <w:sz w:val="32"/>
-          <w:szCs w:val="32"/>
-        </w:rPr>
-        <w:t>Counter(</w:t>
-      </w:r>
-      <w:proofErr w:type="gramEnd"/>
-      <w:r>
-        <w:rPr>
-          <w:sz w:val="32"/>
-          <w:szCs w:val="32"/>
-        </w:rPr>
-        <w:t>IV)&gt;&lt;EM&gt;&lt;</w:t>
-      </w:r>
+      </w:pPr>
+    </w:p>
+    <w:p>
+      <w:pPr>
+        <w:rPr>
+          <w:b/>
+          <w:sz w:val="44"/>
+          <w:szCs w:val="44"/>
+          <w:u w:val="single"/>
+        </w:rPr>
+      </w:pPr>
       <w:proofErr w:type="spellStart"/>
       <w:r>
         <w:rPr>
-          <w:sz w:val="32"/>
-          <w:szCs w:val="32"/>
-        </w:rPr>
-        <w:t>CipherText</w:t>
+          <w:b/>
+          <w:sz w:val="44"/>
+          <w:szCs w:val="44"/>
+          <w:u w:val="single"/>
+        </w:rPr>
+        <w:t>Un</w:t>
+      </w:r>
+      <w:r>
+        <w:rPr>
+          <w:b/>
+          <w:sz w:val="44"/>
+          <w:szCs w:val="44"/>
+          <w:u w:val="single"/>
+        </w:rPr>
+        <w:t>Lock</w:t>
       </w:r>
       <w:proofErr w:type="spellEnd"/>
       <w:r>
         <w:rPr>
-          <w:sz w:val="32"/>
-          <w:szCs w:val="32"/>
-        </w:rPr>
-        <w:t>&gt;&lt;EM&gt;&lt;</w:t>
-      </w:r>
-      <w:proofErr w:type="spellStart"/>
-      <w:r>
-        <w:rPr>
-          <w:sz w:val="32"/>
-          <w:szCs w:val="32"/>
-        </w:rPr>
-        <w:t>CipherLength</w:t>
-      </w:r>
-      <w:proofErr w:type="spellEnd"/>
-      <w:r>
-        <w:rPr>
-          <w:sz w:val="32"/>
-          <w:szCs w:val="32"/>
-        </w:rPr>
-        <w:t>&gt;&lt;EOT&gt;</w:t>
-      </w:r>
-    </w:p>
-    <w:p>
-      <w:pPr>
-        <w:pStyle w:val="ListParagraph"/>
-        <w:rPr>
-          <w:sz w:val="32"/>
-          <w:szCs w:val="32"/>
-        </w:rPr>
-      </w:pPr>
-    </w:p>
-    <w:p>
-      <w:pPr>
-        <w:pStyle w:val="ListParagraph"/>
-        <w:rPr>
-          <w:sz w:val="32"/>
-          <w:szCs w:val="32"/>
-        </w:rPr>
-      </w:pPr>
-      <w:proofErr w:type="spellStart"/>
-      <w:r>
-        <w:rPr>
-          <w:sz w:val="32"/>
-          <w:szCs w:val="32"/>
-        </w:rPr>
-        <w:t>CipherText</w:t>
-      </w:r>
-      <w:proofErr w:type="spellEnd"/>
-      <w:r>
-        <w:rPr>
-          <w:sz w:val="32"/>
-          <w:szCs w:val="32"/>
-        </w:rPr>
-        <w:t xml:space="preserve"> breakdown:</w:t>
-      </w:r>
-    </w:p>
-    <w:p>
-      <w:pPr>
-        <w:pStyle w:val="ListParagraph"/>
-        <w:rPr>
-          <w:sz w:val="32"/>
-          <w:szCs w:val="32"/>
-        </w:rPr>
-      </w:pPr>
-      <w:r>
-        <w:rPr>
-          <w:sz w:val="32"/>
-          <w:szCs w:val="32"/>
-        </w:rPr>
-        <w:t>&lt;STX&gt;&lt;Unique</w:t>
-      </w:r>
-      <w:r>
-        <w:rPr>
-          <w:sz w:val="32"/>
-          <w:szCs w:val="32"/>
-        </w:rPr>
-        <w:t>ID&gt;&lt;EM&gt;&lt;0x04&gt;&lt;EM&gt;&lt;0x06&gt;&lt;EM&gt;&lt;NULL&gt;&lt;EM&gt;&lt;0000&gt;&lt;ETX&gt;&lt;EOT&gt;</w:t>
-      </w:r>
-    </w:p>
-    <w:p>
-      <w:pPr>
-        <w:pStyle w:val="ListParagraph"/>
-        <w:rPr>
-          <w:sz w:val="32"/>
-          <w:szCs w:val="32"/>
-        </w:rPr>
-      </w:pPr>
-    </w:p>
-    <w:p>
-      <w:pPr>
-        <w:spacing w:after="0" w:line="240" w:lineRule="auto"/>
-        <w:rPr>
-          <w:rFonts w:ascii="Times New Roman" w:eastAsia="Times New Roman" w:hAnsi="Times New Roman" w:cs="Times New Roman"/>
-          <w:sz w:val="24"/>
-          <w:szCs w:val="24"/>
-        </w:rPr>
-      </w:pPr>
-      <w:r>
-        <w:rPr>
-          <w:rFonts w:ascii="Times New Roman" w:eastAsia="Times New Roman" w:hAnsi="Symbol" w:cs="Times New Roman"/>
-          <w:sz w:val="24"/>
-          <w:szCs w:val="24"/>
-        </w:rPr>
-        <w:t xml:space="preserve">            </w:t>
-      </w:r>
-      <w:proofErr w:type="gramStart"/>
-      <w:r>
-        <w:rPr>
-          <w:rFonts w:ascii="Times New Roman" w:eastAsia="Times New Roman" w:hAnsi="Symbol" w:cs="Times New Roman"/>
-          <w:sz w:val="24"/>
-          <w:szCs w:val="24"/>
-        </w:rPr>
-        <w:t></w:t>
-      </w:r>
-      <w:r>
-        <w:rPr>
-          <w:rFonts w:ascii="Times New Roman" w:eastAsia="Times New Roman" w:hAnsi="Times New Roman" w:cs="Times New Roman"/>
-          <w:sz w:val="24"/>
-          <w:szCs w:val="24"/>
-        </w:rPr>
-        <w:t xml:space="preserve">  </w:t>
-      </w:r>
-      <w:r>
-        <w:rPr>
-          <w:rFonts w:ascii="Times New Roman" w:eastAsia="Times New Roman" w:hAnsi="Times New Roman" w:cs="Times New Roman"/>
-          <w:b/>
-          <w:bCs/>
-          <w:sz w:val="24"/>
-          <w:szCs w:val="24"/>
-        </w:rPr>
-        <w:t>Data</w:t>
-      </w:r>
-      <w:proofErr w:type="gramEnd"/>
-      <w:r>
-        <w:rPr>
-          <w:rFonts w:ascii="Times New Roman" w:eastAsia="Times New Roman" w:hAnsi="Times New Roman" w:cs="Times New Roman"/>
-          <w:b/>
-          <w:bCs/>
-          <w:sz w:val="24"/>
-          <w:szCs w:val="24"/>
-        </w:rPr>
-        <w:t xml:space="preserve"> Type 0x04</w:t>
-      </w:r>
-      <w:r>
-        <w:rPr>
-          <w:rFonts w:ascii="Times New Roman" w:eastAsia="Times New Roman" w:hAnsi="Times New Roman" w:cs="Times New Roman"/>
-          <w:sz w:val="24"/>
-          <w:szCs w:val="24"/>
-        </w:rPr>
-        <w:t>: Acknowledgment</w:t>
-      </w:r>
-    </w:p>
-    <w:p>
-      <w:pPr>
-        <w:spacing w:after="0" w:line="240" w:lineRule="auto"/>
-        <w:rPr>
-          <w:rFonts w:ascii="Times New Roman" w:eastAsia="Times New Roman" w:hAnsi="Times New Roman" w:cs="Times New Roman"/>
-          <w:sz w:val="24"/>
-          <w:szCs w:val="24"/>
-        </w:rPr>
-      </w:pPr>
-      <w:r>
-        <w:rPr>
-          <w:rFonts w:ascii="Times New Roman" w:eastAsia="Times New Roman" w:hAnsi="Symbol" w:cs="Times New Roman"/>
-          <w:sz w:val="24"/>
-          <w:szCs w:val="24"/>
-        </w:rPr>
-        <w:t xml:space="preserve">            </w:t>
-      </w:r>
-      <w:proofErr w:type="gramStart"/>
-      <w:r>
-        <w:rPr>
-          <w:rFonts w:ascii="Times New Roman" w:eastAsia="Times New Roman" w:hAnsi="Symbol" w:cs="Times New Roman"/>
-          <w:sz w:val="24"/>
-          <w:szCs w:val="24"/>
-        </w:rPr>
-        <w:t></w:t>
-      </w:r>
-      <w:r>
-        <w:rPr>
-          <w:rFonts w:ascii="Times New Roman" w:eastAsia="Times New Roman" w:hAnsi="Times New Roman" w:cs="Times New Roman"/>
-          <w:sz w:val="24"/>
-          <w:szCs w:val="24"/>
-        </w:rPr>
-        <w:t xml:space="preserve">  </w:t>
-      </w:r>
-      <w:r>
-        <w:rPr>
-          <w:rFonts w:ascii="Times New Roman" w:eastAsia="Times New Roman" w:hAnsi="Times New Roman" w:cs="Times New Roman"/>
-          <w:b/>
-          <w:bCs/>
-          <w:sz w:val="24"/>
-          <w:szCs w:val="24"/>
-        </w:rPr>
-        <w:t>Message</w:t>
-      </w:r>
-      <w:proofErr w:type="gramEnd"/>
-      <w:r>
-        <w:rPr>
-          <w:rFonts w:ascii="Times New Roman" w:eastAsia="Times New Roman" w:hAnsi="Times New Roman" w:cs="Times New Roman"/>
-          <w:b/>
-          <w:bCs/>
-          <w:sz w:val="24"/>
-          <w:szCs w:val="24"/>
-        </w:rPr>
-        <w:t xml:space="preserve"> ID 0x06</w:t>
-      </w:r>
-      <w:r>
-        <w:rPr>
-          <w:rFonts w:ascii="Times New Roman" w:eastAsia="Times New Roman" w:hAnsi="Times New Roman" w:cs="Times New Roman"/>
-          <w:sz w:val="24"/>
-          <w:szCs w:val="24"/>
-        </w:rPr>
-        <w:t>: ACK (Command succeeded)</w:t>
-      </w:r>
-    </w:p>
-    <w:p>
-      <w:pPr>
-        <w:pStyle w:val="ListParagraph"/>
-        <w:rPr>
-          <w:rFonts w:ascii="Times New Roman" w:eastAsia="Times New Roman" w:hAnsi="Times New Roman" w:cs="Times New Roman"/>
-          <w:sz w:val="24"/>
-          <w:szCs w:val="24"/>
-        </w:rPr>
-      </w:pPr>
-      <w:proofErr w:type="gramStart"/>
-      <w:r>
-        <w:rPr>
-          <w:rFonts w:ascii="Times New Roman" w:eastAsia="Times New Roman" w:hAnsi="Symbol" w:cs="Times New Roman"/>
-          <w:sz w:val="24"/>
-          <w:szCs w:val="24"/>
-        </w:rPr>
-        <w:t></w:t>
-      </w:r>
-      <w:r>
-        <w:rPr>
-          <w:rFonts w:ascii="Times New Roman" w:eastAsia="Times New Roman" w:hAnsi="Times New Roman" w:cs="Times New Roman"/>
-          <w:sz w:val="24"/>
-          <w:szCs w:val="24"/>
-        </w:rPr>
-        <w:t xml:space="preserve">  </w:t>
-      </w:r>
-      <w:r>
-        <w:rPr>
-          <w:rFonts w:ascii="Times New Roman" w:eastAsia="Times New Roman" w:hAnsi="Times New Roman" w:cs="Times New Roman"/>
-          <w:b/>
-          <w:bCs/>
-          <w:sz w:val="24"/>
-          <w:szCs w:val="24"/>
-        </w:rPr>
-        <w:t>Data</w:t>
-      </w:r>
-      <w:proofErr w:type="gramEnd"/>
-      <w:r>
-        <w:rPr>
-          <w:rFonts w:ascii="Times New Roman" w:eastAsia="Times New Roman" w:hAnsi="Times New Roman" w:cs="Times New Roman"/>
-          <w:sz w:val="24"/>
-          <w:szCs w:val="24"/>
-        </w:rPr>
-        <w:t>: None, as this is just an acknowledgment.</w:t>
-      </w:r>
-    </w:p>
-    <w:p>
-      <w:pPr>
-        <w:rPr>
-          <w:sz w:val="32"/>
-          <w:szCs w:val="32"/>
-        </w:rPr>
-      </w:pPr>
-    </w:p>
-    <w:p>
-      <w:pPr>
-        <w:rPr>
-          <w:rStyle w:val="Strong"/>
-          <w:sz w:val="32"/>
-          <w:szCs w:val="32"/>
-        </w:rPr>
-      </w:pPr>
-      <w:r>
-        <w:rPr>
-          <w:sz w:val="32"/>
-          <w:szCs w:val="32"/>
-        </w:rPr>
-        <w:t xml:space="preserve">Another Example: </w:t>
-      </w:r>
-      <w:r>
-        <w:rPr>
-          <w:rStyle w:val="Strong"/>
-          <w:sz w:val="32"/>
-          <w:szCs w:val="32"/>
-        </w:rPr>
-        <w:t>App to Lock - Check Battery Level</w:t>
-      </w:r>
-    </w:p>
-    <w:p>
-      <w:pPr>
-        <w:rPr>
-          <w:rStyle w:val="Strong"/>
-          <w:sz w:val="32"/>
-          <w:szCs w:val="32"/>
-        </w:rPr>
-      </w:pPr>
+          <w:b/>
+          <w:sz w:val="44"/>
+          <w:szCs w:val="44"/>
+          <w:u w:val="single"/>
+        </w:rPr>
+        <w:t xml:space="preserve"> Command: </w:t>
+      </w:r>
     </w:p>
     <w:p>
       <w:pPr>
         <w:pStyle w:val="ListParagraph"/>
         <w:numPr>
           <w:ilvl w:val="0"/>
-          <w:numId w:val="2"/>
+          <w:numId w:val="4"/>
         </w:numPr>
         <w:rPr>
-          <w:sz w:val="32"/>
-          <w:szCs w:val="32"/>
-        </w:rPr>
-      </w:pPr>
-      <w:r>
-        <w:rPr>
-          <w:rStyle w:val="Strong"/>
-          <w:sz w:val="32"/>
-          <w:szCs w:val="32"/>
-        </w:rPr>
-        <w:t>App to Lock</w:t>
-      </w:r>
-      <w:r>
-        <w:rPr>
-          <w:sz w:val="32"/>
-          <w:szCs w:val="32"/>
-        </w:rPr>
-        <w:t>: Request to check battery level</w:t>
+          <w:sz w:val="36"/>
+          <w:szCs w:val="36"/>
+        </w:rPr>
+      </w:pPr>
+      <w:r>
+        <w:rPr>
+          <w:sz w:val="36"/>
+          <w:szCs w:val="36"/>
+        </w:rPr>
+        <w:t xml:space="preserve">App To Lock </w:t>
       </w:r>
     </w:p>
     <w:p>
@@ -4612,113 +5253,291 @@
           <w:sz w:val="32"/>
           <w:szCs w:val="32"/>
         </w:rPr>
-        <w:t>&lt;SOH&gt;&lt;</w:t>
+        <w:t>&lt;SOH&gt;&lt;Counter (IV)&gt;&lt;EM&gt;&lt;</w:t>
+      </w:r>
+      <w:proofErr w:type="spellStart"/>
+      <w:r>
+        <w:rPr>
+          <w:sz w:val="32"/>
+          <w:szCs w:val="32"/>
+        </w:rPr>
+        <w:t>CipherText</w:t>
+      </w:r>
+      <w:proofErr w:type="spellEnd"/>
+      <w:r>
+        <w:rPr>
+          <w:sz w:val="32"/>
+          <w:szCs w:val="32"/>
+        </w:rPr>
+        <w:t>&gt;&lt;EM&gt;&lt;</w:t>
+      </w:r>
+      <w:proofErr w:type="spellStart"/>
+      <w:r>
+        <w:rPr>
+          <w:sz w:val="32"/>
+          <w:szCs w:val="32"/>
+        </w:rPr>
+        <w:t>CipherLength</w:t>
+      </w:r>
+      <w:proofErr w:type="spellEnd"/>
+      <w:r>
+        <w:rPr>
+          <w:sz w:val="32"/>
+          <w:szCs w:val="32"/>
+        </w:rPr>
+        <w:t>&gt;&lt;EOT&gt;</w:t>
+      </w:r>
+    </w:p>
+    <w:p>
+      <w:pPr>
+        <w:pStyle w:val="ListParagraph"/>
+        <w:rPr>
+          <w:sz w:val="32"/>
+          <w:szCs w:val="32"/>
+        </w:rPr>
+      </w:pPr>
+    </w:p>
+    <w:p>
+      <w:pPr>
+        <w:pStyle w:val="ListParagraph"/>
+        <w:rPr>
+          <w:sz w:val="32"/>
+          <w:szCs w:val="32"/>
+        </w:rPr>
+      </w:pPr>
+      <w:proofErr w:type="spellStart"/>
+      <w:r>
+        <w:rPr>
+          <w:sz w:val="32"/>
+          <w:szCs w:val="32"/>
+        </w:rPr>
+        <w:t>CipherText</w:t>
+      </w:r>
+      <w:proofErr w:type="spellEnd"/>
+      <w:r>
+        <w:rPr>
+          <w:sz w:val="32"/>
+          <w:szCs w:val="32"/>
+        </w:rPr>
+        <w:t xml:space="preserve"> breakdown:</w:t>
+      </w:r>
+    </w:p>
+    <w:p>
+      <w:pPr>
+        <w:pStyle w:val="ListParagraph"/>
+        <w:rPr>
+          <w:sz w:val="32"/>
+          <w:szCs w:val="32"/>
+        </w:rPr>
+      </w:pPr>
+      <w:r>
+        <w:rPr>
+          <w:sz w:val="32"/>
+          <w:szCs w:val="32"/>
+        </w:rPr>
+        <w:t>&lt;STX&gt;&lt;</w:t>
+      </w:r>
+      <w:proofErr w:type="spellStart"/>
+      <w:r>
+        <w:rPr>
+          <w:sz w:val="32"/>
+          <w:szCs w:val="32"/>
+        </w:rPr>
+        <w:t>Unique</w:t>
+      </w:r>
+      <w:r>
+        <w:rPr>
+          <w:sz w:val="32"/>
+          <w:szCs w:val="32"/>
+        </w:rPr>
+        <w:t>ID</w:t>
+      </w:r>
+      <w:proofErr w:type="spellEnd"/>
+      <w:r>
+        <w:rPr>
+          <w:sz w:val="32"/>
+          <w:szCs w:val="32"/>
+        </w:rPr>
+        <w:t>&gt;&lt;EM&gt;&lt;0x01&gt;&lt;EM&gt;&lt;0x02</w:t>
+      </w:r>
+      <w:r>
+        <w:rPr>
+          <w:sz w:val="32"/>
+          <w:szCs w:val="32"/>
+        </w:rPr>
+        <w:t>&gt;&lt;EM&gt;&lt;NUL</w:t>
+      </w:r>
+      <w:r>
+        <w:rPr>
+          <w:sz w:val="32"/>
+          <w:szCs w:val="32"/>
+        </w:rPr>
+        <w:t>&gt;&lt;EM&gt;&lt;0000&gt;&lt;ETX&gt;&lt;EOT&gt;</w:t>
+      </w:r>
+    </w:p>
+    <w:p>
+      <w:pPr>
+        <w:rPr>
+          <w:sz w:val="32"/>
+          <w:szCs w:val="32"/>
+        </w:rPr>
+      </w:pPr>
+    </w:p>
+    <w:p>
+      <w:pPr>
+        <w:spacing w:after="0" w:line="240" w:lineRule="auto"/>
+        <w:rPr>
+          <w:rFonts w:ascii="Times New Roman" w:eastAsia="Times New Roman" w:hAnsi="Times New Roman" w:cs="Times New Roman"/>
+          <w:sz w:val="24"/>
+          <w:szCs w:val="24"/>
+        </w:rPr>
+      </w:pPr>
+      <w:r>
+        <w:rPr>
+          <w:rFonts w:ascii="Times New Roman" w:eastAsia="Times New Roman" w:hAnsi="Symbol" w:cs="Times New Roman"/>
+          <w:sz w:val="24"/>
+          <w:szCs w:val="24"/>
+        </w:rPr>
+        <w:t xml:space="preserve">           </w:t>
       </w:r>
       <w:proofErr w:type="gramStart"/>
       <w:r>
         <w:rPr>
-          <w:sz w:val="32"/>
-          <w:szCs w:val="32"/>
-        </w:rPr>
-        <w:t>Counter(</w:t>
+          <w:rFonts w:ascii="Times New Roman" w:eastAsia="Times New Roman" w:hAnsi="Symbol" w:cs="Times New Roman"/>
+          <w:sz w:val="24"/>
+          <w:szCs w:val="24"/>
+        </w:rPr>
+        <w:t></w:t>
+      </w:r>
+      <w:r>
+        <w:rPr>
+          <w:rFonts w:ascii="Times New Roman" w:eastAsia="Times New Roman" w:hAnsi="Times New Roman" w:cs="Times New Roman"/>
+          <w:sz w:val="24"/>
+          <w:szCs w:val="24"/>
+        </w:rPr>
+        <w:t xml:space="preserve">  </w:t>
+      </w:r>
+      <w:r>
+        <w:rPr>
+          <w:rFonts w:ascii="Times New Roman" w:eastAsia="Times New Roman" w:hAnsi="Times New Roman" w:cs="Times New Roman"/>
+          <w:b/>
+          <w:bCs/>
+          <w:sz w:val="24"/>
+          <w:szCs w:val="24"/>
+        </w:rPr>
+        <w:t>Data</w:t>
       </w:r>
       <w:proofErr w:type="gramEnd"/>
       <w:r>
         <w:rPr>
-          <w:sz w:val="32"/>
-          <w:szCs w:val="32"/>
-        </w:rPr>
-        <w:t>IV)&gt;&lt;EM&gt;&lt;</w:t>
+          <w:rFonts w:ascii="Times New Roman" w:eastAsia="Times New Roman" w:hAnsi="Times New Roman" w:cs="Times New Roman"/>
+          <w:b/>
+          <w:bCs/>
+          <w:sz w:val="24"/>
+          <w:szCs w:val="24"/>
+        </w:rPr>
+        <w:t xml:space="preserve"> Type 0x01</w:t>
+      </w:r>
+      <w:r>
+        <w:rPr>
+          <w:rFonts w:ascii="Times New Roman" w:eastAsia="Times New Roman" w:hAnsi="Times New Roman" w:cs="Times New Roman"/>
+          <w:sz w:val="24"/>
+          <w:szCs w:val="24"/>
+        </w:rPr>
+        <w:t>: Command</w:t>
+      </w:r>
+    </w:p>
+    <w:p>
+      <w:pPr>
+        <w:spacing w:after="0" w:line="240" w:lineRule="auto"/>
+        <w:rPr>
+          <w:rFonts w:ascii="Times New Roman" w:eastAsia="Times New Roman" w:hAnsi="Times New Roman" w:cs="Times New Roman"/>
+          <w:sz w:val="24"/>
+          <w:szCs w:val="24"/>
+        </w:rPr>
+      </w:pPr>
+      <w:r>
+        <w:rPr>
+          <w:rFonts w:ascii="Times New Roman" w:eastAsia="Times New Roman" w:hAnsi="Symbol" w:cs="Times New Roman"/>
+          <w:sz w:val="24"/>
+          <w:szCs w:val="24"/>
+        </w:rPr>
+        <w:t xml:space="preserve">           </w:t>
+      </w:r>
+      <w:proofErr w:type="gramStart"/>
+      <w:r>
+        <w:rPr>
+          <w:rFonts w:ascii="Times New Roman" w:eastAsia="Times New Roman" w:hAnsi="Symbol" w:cs="Times New Roman"/>
+          <w:sz w:val="24"/>
+          <w:szCs w:val="24"/>
+        </w:rPr>
+        <w:t></w:t>
+      </w:r>
+      <w:r>
+        <w:rPr>
+          <w:rFonts w:ascii="Times New Roman" w:eastAsia="Times New Roman" w:hAnsi="Times New Roman" w:cs="Times New Roman"/>
+          <w:sz w:val="24"/>
+          <w:szCs w:val="24"/>
+        </w:rPr>
+        <w:t xml:space="preserve">  </w:t>
+      </w:r>
+      <w:r>
+        <w:rPr>
+          <w:rFonts w:ascii="Times New Roman" w:eastAsia="Times New Roman" w:hAnsi="Times New Roman" w:cs="Times New Roman"/>
+          <w:b/>
+          <w:bCs/>
+          <w:sz w:val="24"/>
+          <w:szCs w:val="24"/>
+        </w:rPr>
+        <w:t>Message</w:t>
+      </w:r>
+      <w:proofErr w:type="gramEnd"/>
+      <w:r>
+        <w:rPr>
+          <w:rFonts w:ascii="Times New Roman" w:eastAsia="Times New Roman" w:hAnsi="Times New Roman" w:cs="Times New Roman"/>
+          <w:b/>
+          <w:bCs/>
+          <w:sz w:val="24"/>
+          <w:szCs w:val="24"/>
+        </w:rPr>
+        <w:t xml:space="preserve"> ID 0x0</w:t>
+      </w:r>
+      <w:r>
+        <w:rPr>
+          <w:rFonts w:ascii="Times New Roman" w:eastAsia="Times New Roman" w:hAnsi="Times New Roman" w:cs="Times New Roman"/>
+          <w:b/>
+          <w:bCs/>
+          <w:sz w:val="24"/>
+          <w:szCs w:val="24"/>
+        </w:rPr>
+        <w:t>2</w:t>
+      </w:r>
+      <w:r>
+        <w:rPr>
+          <w:rFonts w:ascii="Times New Roman" w:eastAsia="Times New Roman" w:hAnsi="Times New Roman" w:cs="Times New Roman"/>
+          <w:sz w:val="24"/>
+          <w:szCs w:val="24"/>
+        </w:rPr>
+        <w:t xml:space="preserve">: </w:t>
       </w:r>
       <w:proofErr w:type="spellStart"/>
       <w:r>
         <w:rPr>
-          <w:sz w:val="32"/>
-          <w:szCs w:val="32"/>
-        </w:rPr>
-        <w:t>CipherText</w:t>
+          <w:rFonts w:ascii="Times New Roman" w:eastAsia="Times New Roman" w:hAnsi="Times New Roman" w:cs="Times New Roman"/>
+          <w:sz w:val="24"/>
+          <w:szCs w:val="24"/>
+        </w:rPr>
+        <w:t>Un</w:t>
+      </w:r>
+      <w:r>
+        <w:rPr>
+          <w:rFonts w:ascii="Times New Roman" w:eastAsia="Times New Roman" w:hAnsi="Times New Roman" w:cs="Times New Roman"/>
+          <w:sz w:val="24"/>
+          <w:szCs w:val="24"/>
+        </w:rPr>
+        <w:t>Lock</w:t>
       </w:r>
       <w:proofErr w:type="spellEnd"/>
-      <w:r>
-        <w:rPr>
-          <w:sz w:val="32"/>
-          <w:szCs w:val="32"/>
-        </w:rPr>
-        <w:t>&gt;&lt;EM&gt;&lt;</w:t>
-      </w:r>
-      <w:proofErr w:type="spellStart"/>
-      <w:r>
-        <w:rPr>
-          <w:sz w:val="32"/>
-          <w:szCs w:val="32"/>
-        </w:rPr>
-        <w:t>CipherLength</w:t>
-      </w:r>
-      <w:proofErr w:type="spellEnd"/>
-      <w:r>
-        <w:rPr>
-          <w:sz w:val="32"/>
-          <w:szCs w:val="32"/>
-        </w:rPr>
-        <w:t>&gt;&lt;EOT&gt;</w:t>
-      </w:r>
-    </w:p>
-    <w:p>
-      <w:pPr>
-        <w:pStyle w:val="ListParagraph"/>
-        <w:rPr>
-          <w:sz w:val="32"/>
-          <w:szCs w:val="32"/>
-        </w:rPr>
-      </w:pPr>
-    </w:p>
-    <w:p>
-      <w:pPr>
-        <w:pStyle w:val="ListParagraph"/>
-        <w:rPr>
-          <w:sz w:val="32"/>
-          <w:szCs w:val="32"/>
-        </w:rPr>
-      </w:pPr>
-      <w:proofErr w:type="spellStart"/>
-      <w:r>
-        <w:rPr>
-          <w:sz w:val="32"/>
-          <w:szCs w:val="32"/>
-        </w:rPr>
-        <w:t>CipherText</w:t>
-      </w:r>
-      <w:proofErr w:type="spellEnd"/>
-      <w:r>
-        <w:rPr>
-          <w:sz w:val="32"/>
-          <w:szCs w:val="32"/>
-        </w:rPr>
-        <w:t xml:space="preserve"> breakdown:</w:t>
-      </w:r>
-    </w:p>
-    <w:p>
-      <w:pPr>
-        <w:pStyle w:val="ListParagraph"/>
-        <w:rPr>
-          <w:sz w:val="32"/>
-          <w:szCs w:val="32"/>
-        </w:rPr>
-      </w:pPr>
-      <w:r>
-        <w:rPr>
-          <w:sz w:val="32"/>
-          <w:szCs w:val="32"/>
-        </w:rPr>
-        <w:t>&lt;STX&gt;&lt;Unique</w:t>
-      </w:r>
-      <w:r>
-        <w:rPr>
-          <w:sz w:val="32"/>
-          <w:szCs w:val="32"/>
-        </w:rPr>
-        <w:t>ID&gt;&lt;EM&gt;&lt;0x02&gt;&lt;EM&gt;&lt;0x02&gt;&lt;EM&gt;&lt;NULL&gt;&lt;EM&gt;&lt;0000&gt;&lt;ETX&gt;&lt;EOT&gt;</w:t>
-      </w:r>
     </w:p>
     <w:p>
       <w:pPr>
@@ -4735,7 +5554,7 @@
           <w:sz w:val="24"/>
           <w:szCs w:val="24"/>
         </w:rPr>
-        <w:t xml:space="preserve">          </w:t>
+        <w:t xml:space="preserve">           </w:t>
       </w:r>
       <w:proofErr w:type="gramStart"/>
       <w:r>
@@ -4768,25 +5587,14 @@
       <w:r>
         <w:rPr>
           <w:rFonts w:ascii="Times New Roman" w:eastAsia="Times New Roman" w:hAnsi="Times New Roman" w:cs="Times New Roman"/>
-          <w:b/>
-          <w:bCs/>
-          <w:sz w:val="24"/>
-          <w:szCs w:val="24"/>
-        </w:rPr>
-        <w:t xml:space="preserve"> Type 0x02</w:t>
-      </w:r>
-      <w:r>
-        <w:rPr>
-          <w:rFonts w:ascii="Times New Roman" w:eastAsia="Times New Roman" w:hAnsi="Times New Roman" w:cs="Times New Roman"/>
-          <w:sz w:val="24"/>
-          <w:szCs w:val="24"/>
-        </w:rPr>
-        <w:t>: Status request</w:t>
-      </w:r>
-    </w:p>
-    <w:p>
-      <w:pPr>
-        <w:spacing w:after="0" w:line="240" w:lineRule="auto"/>
+          <w:sz w:val="24"/>
+          <w:szCs w:val="24"/>
+        </w:rPr>
+        <w:t>: None, as unlocking doesn’t require additional data</w:t>
+      </w:r>
+    </w:p>
+    <w:p>
+      <w:pPr>
         <w:rPr>
           <w:rFonts w:ascii="Times New Roman" w:eastAsia="Times New Roman" w:hAnsi="Times New Roman" w:cs="Times New Roman"/>
           <w:sz w:val="24"/>
@@ -4799,7 +5607,7 @@
           <w:sz w:val="24"/>
           <w:szCs w:val="24"/>
         </w:rPr>
-        <w:t xml:space="preserve">          </w:t>
+        <w:t xml:space="preserve">           </w:t>
       </w:r>
       <w:proofErr w:type="gramStart"/>
       <w:r>
@@ -4837,78 +5645,191 @@
           <w:sz w:val="24"/>
           <w:szCs w:val="24"/>
         </w:rPr>
-        <w:t xml:space="preserve"> ID 0x02</w:t>
-      </w:r>
-      <w:r>
-        <w:rPr>
-          <w:rFonts w:ascii="Times New Roman" w:eastAsia="Times New Roman" w:hAnsi="Times New Roman" w:cs="Times New Roman"/>
-          <w:sz w:val="24"/>
-          <w:szCs w:val="24"/>
-        </w:rPr>
-        <w:t>: Battery level</w:t>
-      </w:r>
-    </w:p>
-    <w:p>
-      <w:pPr>
-        <w:spacing w:after="0" w:line="240" w:lineRule="auto"/>
-        <w:rPr>
-          <w:rFonts w:ascii="Times New Roman" w:eastAsia="Times New Roman" w:hAnsi="Times New Roman" w:cs="Times New Roman"/>
-          <w:sz w:val="24"/>
-          <w:szCs w:val="24"/>
-        </w:rPr>
-      </w:pPr>
-      <w:r>
-        <w:rPr>
-          <w:rFonts w:ascii="Times New Roman" w:eastAsia="Times New Roman" w:hAnsi="Symbol" w:cs="Times New Roman"/>
-          <w:sz w:val="24"/>
-          <w:szCs w:val="24"/>
-        </w:rPr>
-        <w:t xml:space="preserve">          </w:t>
-      </w:r>
-      <w:proofErr w:type="gramStart"/>
-      <w:r>
-        <w:rPr>
-          <w:rFonts w:ascii="Times New Roman" w:eastAsia="Times New Roman" w:hAnsi="Symbol" w:cs="Times New Roman"/>
-          <w:sz w:val="24"/>
-          <w:szCs w:val="24"/>
-        </w:rPr>
-        <w:t></w:t>
-      </w:r>
-      <w:r>
-        <w:rPr>
-          <w:rFonts w:ascii="Times New Roman" w:eastAsia="Times New Roman" w:hAnsi="Times New Roman" w:cs="Times New Roman"/>
-          <w:sz w:val="24"/>
-          <w:szCs w:val="24"/>
-        </w:rPr>
-        <w:t xml:space="preserve">  </w:t>
-      </w:r>
-      <w:r>
-        <w:rPr>
-          <w:rFonts w:ascii="Times New Roman" w:eastAsia="Times New Roman" w:hAnsi="Times New Roman" w:cs="Times New Roman"/>
-          <w:b/>
-          <w:bCs/>
-          <w:sz w:val="24"/>
-          <w:szCs w:val="24"/>
-        </w:rPr>
-        <w:t>Data</w:t>
-      </w:r>
-      <w:proofErr w:type="gramEnd"/>
-      <w:r>
-        <w:rPr>
-          <w:rFonts w:ascii="Times New Roman" w:eastAsia="Times New Roman" w:hAnsi="Times New Roman" w:cs="Times New Roman"/>
-          <w:sz w:val="24"/>
-          <w:szCs w:val="24"/>
-        </w:rPr>
-        <w:t>: None required for the request</w:t>
-      </w:r>
-    </w:p>
-    <w:p>
-      <w:pPr>
+        <w:t xml:space="preserve"> Length</w:t>
+      </w:r>
+      <w:r>
+        <w:rPr>
+          <w:rFonts w:ascii="Times New Roman" w:eastAsia="Times New Roman" w:hAnsi="Times New Roman" w:cs="Times New Roman"/>
+          <w:sz w:val="24"/>
+          <w:szCs w:val="24"/>
+        </w:rPr>
+        <w:t xml:space="preserve">: </w:t>
+      </w:r>
+      <w:r>
         <w:rPr>
           <w:rFonts w:ascii="Courier New" w:eastAsia="Times New Roman" w:hAnsi="Courier New" w:cs="Courier New"/>
           <w:sz w:val="20"/>
           <w:szCs w:val="20"/>
         </w:rPr>
+        <w:t>0000</w:t>
+      </w:r>
+      <w:r>
+        <w:rPr>
+          <w:rFonts w:ascii="Times New Roman" w:eastAsia="Times New Roman" w:hAnsi="Times New Roman" w:cs="Times New Roman"/>
+          <w:sz w:val="24"/>
+          <w:szCs w:val="24"/>
+        </w:rPr>
+        <w:t>, since no data is included.</w:t>
+      </w:r>
+    </w:p>
+    <w:p>
+      <w:pPr>
+        <w:rPr>
+          <w:rFonts w:ascii="Times New Roman" w:eastAsia="Times New Roman" w:hAnsi="Times New Roman" w:cs="Times New Roman"/>
+          <w:sz w:val="24"/>
+          <w:szCs w:val="24"/>
+        </w:rPr>
+      </w:pPr>
+    </w:p>
+    <w:p>
+      <w:pPr>
+        <w:pStyle w:val="ListParagraph"/>
+        <w:numPr>
+          <w:ilvl w:val="0"/>
+          <w:numId w:val="4"/>
+        </w:numPr>
+        <w:rPr>
+          <w:sz w:val="36"/>
+          <w:szCs w:val="36"/>
+        </w:rPr>
+      </w:pPr>
+      <w:r>
+        <w:rPr>
+          <w:sz w:val="36"/>
+          <w:szCs w:val="36"/>
+        </w:rPr>
+        <w:t>Lock To app</w:t>
+      </w:r>
+    </w:p>
+    <w:p>
+      <w:pPr>
+        <w:pStyle w:val="ListParagraph"/>
+        <w:rPr>
+          <w:sz w:val="32"/>
+          <w:szCs w:val="32"/>
+        </w:rPr>
+      </w:pPr>
+      <w:r>
+        <w:rPr>
+          <w:sz w:val="32"/>
+          <w:szCs w:val="32"/>
+        </w:rPr>
+        <w:t>&lt;SOH&gt;&lt;Counter (IV)&gt;&lt;EM&gt;&lt;</w:t>
+      </w:r>
+      <w:proofErr w:type="spellStart"/>
+      <w:r>
+        <w:rPr>
+          <w:sz w:val="32"/>
+          <w:szCs w:val="32"/>
+        </w:rPr>
+        <w:t>CipherText</w:t>
+      </w:r>
+      <w:proofErr w:type="spellEnd"/>
+      <w:r>
+        <w:rPr>
+          <w:sz w:val="32"/>
+          <w:szCs w:val="32"/>
+        </w:rPr>
+        <w:t>&gt;&lt;EM&gt;&lt;</w:t>
+      </w:r>
+      <w:proofErr w:type="spellStart"/>
+      <w:r>
+        <w:rPr>
+          <w:sz w:val="32"/>
+          <w:szCs w:val="32"/>
+        </w:rPr>
+        <w:t>CipherLength</w:t>
+      </w:r>
+      <w:proofErr w:type="spellEnd"/>
+      <w:r>
+        <w:rPr>
+          <w:sz w:val="32"/>
+          <w:szCs w:val="32"/>
+        </w:rPr>
+        <w:t>&gt;&lt;EOT&gt;</w:t>
+      </w:r>
+    </w:p>
+    <w:p>
+      <w:pPr>
+        <w:pStyle w:val="ListParagraph"/>
+        <w:rPr>
+          <w:sz w:val="32"/>
+          <w:szCs w:val="32"/>
+        </w:rPr>
+      </w:pPr>
+    </w:p>
+    <w:p>
+      <w:pPr>
+        <w:pStyle w:val="ListParagraph"/>
+        <w:rPr>
+          <w:sz w:val="32"/>
+          <w:szCs w:val="32"/>
+        </w:rPr>
+      </w:pPr>
+      <w:proofErr w:type="spellStart"/>
+      <w:r>
+        <w:rPr>
+          <w:sz w:val="32"/>
+          <w:szCs w:val="32"/>
+        </w:rPr>
+        <w:t>CipherText</w:t>
+      </w:r>
+      <w:proofErr w:type="spellEnd"/>
+      <w:r>
+        <w:rPr>
+          <w:sz w:val="32"/>
+          <w:szCs w:val="32"/>
+        </w:rPr>
+        <w:t xml:space="preserve"> breakdown:</w:t>
+      </w:r>
+    </w:p>
+    <w:p>
+      <w:pPr>
+        <w:pStyle w:val="ListParagraph"/>
+        <w:rPr>
+          <w:sz w:val="32"/>
+          <w:szCs w:val="32"/>
+        </w:rPr>
+      </w:pPr>
+      <w:r>
+        <w:rPr>
+          <w:sz w:val="32"/>
+          <w:szCs w:val="32"/>
+        </w:rPr>
+        <w:t>&lt;STX&gt;&lt;</w:t>
+      </w:r>
+      <w:proofErr w:type="spellStart"/>
+      <w:r>
+        <w:rPr>
+          <w:sz w:val="32"/>
+          <w:szCs w:val="32"/>
+        </w:rPr>
+        <w:t>UniqueID</w:t>
+      </w:r>
+      <w:proofErr w:type="spellEnd"/>
+      <w:r>
+        <w:rPr>
+          <w:sz w:val="32"/>
+          <w:szCs w:val="32"/>
+        </w:rPr>
+        <w:t>&gt;&lt;EM&gt;&lt;0x04&gt;&lt;EM&gt;&lt;0x06&gt;&lt;EM&gt;&lt;NUL</w:t>
+      </w:r>
+      <w:r>
+        <w:rPr>
+          <w:sz w:val="32"/>
+          <w:szCs w:val="32"/>
+        </w:rPr>
+        <w:t>&gt;&lt;EM&gt;&lt;0000&gt;&lt;ETX&gt;&lt;EOT&gt;</w:t>
+      </w:r>
+    </w:p>
+    <w:p>
+      <w:pPr>
+        <w:spacing w:after="0" w:line="240" w:lineRule="auto"/>
+        <w:rPr>
+          <w:rFonts w:ascii="Times New Roman" w:eastAsia="Times New Roman" w:hAnsi="Times New Roman" w:cs="Times New Roman"/>
+          <w:sz w:val="24"/>
+          <w:szCs w:val="24"/>
+        </w:rPr>
       </w:pPr>
       <w:r>
         <w:rPr>
@@ -4916,7 +5837,234 @@
           <w:sz w:val="24"/>
           <w:szCs w:val="24"/>
         </w:rPr>
-        <w:t xml:space="preserve">          </w:t>
+        <w:t xml:space="preserve">           </w:t>
+      </w:r>
+      <w:proofErr w:type="gramStart"/>
+      <w:r>
+        <w:rPr>
+          <w:rFonts w:ascii="Times New Roman" w:eastAsia="Times New Roman" w:hAnsi="Symbol" w:cs="Times New Roman"/>
+          <w:sz w:val="24"/>
+          <w:szCs w:val="24"/>
+        </w:rPr>
+        <w:t></w:t>
+      </w:r>
+      <w:r>
+        <w:rPr>
+          <w:rFonts w:ascii="Times New Roman" w:eastAsia="Times New Roman" w:hAnsi="Times New Roman" w:cs="Times New Roman"/>
+          <w:sz w:val="24"/>
+          <w:szCs w:val="24"/>
+        </w:rPr>
+        <w:t xml:space="preserve">  </w:t>
+      </w:r>
+      <w:r>
+        <w:rPr>
+          <w:rFonts w:ascii="Times New Roman" w:eastAsia="Times New Roman" w:hAnsi="Times New Roman" w:cs="Times New Roman"/>
+          <w:b/>
+          <w:bCs/>
+          <w:sz w:val="24"/>
+          <w:szCs w:val="24"/>
+        </w:rPr>
+        <w:t>Data</w:t>
+      </w:r>
+      <w:proofErr w:type="gramEnd"/>
+      <w:r>
+        <w:rPr>
+          <w:rFonts w:ascii="Times New Roman" w:eastAsia="Times New Roman" w:hAnsi="Times New Roman" w:cs="Times New Roman"/>
+          <w:b/>
+          <w:bCs/>
+          <w:sz w:val="24"/>
+          <w:szCs w:val="24"/>
+        </w:rPr>
+        <w:t xml:space="preserve"> Type 0x0</w:t>
+      </w:r>
+      <w:r>
+        <w:rPr>
+          <w:rFonts w:ascii="Times New Roman" w:eastAsia="Times New Roman" w:hAnsi="Times New Roman" w:cs="Times New Roman"/>
+          <w:b/>
+          <w:bCs/>
+          <w:sz w:val="24"/>
+          <w:szCs w:val="24"/>
+        </w:rPr>
+        <w:t>4</w:t>
+      </w:r>
+      <w:r>
+        <w:rPr>
+          <w:rFonts w:ascii="Times New Roman" w:eastAsia="Times New Roman" w:hAnsi="Times New Roman" w:cs="Times New Roman"/>
+          <w:sz w:val="24"/>
+          <w:szCs w:val="24"/>
+        </w:rPr>
+        <w:t xml:space="preserve">: </w:t>
+      </w:r>
+      <w:proofErr w:type="spellStart"/>
+      <w:r>
+        <w:rPr>
+          <w:rFonts w:ascii="Times New Roman" w:eastAsia="Times New Roman" w:hAnsi="Times New Roman" w:cs="Times New Roman"/>
+          <w:sz w:val="24"/>
+          <w:szCs w:val="24"/>
+        </w:rPr>
+        <w:t>Ack</w:t>
+      </w:r>
+      <w:proofErr w:type="spellEnd"/>
+      <w:r>
+        <w:rPr>
+          <w:rFonts w:ascii="Times New Roman" w:eastAsia="Times New Roman" w:hAnsi="Times New Roman" w:cs="Times New Roman"/>
+          <w:sz w:val="24"/>
+          <w:szCs w:val="24"/>
+        </w:rPr>
+        <w:t>/</w:t>
+      </w:r>
+      <w:proofErr w:type="spellStart"/>
+      <w:r>
+        <w:rPr>
+          <w:rFonts w:ascii="Times New Roman" w:eastAsia="Times New Roman" w:hAnsi="Times New Roman" w:cs="Times New Roman"/>
+          <w:sz w:val="24"/>
+          <w:szCs w:val="24"/>
+        </w:rPr>
+        <w:t>Nack</w:t>
+      </w:r>
+      <w:proofErr w:type="spellEnd"/>
+    </w:p>
+    <w:p>
+      <w:pPr>
+        <w:spacing w:after="0" w:line="240" w:lineRule="auto"/>
+        <w:rPr>
+          <w:rFonts w:ascii="Times New Roman" w:eastAsia="Times New Roman" w:hAnsi="Times New Roman" w:cs="Times New Roman"/>
+          <w:sz w:val="24"/>
+          <w:szCs w:val="24"/>
+        </w:rPr>
+      </w:pPr>
+      <w:r>
+        <w:rPr>
+          <w:rFonts w:ascii="Times New Roman" w:eastAsia="Times New Roman" w:hAnsi="Symbol" w:cs="Times New Roman"/>
+          <w:sz w:val="24"/>
+          <w:szCs w:val="24"/>
+        </w:rPr>
+        <w:t xml:space="preserve">           </w:t>
+      </w:r>
+      <w:proofErr w:type="gramStart"/>
+      <w:r>
+        <w:rPr>
+          <w:rFonts w:ascii="Times New Roman" w:eastAsia="Times New Roman" w:hAnsi="Symbol" w:cs="Times New Roman"/>
+          <w:sz w:val="24"/>
+          <w:szCs w:val="24"/>
+        </w:rPr>
+        <w:t></w:t>
+      </w:r>
+      <w:r>
+        <w:rPr>
+          <w:rFonts w:ascii="Times New Roman" w:eastAsia="Times New Roman" w:hAnsi="Times New Roman" w:cs="Times New Roman"/>
+          <w:sz w:val="24"/>
+          <w:szCs w:val="24"/>
+        </w:rPr>
+        <w:t xml:space="preserve">  </w:t>
+      </w:r>
+      <w:r>
+        <w:rPr>
+          <w:rFonts w:ascii="Times New Roman" w:eastAsia="Times New Roman" w:hAnsi="Times New Roman" w:cs="Times New Roman"/>
+          <w:b/>
+          <w:bCs/>
+          <w:sz w:val="24"/>
+          <w:szCs w:val="24"/>
+        </w:rPr>
+        <w:t>Message</w:t>
+      </w:r>
+      <w:proofErr w:type="gramEnd"/>
+      <w:r>
+        <w:rPr>
+          <w:rFonts w:ascii="Times New Roman" w:eastAsia="Times New Roman" w:hAnsi="Times New Roman" w:cs="Times New Roman"/>
+          <w:b/>
+          <w:bCs/>
+          <w:sz w:val="24"/>
+          <w:szCs w:val="24"/>
+        </w:rPr>
+        <w:t xml:space="preserve"> ID 0x06</w:t>
+      </w:r>
+      <w:r>
+        <w:rPr>
+          <w:rFonts w:ascii="Times New Roman" w:eastAsia="Times New Roman" w:hAnsi="Times New Roman" w:cs="Times New Roman"/>
+          <w:sz w:val="24"/>
+          <w:szCs w:val="24"/>
+        </w:rPr>
+        <w:t xml:space="preserve">: </w:t>
+      </w:r>
+      <w:r>
+        <w:rPr>
+          <w:rFonts w:ascii="Times New Roman" w:eastAsia="Times New Roman" w:hAnsi="Times New Roman" w:cs="Times New Roman"/>
+          <w:sz w:val="24"/>
+          <w:szCs w:val="24"/>
+        </w:rPr>
+        <w:t>ACK</w:t>
+      </w:r>
+    </w:p>
+    <w:p>
+      <w:pPr>
+        <w:spacing w:after="0" w:line="240" w:lineRule="auto"/>
+        <w:rPr>
+          <w:rFonts w:ascii="Times New Roman" w:eastAsia="Times New Roman" w:hAnsi="Times New Roman" w:cs="Times New Roman"/>
+          <w:sz w:val="24"/>
+          <w:szCs w:val="24"/>
+        </w:rPr>
+      </w:pPr>
+      <w:r>
+        <w:rPr>
+          <w:rFonts w:ascii="Times New Roman" w:eastAsia="Times New Roman" w:hAnsi="Symbol" w:cs="Times New Roman"/>
+          <w:sz w:val="24"/>
+          <w:szCs w:val="24"/>
+        </w:rPr>
+        <w:t xml:space="preserve">           </w:t>
+      </w:r>
+      <w:proofErr w:type="gramStart"/>
+      <w:r>
+        <w:rPr>
+          <w:rFonts w:ascii="Times New Roman" w:eastAsia="Times New Roman" w:hAnsi="Symbol" w:cs="Times New Roman"/>
+          <w:sz w:val="24"/>
+          <w:szCs w:val="24"/>
+        </w:rPr>
+        <w:t></w:t>
+      </w:r>
+      <w:r>
+        <w:rPr>
+          <w:rFonts w:ascii="Times New Roman" w:eastAsia="Times New Roman" w:hAnsi="Times New Roman" w:cs="Times New Roman"/>
+          <w:sz w:val="24"/>
+          <w:szCs w:val="24"/>
+        </w:rPr>
+        <w:t xml:space="preserve">  </w:t>
+      </w:r>
+      <w:r>
+        <w:rPr>
+          <w:rFonts w:ascii="Times New Roman" w:eastAsia="Times New Roman" w:hAnsi="Times New Roman" w:cs="Times New Roman"/>
+          <w:b/>
+          <w:bCs/>
+          <w:sz w:val="24"/>
+          <w:szCs w:val="24"/>
+        </w:rPr>
+        <w:t>Data</w:t>
+      </w:r>
+      <w:proofErr w:type="gramEnd"/>
+      <w:r>
+        <w:rPr>
+          <w:rFonts w:ascii="Times New Roman" w:eastAsia="Times New Roman" w:hAnsi="Times New Roman" w:cs="Times New Roman"/>
+          <w:sz w:val="24"/>
+          <w:szCs w:val="24"/>
+        </w:rPr>
+        <w:t>: None, as unlocking doesn’t require additional data</w:t>
+      </w:r>
+    </w:p>
+    <w:p>
+      <w:pPr>
+        <w:rPr>
+          <w:rFonts w:ascii="Times New Roman" w:eastAsia="Times New Roman" w:hAnsi="Times New Roman" w:cs="Times New Roman"/>
+          <w:sz w:val="24"/>
+          <w:szCs w:val="24"/>
+        </w:rPr>
+      </w:pPr>
+      <w:r>
+        <w:rPr>
+          <w:rFonts w:ascii="Times New Roman" w:eastAsia="Times New Roman" w:hAnsi="Symbol" w:cs="Times New Roman"/>
+          <w:sz w:val="24"/>
+          <w:szCs w:val="24"/>
+        </w:rPr>
+        <w:t xml:space="preserve">           </w:t>
       </w:r>
       <w:proofErr w:type="gramStart"/>
       <w:r>
@@ -4972,87 +6120,3107 @@
         </w:rPr>
         <w:t>0000</w:t>
       </w:r>
-    </w:p>
-    <w:p>
-      <w:pPr>
+      <w:r>
+        <w:rPr>
+          <w:rFonts w:ascii="Times New Roman" w:eastAsia="Times New Roman" w:hAnsi="Times New Roman" w:cs="Times New Roman"/>
+          <w:sz w:val="24"/>
+          <w:szCs w:val="24"/>
+        </w:rPr>
+        <w:t>, since no data is included.</w:t>
+      </w:r>
+    </w:p>
+    <w:p/>
+    <w:p/>
+    <w:p/>
+    <w:p/>
+    <w:p/>
+    <w:p>
+      <w:pPr>
+        <w:rPr>
+          <w:sz w:val="32"/>
+          <w:szCs w:val="32"/>
+        </w:rPr>
+      </w:pPr>
+      <w:r>
+        <w:br/>
+      </w:r>
+    </w:p>
+    <w:p>
+      <w:pPr>
+        <w:rPr>
+          <w:sz w:val="32"/>
+          <w:szCs w:val="32"/>
+        </w:rPr>
+      </w:pPr>
+    </w:p>
+    <w:p>
+      <w:pPr>
+        <w:rPr>
+          <w:sz w:val="32"/>
+          <w:szCs w:val="32"/>
+        </w:rPr>
+      </w:pPr>
+    </w:p>
+    <w:p>
+      <w:pPr>
+        <w:rPr>
+          <w:b/>
+          <w:sz w:val="44"/>
+          <w:szCs w:val="44"/>
+          <w:u w:val="single"/>
+        </w:rPr>
+      </w:pPr>
+      <w:r>
+        <w:rPr>
+          <w:b/>
+          <w:sz w:val="44"/>
+          <w:szCs w:val="44"/>
+          <w:u w:val="single"/>
+        </w:rPr>
+        <w:t>Lock Status</w:t>
+      </w:r>
+      <w:r>
+        <w:rPr>
+          <w:b/>
+          <w:sz w:val="44"/>
+          <w:szCs w:val="44"/>
+          <w:u w:val="single"/>
+        </w:rPr>
+        <w:t xml:space="preserve"> Command: </w:t>
+      </w:r>
+    </w:p>
+    <w:p>
+      <w:pPr>
+        <w:pStyle w:val="ListParagraph"/>
+        <w:numPr>
+          <w:ilvl w:val="0"/>
+          <w:numId w:val="4"/>
+        </w:numPr>
+        <w:rPr>
+          <w:sz w:val="36"/>
+          <w:szCs w:val="36"/>
+        </w:rPr>
+      </w:pPr>
+      <w:r>
+        <w:rPr>
+          <w:sz w:val="36"/>
+          <w:szCs w:val="36"/>
+        </w:rPr>
+        <w:t xml:space="preserve">App To Lock </w:t>
+      </w:r>
+    </w:p>
+    <w:p>
+      <w:pPr>
+        <w:pStyle w:val="ListParagraph"/>
+        <w:rPr>
+          <w:sz w:val="32"/>
+          <w:szCs w:val="32"/>
+        </w:rPr>
+      </w:pPr>
+      <w:r>
+        <w:rPr>
+          <w:sz w:val="32"/>
+          <w:szCs w:val="32"/>
+        </w:rPr>
+        <w:t>&lt;SOH&gt;&lt;Counter (IV)&gt;&lt;EM&gt;&lt;</w:t>
+      </w:r>
+      <w:proofErr w:type="spellStart"/>
+      <w:r>
+        <w:rPr>
+          <w:sz w:val="32"/>
+          <w:szCs w:val="32"/>
+        </w:rPr>
+        <w:t>CipherText</w:t>
+      </w:r>
+      <w:proofErr w:type="spellEnd"/>
+      <w:r>
+        <w:rPr>
+          <w:sz w:val="32"/>
+          <w:szCs w:val="32"/>
+        </w:rPr>
+        <w:t>&gt;&lt;EM&gt;&lt;</w:t>
+      </w:r>
+      <w:proofErr w:type="spellStart"/>
+      <w:r>
+        <w:rPr>
+          <w:sz w:val="32"/>
+          <w:szCs w:val="32"/>
+        </w:rPr>
+        <w:t>CipherLength</w:t>
+      </w:r>
+      <w:proofErr w:type="spellEnd"/>
+      <w:r>
+        <w:rPr>
+          <w:sz w:val="32"/>
+          <w:szCs w:val="32"/>
+        </w:rPr>
+        <w:t>&gt;&lt;EOT&gt;</w:t>
+      </w:r>
+    </w:p>
+    <w:p>
+      <w:pPr>
+        <w:pStyle w:val="ListParagraph"/>
+        <w:rPr>
+          <w:sz w:val="32"/>
+          <w:szCs w:val="32"/>
+        </w:rPr>
+      </w:pPr>
+    </w:p>
+    <w:p>
+      <w:pPr>
+        <w:pStyle w:val="ListParagraph"/>
+        <w:rPr>
+          <w:sz w:val="32"/>
+          <w:szCs w:val="32"/>
+        </w:rPr>
+      </w:pPr>
+      <w:proofErr w:type="spellStart"/>
+      <w:r>
+        <w:rPr>
+          <w:sz w:val="32"/>
+          <w:szCs w:val="32"/>
+        </w:rPr>
+        <w:t>CipherText</w:t>
+      </w:r>
+      <w:proofErr w:type="spellEnd"/>
+      <w:r>
+        <w:rPr>
+          <w:sz w:val="32"/>
+          <w:szCs w:val="32"/>
+        </w:rPr>
+        <w:t xml:space="preserve"> breakdown:</w:t>
+      </w:r>
+    </w:p>
+    <w:p>
+      <w:pPr>
+        <w:pStyle w:val="ListParagraph"/>
+        <w:rPr>
+          <w:sz w:val="32"/>
+          <w:szCs w:val="32"/>
+        </w:rPr>
+      </w:pPr>
+      <w:r>
+        <w:rPr>
+          <w:sz w:val="32"/>
+          <w:szCs w:val="32"/>
+        </w:rPr>
+        <w:t>&lt;STX&gt;&lt;</w:t>
+      </w:r>
+      <w:proofErr w:type="spellStart"/>
+      <w:r>
+        <w:rPr>
+          <w:sz w:val="32"/>
+          <w:szCs w:val="32"/>
+        </w:rPr>
+        <w:t>Unique</w:t>
+      </w:r>
+      <w:r>
+        <w:rPr>
+          <w:sz w:val="32"/>
+          <w:szCs w:val="32"/>
+        </w:rPr>
+        <w:t>ID</w:t>
+      </w:r>
+      <w:proofErr w:type="spellEnd"/>
+      <w:r>
+        <w:rPr>
+          <w:sz w:val="32"/>
+          <w:szCs w:val="32"/>
+        </w:rPr>
+        <w:t>&gt;&lt;EM&gt;&lt;0x02&gt;&lt;EM&gt;&lt;0x01</w:t>
+      </w:r>
+      <w:r>
+        <w:rPr>
+          <w:sz w:val="32"/>
+          <w:szCs w:val="32"/>
+        </w:rPr>
+        <w:t>&gt;&lt;EM&gt;&lt;NUL</w:t>
+      </w:r>
+      <w:r>
+        <w:rPr>
+          <w:sz w:val="32"/>
+          <w:szCs w:val="32"/>
+        </w:rPr>
+        <w:t>&gt;&lt;EM&gt;&lt;0000&gt;&lt;ETX&gt;&lt;EOT&gt;</w:t>
+      </w:r>
+    </w:p>
+    <w:p>
+      <w:pPr>
+        <w:rPr>
+          <w:sz w:val="32"/>
+          <w:szCs w:val="32"/>
+        </w:rPr>
+      </w:pPr>
+    </w:p>
+    <w:p>
+      <w:pPr>
+        <w:spacing w:after="0" w:line="240" w:lineRule="auto"/>
+        <w:rPr>
+          <w:rFonts w:ascii="Times New Roman" w:eastAsia="Times New Roman" w:hAnsi="Times New Roman" w:cs="Times New Roman"/>
+          <w:sz w:val="24"/>
+          <w:szCs w:val="24"/>
+        </w:rPr>
+      </w:pPr>
+      <w:r>
+        <w:rPr>
+          <w:rFonts w:ascii="Times New Roman" w:eastAsia="Times New Roman" w:hAnsi="Symbol" w:cs="Times New Roman"/>
+          <w:sz w:val="24"/>
+          <w:szCs w:val="24"/>
+        </w:rPr>
+        <w:t xml:space="preserve">           </w:t>
+      </w:r>
+      <w:proofErr w:type="gramStart"/>
+      <w:r>
+        <w:rPr>
+          <w:rFonts w:ascii="Times New Roman" w:eastAsia="Times New Roman" w:hAnsi="Symbol" w:cs="Times New Roman"/>
+          <w:sz w:val="24"/>
+          <w:szCs w:val="24"/>
+        </w:rPr>
+        <w:t></w:t>
+      </w:r>
+      <w:r>
+        <w:rPr>
+          <w:rFonts w:ascii="Times New Roman" w:eastAsia="Times New Roman" w:hAnsi="Times New Roman" w:cs="Times New Roman"/>
+          <w:sz w:val="24"/>
+          <w:szCs w:val="24"/>
+        </w:rPr>
+        <w:t xml:space="preserve">  </w:t>
+      </w:r>
+      <w:r>
+        <w:rPr>
+          <w:rFonts w:ascii="Times New Roman" w:eastAsia="Times New Roman" w:hAnsi="Times New Roman" w:cs="Times New Roman"/>
+          <w:b/>
+          <w:bCs/>
+          <w:sz w:val="24"/>
+          <w:szCs w:val="24"/>
+        </w:rPr>
+        <w:t>Data</w:t>
+      </w:r>
+      <w:proofErr w:type="gramEnd"/>
+      <w:r>
+        <w:rPr>
+          <w:rFonts w:ascii="Times New Roman" w:eastAsia="Times New Roman" w:hAnsi="Times New Roman" w:cs="Times New Roman"/>
+          <w:b/>
+          <w:bCs/>
+          <w:sz w:val="24"/>
+          <w:szCs w:val="24"/>
+        </w:rPr>
+        <w:t xml:space="preserve"> Type 0x02</w:t>
+      </w:r>
+      <w:r>
+        <w:rPr>
+          <w:rFonts w:ascii="Times New Roman" w:eastAsia="Times New Roman" w:hAnsi="Times New Roman" w:cs="Times New Roman"/>
+          <w:sz w:val="24"/>
+          <w:szCs w:val="24"/>
+        </w:rPr>
+        <w:t>: Command</w:t>
+      </w:r>
+    </w:p>
+    <w:p>
+      <w:pPr>
+        <w:spacing w:after="0" w:line="240" w:lineRule="auto"/>
+        <w:rPr>
+          <w:rFonts w:ascii="Times New Roman" w:eastAsia="Times New Roman" w:hAnsi="Times New Roman" w:cs="Times New Roman"/>
+          <w:sz w:val="24"/>
+          <w:szCs w:val="24"/>
+        </w:rPr>
+      </w:pPr>
+      <w:r>
+        <w:rPr>
+          <w:rFonts w:ascii="Times New Roman" w:eastAsia="Times New Roman" w:hAnsi="Symbol" w:cs="Times New Roman"/>
+          <w:sz w:val="24"/>
+          <w:szCs w:val="24"/>
+        </w:rPr>
+        <w:t xml:space="preserve">           </w:t>
+      </w:r>
+      <w:proofErr w:type="gramStart"/>
+      <w:r>
+        <w:rPr>
+          <w:rFonts w:ascii="Times New Roman" w:eastAsia="Times New Roman" w:hAnsi="Symbol" w:cs="Times New Roman"/>
+          <w:sz w:val="24"/>
+          <w:szCs w:val="24"/>
+        </w:rPr>
+        <w:t></w:t>
+      </w:r>
+      <w:r>
+        <w:rPr>
+          <w:rFonts w:ascii="Times New Roman" w:eastAsia="Times New Roman" w:hAnsi="Times New Roman" w:cs="Times New Roman"/>
+          <w:sz w:val="24"/>
+          <w:szCs w:val="24"/>
+        </w:rPr>
+        <w:t xml:space="preserve">  </w:t>
+      </w:r>
+      <w:r>
+        <w:rPr>
+          <w:rFonts w:ascii="Times New Roman" w:eastAsia="Times New Roman" w:hAnsi="Times New Roman" w:cs="Times New Roman"/>
+          <w:b/>
+          <w:bCs/>
+          <w:sz w:val="24"/>
+          <w:szCs w:val="24"/>
+        </w:rPr>
+        <w:t>Message</w:t>
+      </w:r>
+      <w:proofErr w:type="gramEnd"/>
+      <w:r>
+        <w:rPr>
+          <w:rFonts w:ascii="Times New Roman" w:eastAsia="Times New Roman" w:hAnsi="Times New Roman" w:cs="Times New Roman"/>
+          <w:b/>
+          <w:bCs/>
+          <w:sz w:val="24"/>
+          <w:szCs w:val="24"/>
+        </w:rPr>
+        <w:t xml:space="preserve"> ID 0x0</w:t>
+      </w:r>
+      <w:r>
+        <w:rPr>
+          <w:rFonts w:ascii="Times New Roman" w:eastAsia="Times New Roman" w:hAnsi="Times New Roman" w:cs="Times New Roman"/>
+          <w:b/>
+          <w:bCs/>
+          <w:sz w:val="24"/>
+          <w:szCs w:val="24"/>
+        </w:rPr>
+        <w:t>1</w:t>
+      </w:r>
+      <w:r>
+        <w:rPr>
+          <w:rFonts w:ascii="Times New Roman" w:eastAsia="Times New Roman" w:hAnsi="Times New Roman" w:cs="Times New Roman"/>
+          <w:sz w:val="24"/>
+          <w:szCs w:val="24"/>
+        </w:rPr>
+        <w:t xml:space="preserve">: </w:t>
+      </w:r>
+      <w:proofErr w:type="spellStart"/>
+      <w:r>
+        <w:rPr>
+          <w:rFonts w:ascii="Times New Roman" w:eastAsia="Times New Roman" w:hAnsi="Times New Roman" w:cs="Times New Roman"/>
+          <w:sz w:val="24"/>
+          <w:szCs w:val="24"/>
+        </w:rPr>
+        <w:t>LockStatus</w:t>
+      </w:r>
+      <w:proofErr w:type="spellEnd"/>
+    </w:p>
+    <w:p>
+      <w:pPr>
+        <w:spacing w:after="0" w:line="240" w:lineRule="auto"/>
+        <w:rPr>
+          <w:rFonts w:ascii="Times New Roman" w:eastAsia="Times New Roman" w:hAnsi="Times New Roman" w:cs="Times New Roman"/>
+          <w:sz w:val="24"/>
+          <w:szCs w:val="24"/>
+        </w:rPr>
+      </w:pPr>
+      <w:r>
+        <w:rPr>
+          <w:rFonts w:ascii="Times New Roman" w:eastAsia="Times New Roman" w:hAnsi="Symbol" w:cs="Times New Roman"/>
+          <w:sz w:val="24"/>
+          <w:szCs w:val="24"/>
+        </w:rPr>
+        <w:t xml:space="preserve">           </w:t>
+      </w:r>
+      <w:proofErr w:type="gramStart"/>
+      <w:r>
+        <w:rPr>
+          <w:rFonts w:ascii="Times New Roman" w:eastAsia="Times New Roman" w:hAnsi="Symbol" w:cs="Times New Roman"/>
+          <w:sz w:val="24"/>
+          <w:szCs w:val="24"/>
+        </w:rPr>
+        <w:t></w:t>
+      </w:r>
+      <w:r>
+        <w:rPr>
+          <w:rFonts w:ascii="Times New Roman" w:eastAsia="Times New Roman" w:hAnsi="Times New Roman" w:cs="Times New Roman"/>
+          <w:sz w:val="24"/>
+          <w:szCs w:val="24"/>
+        </w:rPr>
+        <w:t xml:space="preserve">  </w:t>
+      </w:r>
+      <w:r>
+        <w:rPr>
+          <w:rFonts w:ascii="Times New Roman" w:eastAsia="Times New Roman" w:hAnsi="Times New Roman" w:cs="Times New Roman"/>
+          <w:b/>
+          <w:bCs/>
+          <w:sz w:val="24"/>
+          <w:szCs w:val="24"/>
+        </w:rPr>
+        <w:t>Data</w:t>
+      </w:r>
+      <w:proofErr w:type="gramEnd"/>
+      <w:r>
+        <w:rPr>
+          <w:rFonts w:ascii="Times New Roman" w:eastAsia="Times New Roman" w:hAnsi="Times New Roman" w:cs="Times New Roman"/>
+          <w:sz w:val="24"/>
+          <w:szCs w:val="24"/>
+        </w:rPr>
+        <w:t>: None, as unlocking doesn’t require additional data</w:t>
+      </w:r>
+    </w:p>
+    <w:p>
+      <w:pPr>
+        <w:rPr>
+          <w:rFonts w:ascii="Times New Roman" w:eastAsia="Times New Roman" w:hAnsi="Times New Roman" w:cs="Times New Roman"/>
+          <w:sz w:val="24"/>
+          <w:szCs w:val="24"/>
+        </w:rPr>
+      </w:pPr>
+      <w:r>
+        <w:rPr>
+          <w:rFonts w:ascii="Times New Roman" w:eastAsia="Times New Roman" w:hAnsi="Symbol" w:cs="Times New Roman"/>
+          <w:sz w:val="24"/>
+          <w:szCs w:val="24"/>
+        </w:rPr>
+        <w:t xml:space="preserve">           </w:t>
+      </w:r>
+      <w:proofErr w:type="gramStart"/>
+      <w:r>
+        <w:rPr>
+          <w:rFonts w:ascii="Times New Roman" w:eastAsia="Times New Roman" w:hAnsi="Symbol" w:cs="Times New Roman"/>
+          <w:sz w:val="24"/>
+          <w:szCs w:val="24"/>
+        </w:rPr>
+        <w:t></w:t>
+      </w:r>
+      <w:r>
+        <w:rPr>
+          <w:rFonts w:ascii="Times New Roman" w:eastAsia="Times New Roman" w:hAnsi="Times New Roman" w:cs="Times New Roman"/>
+          <w:sz w:val="24"/>
+          <w:szCs w:val="24"/>
+        </w:rPr>
+        <w:t xml:space="preserve">  </w:t>
+      </w:r>
+      <w:r>
+        <w:rPr>
+          <w:rFonts w:ascii="Times New Roman" w:eastAsia="Times New Roman" w:hAnsi="Times New Roman" w:cs="Times New Roman"/>
+          <w:b/>
+          <w:bCs/>
+          <w:sz w:val="24"/>
+          <w:szCs w:val="24"/>
+        </w:rPr>
+        <w:t>Message</w:t>
+      </w:r>
+      <w:proofErr w:type="gramEnd"/>
+      <w:r>
+        <w:rPr>
+          <w:rFonts w:ascii="Times New Roman" w:eastAsia="Times New Roman" w:hAnsi="Times New Roman" w:cs="Times New Roman"/>
+          <w:b/>
+          <w:bCs/>
+          <w:sz w:val="24"/>
+          <w:szCs w:val="24"/>
+        </w:rPr>
+        <w:t xml:space="preserve"> Length</w:t>
+      </w:r>
+      <w:r>
+        <w:rPr>
+          <w:rFonts w:ascii="Times New Roman" w:eastAsia="Times New Roman" w:hAnsi="Times New Roman" w:cs="Times New Roman"/>
+          <w:sz w:val="24"/>
+          <w:szCs w:val="24"/>
+        </w:rPr>
+        <w:t xml:space="preserve">: </w:t>
+      </w:r>
+      <w:r>
         <w:rPr>
           <w:rFonts w:ascii="Courier New" w:eastAsia="Times New Roman" w:hAnsi="Courier New" w:cs="Courier New"/>
           <w:sz w:val="20"/>
           <w:szCs w:val="20"/>
         </w:rPr>
-      </w:pPr>
-    </w:p>
-    <w:p>
-      <w:pPr>
+        <w:t>0000</w:t>
+      </w:r>
+      <w:r>
+        <w:rPr>
+          <w:rFonts w:ascii="Times New Roman" w:eastAsia="Times New Roman" w:hAnsi="Times New Roman" w:cs="Times New Roman"/>
+          <w:sz w:val="24"/>
+          <w:szCs w:val="24"/>
+        </w:rPr>
+        <w:t>, since no data is included.</w:t>
+      </w:r>
+    </w:p>
+    <w:p>
+      <w:pPr>
+        <w:rPr>
+          <w:rFonts w:ascii="Times New Roman" w:eastAsia="Times New Roman" w:hAnsi="Times New Roman" w:cs="Times New Roman"/>
+          <w:sz w:val="24"/>
+          <w:szCs w:val="24"/>
+        </w:rPr>
+      </w:pPr>
+    </w:p>
+    <w:p>
+      <w:pPr>
+        <w:pStyle w:val="ListParagraph"/>
+        <w:numPr>
+          <w:ilvl w:val="0"/>
+          <w:numId w:val="4"/>
+        </w:numPr>
+        <w:rPr>
+          <w:sz w:val="36"/>
+          <w:szCs w:val="36"/>
+        </w:rPr>
+      </w:pPr>
+      <w:r>
+        <w:rPr>
+          <w:sz w:val="36"/>
+          <w:szCs w:val="36"/>
+        </w:rPr>
+        <w:t>Lock To app</w:t>
+      </w:r>
+    </w:p>
+    <w:p>
+      <w:pPr>
+        <w:pStyle w:val="ListParagraph"/>
+        <w:rPr>
+          <w:sz w:val="32"/>
+          <w:szCs w:val="32"/>
+        </w:rPr>
+      </w:pPr>
+      <w:r>
+        <w:rPr>
+          <w:sz w:val="32"/>
+          <w:szCs w:val="32"/>
+        </w:rPr>
+        <w:t>&lt;SOH&gt;&lt;Counter (IV)&gt;&lt;EM&gt;&lt;</w:t>
+      </w:r>
+      <w:proofErr w:type="spellStart"/>
+      <w:r>
+        <w:rPr>
+          <w:sz w:val="32"/>
+          <w:szCs w:val="32"/>
+        </w:rPr>
+        <w:t>CipherText</w:t>
+      </w:r>
+      <w:proofErr w:type="spellEnd"/>
+      <w:r>
+        <w:rPr>
+          <w:sz w:val="32"/>
+          <w:szCs w:val="32"/>
+        </w:rPr>
+        <w:t>&gt;&lt;EM&gt;&lt;</w:t>
+      </w:r>
+      <w:proofErr w:type="spellStart"/>
+      <w:r>
+        <w:rPr>
+          <w:sz w:val="32"/>
+          <w:szCs w:val="32"/>
+        </w:rPr>
+        <w:t>CipherLength</w:t>
+      </w:r>
+      <w:proofErr w:type="spellEnd"/>
+      <w:r>
+        <w:rPr>
+          <w:sz w:val="32"/>
+          <w:szCs w:val="32"/>
+        </w:rPr>
+        <w:t>&gt;&lt;EOT&gt;</w:t>
+      </w:r>
+    </w:p>
+    <w:p>
+      <w:pPr>
+        <w:pStyle w:val="ListParagraph"/>
+        <w:rPr>
+          <w:sz w:val="32"/>
+          <w:szCs w:val="32"/>
+        </w:rPr>
+      </w:pPr>
+    </w:p>
+    <w:p>
+      <w:pPr>
+        <w:pStyle w:val="ListParagraph"/>
+        <w:rPr>
+          <w:sz w:val="32"/>
+          <w:szCs w:val="32"/>
+        </w:rPr>
+      </w:pPr>
+      <w:proofErr w:type="spellStart"/>
+      <w:r>
+        <w:rPr>
+          <w:sz w:val="32"/>
+          <w:szCs w:val="32"/>
+        </w:rPr>
+        <w:t>CipherText</w:t>
+      </w:r>
+      <w:proofErr w:type="spellEnd"/>
+      <w:r>
+        <w:rPr>
+          <w:sz w:val="32"/>
+          <w:szCs w:val="32"/>
+        </w:rPr>
+        <w:t xml:space="preserve"> breakdown:</w:t>
+      </w:r>
+    </w:p>
+    <w:p>
+      <w:pPr>
+        <w:pStyle w:val="ListParagraph"/>
+        <w:rPr>
+          <w:sz w:val="32"/>
+          <w:szCs w:val="32"/>
+        </w:rPr>
+      </w:pPr>
+      <w:r>
+        <w:rPr>
+          <w:sz w:val="32"/>
+          <w:szCs w:val="32"/>
+        </w:rPr>
+        <w:t>&lt;STX&gt;&lt;</w:t>
+      </w:r>
+      <w:proofErr w:type="spellStart"/>
+      <w:r>
+        <w:rPr>
+          <w:sz w:val="32"/>
+          <w:szCs w:val="32"/>
+        </w:rPr>
+        <w:t>Unique</w:t>
+      </w:r>
+      <w:r>
+        <w:rPr>
+          <w:sz w:val="32"/>
+          <w:szCs w:val="32"/>
+        </w:rPr>
+        <w:t>ID</w:t>
+      </w:r>
+      <w:proofErr w:type="spellEnd"/>
+      <w:r>
+        <w:rPr>
+          <w:sz w:val="32"/>
+          <w:szCs w:val="32"/>
+        </w:rPr>
+        <w:t>&gt;&lt;EM&gt;&lt;0x02</w:t>
+      </w:r>
+      <w:r>
+        <w:rPr>
+          <w:sz w:val="32"/>
+          <w:szCs w:val="32"/>
+        </w:rPr>
+        <w:t>&gt;&lt;EM&gt;&lt;0x0</w:t>
+      </w:r>
+      <w:r>
+        <w:rPr>
+          <w:sz w:val="32"/>
+          <w:szCs w:val="32"/>
+        </w:rPr>
+        <w:t>1</w:t>
+      </w:r>
+      <w:r>
+        <w:rPr>
+          <w:sz w:val="32"/>
+          <w:szCs w:val="32"/>
+        </w:rPr>
+        <w:t>&gt;&lt;EM&gt;&lt;</w:t>
+      </w:r>
+      <w:r>
+        <w:rPr>
+          <w:sz w:val="32"/>
+          <w:szCs w:val="32"/>
+        </w:rPr>
+        <w:t>0x01 or 0x02&gt;&lt;EM&gt;&lt;0001</w:t>
+      </w:r>
+      <w:r>
+        <w:rPr>
+          <w:sz w:val="32"/>
+          <w:szCs w:val="32"/>
+        </w:rPr>
+        <w:t>&gt;&lt;ETX&gt;&lt;EOT&gt;</w:t>
+      </w:r>
+    </w:p>
+    <w:p>
+      <w:pPr>
+        <w:spacing w:after="0" w:line="240" w:lineRule="auto"/>
+        <w:rPr>
+          <w:rFonts w:ascii="Times New Roman" w:eastAsia="Times New Roman" w:hAnsi="Times New Roman" w:cs="Times New Roman"/>
+          <w:sz w:val="24"/>
+          <w:szCs w:val="24"/>
+        </w:rPr>
+      </w:pPr>
+      <w:r>
+        <w:rPr>
+          <w:rFonts w:ascii="Times New Roman" w:eastAsia="Times New Roman" w:hAnsi="Symbol" w:cs="Times New Roman"/>
+          <w:sz w:val="24"/>
+          <w:szCs w:val="24"/>
+        </w:rPr>
+        <w:t xml:space="preserve">           </w:t>
+      </w:r>
+      <w:proofErr w:type="gramStart"/>
+      <w:r>
+        <w:rPr>
+          <w:rFonts w:ascii="Times New Roman" w:eastAsia="Times New Roman" w:hAnsi="Symbol" w:cs="Times New Roman"/>
+          <w:sz w:val="24"/>
+          <w:szCs w:val="24"/>
+        </w:rPr>
+        <w:t></w:t>
+      </w:r>
+      <w:r>
+        <w:rPr>
+          <w:rFonts w:ascii="Times New Roman" w:eastAsia="Times New Roman" w:hAnsi="Times New Roman" w:cs="Times New Roman"/>
+          <w:sz w:val="24"/>
+          <w:szCs w:val="24"/>
+        </w:rPr>
+        <w:t xml:space="preserve">  </w:t>
+      </w:r>
+      <w:r>
+        <w:rPr>
+          <w:rFonts w:ascii="Times New Roman" w:eastAsia="Times New Roman" w:hAnsi="Times New Roman" w:cs="Times New Roman"/>
+          <w:b/>
+          <w:bCs/>
+          <w:sz w:val="24"/>
+          <w:szCs w:val="24"/>
+        </w:rPr>
+        <w:t>Data</w:t>
+      </w:r>
+      <w:proofErr w:type="gramEnd"/>
+      <w:r>
+        <w:rPr>
+          <w:rFonts w:ascii="Times New Roman" w:eastAsia="Times New Roman" w:hAnsi="Times New Roman" w:cs="Times New Roman"/>
+          <w:b/>
+          <w:bCs/>
+          <w:sz w:val="24"/>
+          <w:szCs w:val="24"/>
+        </w:rPr>
+        <w:t xml:space="preserve"> Type 0x0</w:t>
+      </w:r>
+      <w:r>
+        <w:rPr>
+          <w:rFonts w:ascii="Times New Roman" w:eastAsia="Times New Roman" w:hAnsi="Times New Roman" w:cs="Times New Roman"/>
+          <w:b/>
+          <w:bCs/>
+          <w:sz w:val="24"/>
+          <w:szCs w:val="24"/>
+        </w:rPr>
+        <w:t>2</w:t>
+      </w:r>
+      <w:r>
+        <w:rPr>
+          <w:rFonts w:ascii="Times New Roman" w:eastAsia="Times New Roman" w:hAnsi="Times New Roman" w:cs="Times New Roman"/>
+          <w:sz w:val="24"/>
+          <w:szCs w:val="24"/>
+        </w:rPr>
+        <w:t xml:space="preserve">: </w:t>
+      </w:r>
+      <w:r>
+        <w:rPr>
+          <w:rFonts w:ascii="Times New Roman" w:eastAsia="Times New Roman" w:hAnsi="Times New Roman" w:cs="Times New Roman"/>
+          <w:sz w:val="24"/>
+          <w:szCs w:val="24"/>
+        </w:rPr>
+        <w:t>status command</w:t>
+      </w:r>
+    </w:p>
+    <w:p>
+      <w:pPr>
+        <w:spacing w:after="0" w:line="240" w:lineRule="auto"/>
+        <w:rPr>
+          <w:rFonts w:ascii="Times New Roman" w:eastAsia="Times New Roman" w:hAnsi="Times New Roman" w:cs="Times New Roman"/>
+          <w:sz w:val="24"/>
+          <w:szCs w:val="24"/>
+        </w:rPr>
+      </w:pPr>
+      <w:r>
+        <w:rPr>
+          <w:rFonts w:ascii="Times New Roman" w:eastAsia="Times New Roman" w:hAnsi="Symbol" w:cs="Times New Roman"/>
+          <w:sz w:val="24"/>
+          <w:szCs w:val="24"/>
+        </w:rPr>
+        <w:t xml:space="preserve">           </w:t>
+      </w:r>
+      <w:proofErr w:type="gramStart"/>
+      <w:r>
+        <w:rPr>
+          <w:rFonts w:ascii="Times New Roman" w:eastAsia="Times New Roman" w:hAnsi="Symbol" w:cs="Times New Roman"/>
+          <w:sz w:val="24"/>
+          <w:szCs w:val="24"/>
+        </w:rPr>
+        <w:t></w:t>
+      </w:r>
+      <w:r>
+        <w:rPr>
+          <w:rFonts w:ascii="Times New Roman" w:eastAsia="Times New Roman" w:hAnsi="Times New Roman" w:cs="Times New Roman"/>
+          <w:sz w:val="24"/>
+          <w:szCs w:val="24"/>
+        </w:rPr>
+        <w:t xml:space="preserve">  </w:t>
+      </w:r>
+      <w:r>
+        <w:rPr>
+          <w:rFonts w:ascii="Times New Roman" w:eastAsia="Times New Roman" w:hAnsi="Times New Roman" w:cs="Times New Roman"/>
+          <w:b/>
+          <w:bCs/>
+          <w:sz w:val="24"/>
+          <w:szCs w:val="24"/>
+        </w:rPr>
+        <w:t>Message</w:t>
+      </w:r>
+      <w:proofErr w:type="gramEnd"/>
+      <w:r>
+        <w:rPr>
+          <w:rFonts w:ascii="Times New Roman" w:eastAsia="Times New Roman" w:hAnsi="Times New Roman" w:cs="Times New Roman"/>
+          <w:b/>
+          <w:bCs/>
+          <w:sz w:val="24"/>
+          <w:szCs w:val="24"/>
+        </w:rPr>
+        <w:t xml:space="preserve"> ID 0x01</w:t>
+      </w:r>
+      <w:r>
+        <w:rPr>
+          <w:rFonts w:ascii="Times New Roman" w:eastAsia="Times New Roman" w:hAnsi="Times New Roman" w:cs="Times New Roman"/>
+          <w:sz w:val="24"/>
+          <w:szCs w:val="24"/>
+        </w:rPr>
+        <w:t>: Lock status</w:t>
+      </w:r>
+    </w:p>
+    <w:p>
+      <w:pPr>
+        <w:spacing w:after="0" w:line="240" w:lineRule="auto"/>
+        <w:rPr>
+          <w:rFonts w:ascii="Times New Roman" w:eastAsia="Times New Roman" w:hAnsi="Times New Roman" w:cs="Times New Roman"/>
+          <w:sz w:val="24"/>
+          <w:szCs w:val="24"/>
+        </w:rPr>
+      </w:pPr>
+      <w:r>
+        <w:rPr>
+          <w:rFonts w:ascii="Times New Roman" w:eastAsia="Times New Roman" w:hAnsi="Symbol" w:cs="Times New Roman"/>
+          <w:sz w:val="24"/>
+          <w:szCs w:val="24"/>
+        </w:rPr>
+        <w:t xml:space="preserve">           </w:t>
+      </w:r>
+      <w:proofErr w:type="gramStart"/>
+      <w:r>
+        <w:rPr>
+          <w:rFonts w:ascii="Times New Roman" w:eastAsia="Times New Roman" w:hAnsi="Symbol" w:cs="Times New Roman"/>
+          <w:sz w:val="24"/>
+          <w:szCs w:val="24"/>
+        </w:rPr>
+        <w:t></w:t>
+      </w:r>
+      <w:r>
+        <w:rPr>
+          <w:rFonts w:ascii="Times New Roman" w:eastAsia="Times New Roman" w:hAnsi="Times New Roman" w:cs="Times New Roman"/>
+          <w:sz w:val="24"/>
+          <w:szCs w:val="24"/>
+        </w:rPr>
+        <w:t xml:space="preserve">  </w:t>
+      </w:r>
+      <w:r>
+        <w:rPr>
+          <w:rFonts w:ascii="Times New Roman" w:eastAsia="Times New Roman" w:hAnsi="Times New Roman" w:cs="Times New Roman"/>
+          <w:b/>
+          <w:bCs/>
+          <w:sz w:val="24"/>
+          <w:szCs w:val="24"/>
+        </w:rPr>
+        <w:t>Data</w:t>
+      </w:r>
+      <w:proofErr w:type="gramEnd"/>
+      <w:r>
+        <w:rPr>
+          <w:rFonts w:ascii="Times New Roman" w:eastAsia="Times New Roman" w:hAnsi="Times New Roman" w:cs="Times New Roman"/>
+          <w:sz w:val="24"/>
+          <w:szCs w:val="24"/>
+        </w:rPr>
+        <w:t xml:space="preserve">: </w:t>
+      </w:r>
+      <w:r>
+        <w:rPr>
+          <w:rFonts w:ascii="Times New Roman" w:eastAsia="Times New Roman" w:hAnsi="Times New Roman" w:cs="Times New Roman"/>
+          <w:sz w:val="24"/>
+          <w:szCs w:val="24"/>
+        </w:rPr>
+        <w:t>0x01 or 0x02 depends on if lock is open or closed</w:t>
+      </w:r>
+    </w:p>
+    <w:p>
+      <w:pPr>
+        <w:rPr>
+          <w:rFonts w:ascii="Times New Roman" w:eastAsia="Times New Roman" w:hAnsi="Times New Roman" w:cs="Times New Roman"/>
+          <w:sz w:val="24"/>
+          <w:szCs w:val="24"/>
+        </w:rPr>
+      </w:pPr>
+      <w:r>
+        <w:rPr>
+          <w:rFonts w:ascii="Times New Roman" w:eastAsia="Times New Roman" w:hAnsi="Symbol" w:cs="Times New Roman"/>
+          <w:sz w:val="24"/>
+          <w:szCs w:val="24"/>
+        </w:rPr>
+        <w:t xml:space="preserve">           </w:t>
+      </w:r>
+      <w:proofErr w:type="gramStart"/>
+      <w:r>
+        <w:rPr>
+          <w:rFonts w:ascii="Times New Roman" w:eastAsia="Times New Roman" w:hAnsi="Symbol" w:cs="Times New Roman"/>
+          <w:sz w:val="24"/>
+          <w:szCs w:val="24"/>
+        </w:rPr>
+        <w:t></w:t>
+      </w:r>
+      <w:r>
+        <w:rPr>
+          <w:rFonts w:ascii="Times New Roman" w:eastAsia="Times New Roman" w:hAnsi="Times New Roman" w:cs="Times New Roman"/>
+          <w:sz w:val="24"/>
+          <w:szCs w:val="24"/>
+        </w:rPr>
+        <w:t xml:space="preserve">  </w:t>
+      </w:r>
+      <w:r>
+        <w:rPr>
+          <w:rFonts w:ascii="Times New Roman" w:eastAsia="Times New Roman" w:hAnsi="Times New Roman" w:cs="Times New Roman"/>
+          <w:b/>
+          <w:bCs/>
+          <w:sz w:val="24"/>
+          <w:szCs w:val="24"/>
+        </w:rPr>
+        <w:t>Message</w:t>
+      </w:r>
+      <w:proofErr w:type="gramEnd"/>
+      <w:r>
+        <w:rPr>
+          <w:rFonts w:ascii="Times New Roman" w:eastAsia="Times New Roman" w:hAnsi="Times New Roman" w:cs="Times New Roman"/>
+          <w:b/>
+          <w:bCs/>
+          <w:sz w:val="24"/>
+          <w:szCs w:val="24"/>
+        </w:rPr>
+        <w:t xml:space="preserve"> Length</w:t>
+      </w:r>
+      <w:r>
+        <w:rPr>
+          <w:rFonts w:ascii="Times New Roman" w:eastAsia="Times New Roman" w:hAnsi="Times New Roman" w:cs="Times New Roman"/>
+          <w:sz w:val="24"/>
+          <w:szCs w:val="24"/>
+        </w:rPr>
+        <w:t xml:space="preserve">: </w:t>
+      </w:r>
+      <w:r>
         <w:rPr>
           <w:rFonts w:ascii="Courier New" w:eastAsia="Times New Roman" w:hAnsi="Courier New" w:cs="Courier New"/>
           <w:sz w:val="20"/>
           <w:szCs w:val="20"/>
         </w:rPr>
-      </w:pPr>
-    </w:p>
-    <w:p>
-      <w:pPr>
+        <w:t>0001</w:t>
+      </w:r>
+    </w:p>
+    <w:p/>
+    <w:p>
+      <w:pPr>
+        <w:rPr>
+          <w:sz w:val="32"/>
+          <w:szCs w:val="32"/>
+        </w:rPr>
+      </w:pPr>
+    </w:p>
+    <w:p>
+      <w:pPr>
+        <w:rPr>
+          <w:sz w:val="32"/>
+          <w:szCs w:val="32"/>
+        </w:rPr>
+      </w:pPr>
+    </w:p>
+    <w:p>
+      <w:pPr>
+        <w:rPr>
+          <w:sz w:val="32"/>
+          <w:szCs w:val="32"/>
+        </w:rPr>
+      </w:pPr>
+    </w:p>
+    <w:p>
+      <w:pPr>
+        <w:rPr>
+          <w:sz w:val="32"/>
+          <w:szCs w:val="32"/>
+        </w:rPr>
+      </w:pPr>
+    </w:p>
+    <w:p>
+      <w:pPr>
+        <w:rPr>
+          <w:sz w:val="32"/>
+          <w:szCs w:val="32"/>
+        </w:rPr>
+      </w:pPr>
+    </w:p>
+    <w:p>
+      <w:pPr>
+        <w:rPr>
+          <w:sz w:val="32"/>
+          <w:szCs w:val="32"/>
+        </w:rPr>
+      </w:pPr>
+    </w:p>
+    <w:p>
+      <w:pPr>
+        <w:rPr>
+          <w:sz w:val="32"/>
+          <w:szCs w:val="32"/>
+        </w:rPr>
+      </w:pPr>
+    </w:p>
+    <w:p>
+      <w:pPr>
+        <w:rPr>
+          <w:b/>
+          <w:sz w:val="44"/>
+          <w:szCs w:val="44"/>
+          <w:u w:val="single"/>
+        </w:rPr>
+      </w:pPr>
+      <w:r>
+        <w:rPr>
+          <w:b/>
+          <w:sz w:val="44"/>
+          <w:szCs w:val="44"/>
+          <w:u w:val="single"/>
+        </w:rPr>
+        <w:t>Battery percentage</w:t>
+      </w:r>
+      <w:r>
+        <w:rPr>
+          <w:b/>
+          <w:sz w:val="44"/>
+          <w:szCs w:val="44"/>
+          <w:u w:val="single"/>
+        </w:rPr>
+        <w:t xml:space="preserve"> Status</w:t>
+      </w:r>
+      <w:r>
+        <w:rPr>
+          <w:b/>
+          <w:sz w:val="44"/>
+          <w:szCs w:val="44"/>
+          <w:u w:val="single"/>
+        </w:rPr>
+        <w:t xml:space="preserve"> Command: </w:t>
+      </w:r>
+    </w:p>
+    <w:p>
+      <w:pPr>
+        <w:pStyle w:val="ListParagraph"/>
+        <w:numPr>
+          <w:ilvl w:val="0"/>
+          <w:numId w:val="4"/>
+        </w:numPr>
+        <w:rPr>
+          <w:sz w:val="36"/>
+          <w:szCs w:val="36"/>
+        </w:rPr>
+      </w:pPr>
+      <w:r>
+        <w:rPr>
+          <w:sz w:val="36"/>
+          <w:szCs w:val="36"/>
+        </w:rPr>
+        <w:t xml:space="preserve">App To Lock </w:t>
+      </w:r>
+    </w:p>
+    <w:p>
+      <w:pPr>
+        <w:pStyle w:val="ListParagraph"/>
+        <w:rPr>
+          <w:sz w:val="32"/>
+          <w:szCs w:val="32"/>
+        </w:rPr>
+      </w:pPr>
+      <w:r>
+        <w:rPr>
+          <w:sz w:val="32"/>
+          <w:szCs w:val="32"/>
+        </w:rPr>
+        <w:t>&lt;SOH&gt;&lt;Counter (IV)&gt;&lt;EM&gt;&lt;</w:t>
+      </w:r>
+      <w:proofErr w:type="spellStart"/>
+      <w:r>
+        <w:rPr>
+          <w:sz w:val="32"/>
+          <w:szCs w:val="32"/>
+        </w:rPr>
+        <w:t>CipherText</w:t>
+      </w:r>
+      <w:proofErr w:type="spellEnd"/>
+      <w:r>
+        <w:rPr>
+          <w:sz w:val="32"/>
+          <w:szCs w:val="32"/>
+        </w:rPr>
+        <w:t>&gt;&lt;EM&gt;&lt;</w:t>
+      </w:r>
+      <w:proofErr w:type="spellStart"/>
+      <w:r>
+        <w:rPr>
+          <w:sz w:val="32"/>
+          <w:szCs w:val="32"/>
+        </w:rPr>
+        <w:t>CipherLength</w:t>
+      </w:r>
+      <w:proofErr w:type="spellEnd"/>
+      <w:r>
+        <w:rPr>
+          <w:sz w:val="32"/>
+          <w:szCs w:val="32"/>
+        </w:rPr>
+        <w:t>&gt;&lt;EOT&gt;</w:t>
+      </w:r>
+    </w:p>
+    <w:p>
+      <w:pPr>
+        <w:pStyle w:val="ListParagraph"/>
+        <w:rPr>
+          <w:sz w:val="32"/>
+          <w:szCs w:val="32"/>
+        </w:rPr>
+      </w:pPr>
+    </w:p>
+    <w:p>
+      <w:pPr>
+        <w:pStyle w:val="ListParagraph"/>
+        <w:rPr>
+          <w:sz w:val="32"/>
+          <w:szCs w:val="32"/>
+        </w:rPr>
+      </w:pPr>
+      <w:proofErr w:type="spellStart"/>
+      <w:r>
+        <w:rPr>
+          <w:sz w:val="32"/>
+          <w:szCs w:val="32"/>
+        </w:rPr>
+        <w:t>CipherText</w:t>
+      </w:r>
+      <w:proofErr w:type="spellEnd"/>
+      <w:r>
+        <w:rPr>
+          <w:sz w:val="32"/>
+          <w:szCs w:val="32"/>
+        </w:rPr>
+        <w:t xml:space="preserve"> breakdown:</w:t>
+      </w:r>
+    </w:p>
+    <w:p>
+      <w:pPr>
+        <w:pStyle w:val="ListParagraph"/>
+        <w:rPr>
+          <w:sz w:val="32"/>
+          <w:szCs w:val="32"/>
+        </w:rPr>
+      </w:pPr>
+      <w:r>
+        <w:rPr>
+          <w:sz w:val="32"/>
+          <w:szCs w:val="32"/>
+        </w:rPr>
+        <w:t>&lt;STX&gt;&lt;</w:t>
+      </w:r>
+      <w:proofErr w:type="spellStart"/>
+      <w:r>
+        <w:rPr>
+          <w:sz w:val="32"/>
+          <w:szCs w:val="32"/>
+        </w:rPr>
+        <w:t>Unique</w:t>
+      </w:r>
+      <w:r>
+        <w:rPr>
+          <w:sz w:val="32"/>
+          <w:szCs w:val="32"/>
+        </w:rPr>
+        <w:t>ID</w:t>
+      </w:r>
+      <w:proofErr w:type="spellEnd"/>
+      <w:r>
+        <w:rPr>
+          <w:sz w:val="32"/>
+          <w:szCs w:val="32"/>
+        </w:rPr>
+        <w:t>&gt;&lt;EM&gt;&lt;0x02&gt;&lt;EM&gt;&lt;0x02</w:t>
+      </w:r>
+      <w:r>
+        <w:rPr>
+          <w:sz w:val="32"/>
+          <w:szCs w:val="32"/>
+        </w:rPr>
+        <w:t>&gt;&lt;EM&gt;&lt;NUL</w:t>
+      </w:r>
+      <w:r>
+        <w:rPr>
+          <w:sz w:val="32"/>
+          <w:szCs w:val="32"/>
+        </w:rPr>
+        <w:t>&gt;&lt;EM&gt;&lt;0000&gt;&lt;ETX&gt;&lt;EOT&gt;</w:t>
+      </w:r>
+    </w:p>
+    <w:p>
+      <w:pPr>
+        <w:rPr>
+          <w:sz w:val="32"/>
+          <w:szCs w:val="32"/>
+        </w:rPr>
+      </w:pPr>
+    </w:p>
+    <w:p>
+      <w:pPr>
+        <w:spacing w:after="0" w:line="240" w:lineRule="auto"/>
+        <w:rPr>
+          <w:rFonts w:ascii="Times New Roman" w:eastAsia="Times New Roman" w:hAnsi="Times New Roman" w:cs="Times New Roman"/>
+          <w:sz w:val="24"/>
+          <w:szCs w:val="24"/>
+        </w:rPr>
+      </w:pPr>
+      <w:r>
+        <w:rPr>
+          <w:rFonts w:ascii="Times New Roman" w:eastAsia="Times New Roman" w:hAnsi="Symbol" w:cs="Times New Roman"/>
+          <w:sz w:val="24"/>
+          <w:szCs w:val="24"/>
+        </w:rPr>
+        <w:t xml:space="preserve">           </w:t>
+      </w:r>
+      <w:proofErr w:type="gramStart"/>
+      <w:r>
+        <w:rPr>
+          <w:rFonts w:ascii="Times New Roman" w:eastAsia="Times New Roman" w:hAnsi="Symbol" w:cs="Times New Roman"/>
+          <w:sz w:val="24"/>
+          <w:szCs w:val="24"/>
+        </w:rPr>
+        <w:t></w:t>
+      </w:r>
+      <w:r>
+        <w:rPr>
+          <w:rFonts w:ascii="Times New Roman" w:eastAsia="Times New Roman" w:hAnsi="Times New Roman" w:cs="Times New Roman"/>
+          <w:sz w:val="24"/>
+          <w:szCs w:val="24"/>
+        </w:rPr>
+        <w:t xml:space="preserve">  </w:t>
+      </w:r>
+      <w:r>
+        <w:rPr>
+          <w:rFonts w:ascii="Times New Roman" w:eastAsia="Times New Roman" w:hAnsi="Times New Roman" w:cs="Times New Roman"/>
+          <w:b/>
+          <w:bCs/>
+          <w:sz w:val="24"/>
+          <w:szCs w:val="24"/>
+        </w:rPr>
+        <w:t>Data</w:t>
+      </w:r>
+      <w:proofErr w:type="gramEnd"/>
+      <w:r>
+        <w:rPr>
+          <w:rFonts w:ascii="Times New Roman" w:eastAsia="Times New Roman" w:hAnsi="Times New Roman" w:cs="Times New Roman"/>
+          <w:b/>
+          <w:bCs/>
+          <w:sz w:val="24"/>
+          <w:szCs w:val="24"/>
+        </w:rPr>
+        <w:t xml:space="preserve"> Type 0x02</w:t>
+      </w:r>
+      <w:r>
+        <w:rPr>
+          <w:rFonts w:ascii="Times New Roman" w:eastAsia="Times New Roman" w:hAnsi="Times New Roman" w:cs="Times New Roman"/>
+          <w:sz w:val="24"/>
+          <w:szCs w:val="24"/>
+        </w:rPr>
+        <w:t>: Command</w:t>
+      </w:r>
+    </w:p>
+    <w:p>
+      <w:pPr>
+        <w:spacing w:after="0" w:line="240" w:lineRule="auto"/>
+        <w:rPr>
+          <w:rFonts w:ascii="Times New Roman" w:eastAsia="Times New Roman" w:hAnsi="Times New Roman" w:cs="Times New Roman"/>
+          <w:sz w:val="24"/>
+          <w:szCs w:val="24"/>
+        </w:rPr>
+      </w:pPr>
+      <w:r>
+        <w:rPr>
+          <w:rFonts w:ascii="Times New Roman" w:eastAsia="Times New Roman" w:hAnsi="Symbol" w:cs="Times New Roman"/>
+          <w:sz w:val="24"/>
+          <w:szCs w:val="24"/>
+        </w:rPr>
+        <w:t xml:space="preserve">           </w:t>
+      </w:r>
+      <w:proofErr w:type="gramStart"/>
+      <w:r>
+        <w:rPr>
+          <w:rFonts w:ascii="Times New Roman" w:eastAsia="Times New Roman" w:hAnsi="Symbol" w:cs="Times New Roman"/>
+          <w:sz w:val="24"/>
+          <w:szCs w:val="24"/>
+        </w:rPr>
+        <w:t></w:t>
+      </w:r>
+      <w:r>
+        <w:rPr>
+          <w:rFonts w:ascii="Times New Roman" w:eastAsia="Times New Roman" w:hAnsi="Times New Roman" w:cs="Times New Roman"/>
+          <w:sz w:val="24"/>
+          <w:szCs w:val="24"/>
+        </w:rPr>
+        <w:t xml:space="preserve">  </w:t>
+      </w:r>
+      <w:r>
+        <w:rPr>
+          <w:rFonts w:ascii="Times New Roman" w:eastAsia="Times New Roman" w:hAnsi="Times New Roman" w:cs="Times New Roman"/>
+          <w:b/>
+          <w:bCs/>
+          <w:sz w:val="24"/>
+          <w:szCs w:val="24"/>
+        </w:rPr>
+        <w:t>Message</w:t>
+      </w:r>
+      <w:proofErr w:type="gramEnd"/>
+      <w:r>
+        <w:rPr>
+          <w:rFonts w:ascii="Times New Roman" w:eastAsia="Times New Roman" w:hAnsi="Times New Roman" w:cs="Times New Roman"/>
+          <w:b/>
+          <w:bCs/>
+          <w:sz w:val="24"/>
+          <w:szCs w:val="24"/>
+        </w:rPr>
+        <w:t xml:space="preserve"> ID 0x0</w:t>
+      </w:r>
+      <w:r>
+        <w:rPr>
+          <w:rFonts w:ascii="Times New Roman" w:eastAsia="Times New Roman" w:hAnsi="Times New Roman" w:cs="Times New Roman"/>
+          <w:b/>
+          <w:bCs/>
+          <w:sz w:val="24"/>
+          <w:szCs w:val="24"/>
+        </w:rPr>
+        <w:t>2</w:t>
+      </w:r>
+      <w:r>
+        <w:rPr>
+          <w:rFonts w:ascii="Times New Roman" w:eastAsia="Times New Roman" w:hAnsi="Times New Roman" w:cs="Times New Roman"/>
+          <w:sz w:val="24"/>
+          <w:szCs w:val="24"/>
+        </w:rPr>
+        <w:t xml:space="preserve">: </w:t>
+      </w:r>
+      <w:r>
+        <w:rPr>
+          <w:rFonts w:ascii="Times New Roman" w:eastAsia="Times New Roman" w:hAnsi="Times New Roman" w:cs="Times New Roman"/>
+          <w:sz w:val="24"/>
+          <w:szCs w:val="24"/>
+        </w:rPr>
+        <w:t>Battery Percentage</w:t>
+      </w:r>
+      <w:r>
+        <w:rPr>
+          <w:rFonts w:ascii="Times New Roman" w:eastAsia="Times New Roman" w:hAnsi="Times New Roman" w:cs="Times New Roman"/>
+          <w:sz w:val="24"/>
+          <w:szCs w:val="24"/>
+        </w:rPr>
+        <w:t xml:space="preserve"> status</w:t>
+      </w:r>
+    </w:p>
+    <w:p>
+      <w:pPr>
+        <w:spacing w:after="0" w:line="240" w:lineRule="auto"/>
+        <w:rPr>
+          <w:rFonts w:ascii="Times New Roman" w:eastAsia="Times New Roman" w:hAnsi="Times New Roman" w:cs="Times New Roman"/>
+          <w:sz w:val="24"/>
+          <w:szCs w:val="24"/>
+        </w:rPr>
+      </w:pPr>
+      <w:r>
+        <w:rPr>
+          <w:rFonts w:ascii="Times New Roman" w:eastAsia="Times New Roman" w:hAnsi="Symbol" w:cs="Times New Roman"/>
+          <w:sz w:val="24"/>
+          <w:szCs w:val="24"/>
+        </w:rPr>
+        <w:t xml:space="preserve">           </w:t>
+      </w:r>
+      <w:proofErr w:type="gramStart"/>
+      <w:r>
+        <w:rPr>
+          <w:rFonts w:ascii="Times New Roman" w:eastAsia="Times New Roman" w:hAnsi="Symbol" w:cs="Times New Roman"/>
+          <w:sz w:val="24"/>
+          <w:szCs w:val="24"/>
+        </w:rPr>
+        <w:t></w:t>
+      </w:r>
+      <w:r>
+        <w:rPr>
+          <w:rFonts w:ascii="Times New Roman" w:eastAsia="Times New Roman" w:hAnsi="Times New Roman" w:cs="Times New Roman"/>
+          <w:sz w:val="24"/>
+          <w:szCs w:val="24"/>
+        </w:rPr>
+        <w:t xml:space="preserve">  </w:t>
+      </w:r>
+      <w:r>
+        <w:rPr>
+          <w:rFonts w:ascii="Times New Roman" w:eastAsia="Times New Roman" w:hAnsi="Times New Roman" w:cs="Times New Roman"/>
+          <w:b/>
+          <w:bCs/>
+          <w:sz w:val="24"/>
+          <w:szCs w:val="24"/>
+        </w:rPr>
+        <w:t>Data</w:t>
+      </w:r>
+      <w:proofErr w:type="gramEnd"/>
+      <w:r>
+        <w:rPr>
+          <w:rFonts w:ascii="Times New Roman" w:eastAsia="Times New Roman" w:hAnsi="Times New Roman" w:cs="Times New Roman"/>
+          <w:sz w:val="24"/>
+          <w:szCs w:val="24"/>
+        </w:rPr>
+        <w:t>: None, as unlocking doesn’t require additional data</w:t>
+      </w:r>
+    </w:p>
+    <w:p>
+      <w:pPr>
+        <w:rPr>
+          <w:rFonts w:ascii="Times New Roman" w:eastAsia="Times New Roman" w:hAnsi="Times New Roman" w:cs="Times New Roman"/>
+          <w:sz w:val="24"/>
+          <w:szCs w:val="24"/>
+        </w:rPr>
+      </w:pPr>
+      <w:r>
+        <w:rPr>
+          <w:rFonts w:ascii="Times New Roman" w:eastAsia="Times New Roman" w:hAnsi="Symbol" w:cs="Times New Roman"/>
+          <w:sz w:val="24"/>
+          <w:szCs w:val="24"/>
+        </w:rPr>
+        <w:t xml:space="preserve">           </w:t>
+      </w:r>
+      <w:proofErr w:type="gramStart"/>
+      <w:r>
+        <w:rPr>
+          <w:rFonts w:ascii="Times New Roman" w:eastAsia="Times New Roman" w:hAnsi="Symbol" w:cs="Times New Roman"/>
+          <w:sz w:val="24"/>
+          <w:szCs w:val="24"/>
+        </w:rPr>
+        <w:t></w:t>
+      </w:r>
+      <w:r>
+        <w:rPr>
+          <w:rFonts w:ascii="Times New Roman" w:eastAsia="Times New Roman" w:hAnsi="Times New Roman" w:cs="Times New Roman"/>
+          <w:sz w:val="24"/>
+          <w:szCs w:val="24"/>
+        </w:rPr>
+        <w:t xml:space="preserve">  </w:t>
+      </w:r>
+      <w:r>
+        <w:rPr>
+          <w:rFonts w:ascii="Times New Roman" w:eastAsia="Times New Roman" w:hAnsi="Times New Roman" w:cs="Times New Roman"/>
+          <w:b/>
+          <w:bCs/>
+          <w:sz w:val="24"/>
+          <w:szCs w:val="24"/>
+        </w:rPr>
+        <w:t>Message</w:t>
+      </w:r>
+      <w:proofErr w:type="gramEnd"/>
+      <w:r>
+        <w:rPr>
+          <w:rFonts w:ascii="Times New Roman" w:eastAsia="Times New Roman" w:hAnsi="Times New Roman" w:cs="Times New Roman"/>
+          <w:b/>
+          <w:bCs/>
+          <w:sz w:val="24"/>
+          <w:szCs w:val="24"/>
+        </w:rPr>
+        <w:t xml:space="preserve"> Length</w:t>
+      </w:r>
+      <w:r>
+        <w:rPr>
+          <w:rFonts w:ascii="Times New Roman" w:eastAsia="Times New Roman" w:hAnsi="Times New Roman" w:cs="Times New Roman"/>
+          <w:sz w:val="24"/>
+          <w:szCs w:val="24"/>
+        </w:rPr>
+        <w:t xml:space="preserve">: </w:t>
+      </w:r>
+      <w:r>
         <w:rPr>
           <w:rFonts w:ascii="Courier New" w:eastAsia="Times New Roman" w:hAnsi="Courier New" w:cs="Courier New"/>
           <w:sz w:val="20"/>
           <w:szCs w:val="20"/>
         </w:rPr>
-      </w:pPr>
-    </w:p>
-    <w:p>
-      <w:pPr>
+        <w:t>0000</w:t>
+      </w:r>
+      <w:r>
+        <w:rPr>
+          <w:rFonts w:ascii="Times New Roman" w:eastAsia="Times New Roman" w:hAnsi="Times New Roman" w:cs="Times New Roman"/>
+          <w:sz w:val="24"/>
+          <w:szCs w:val="24"/>
+        </w:rPr>
+        <w:t>, since no data is included.</w:t>
+      </w:r>
+    </w:p>
+    <w:p>
+      <w:pPr>
+        <w:rPr>
+          <w:rFonts w:ascii="Times New Roman" w:eastAsia="Times New Roman" w:hAnsi="Times New Roman" w:cs="Times New Roman"/>
+          <w:sz w:val="24"/>
+          <w:szCs w:val="24"/>
+        </w:rPr>
+      </w:pPr>
+    </w:p>
+    <w:p>
+      <w:pPr>
+        <w:pStyle w:val="ListParagraph"/>
+        <w:numPr>
+          <w:ilvl w:val="0"/>
+          <w:numId w:val="4"/>
+        </w:numPr>
+        <w:rPr>
+          <w:sz w:val="36"/>
+          <w:szCs w:val="36"/>
+        </w:rPr>
+      </w:pPr>
+      <w:r>
+        <w:rPr>
+          <w:sz w:val="36"/>
+          <w:szCs w:val="36"/>
+        </w:rPr>
+        <w:t>Lock To app</w:t>
+      </w:r>
+    </w:p>
+    <w:p>
+      <w:pPr>
+        <w:pStyle w:val="ListParagraph"/>
+        <w:rPr>
+          <w:sz w:val="32"/>
+          <w:szCs w:val="32"/>
+        </w:rPr>
+      </w:pPr>
+      <w:r>
+        <w:rPr>
+          <w:sz w:val="32"/>
+          <w:szCs w:val="32"/>
+        </w:rPr>
+        <w:t>&lt;SOH&gt;&lt;Counter (IV)&gt;&lt;EM&gt;&lt;</w:t>
+      </w:r>
+      <w:proofErr w:type="spellStart"/>
+      <w:r>
+        <w:rPr>
+          <w:sz w:val="32"/>
+          <w:szCs w:val="32"/>
+        </w:rPr>
+        <w:t>CipherText</w:t>
+      </w:r>
+      <w:proofErr w:type="spellEnd"/>
+      <w:r>
+        <w:rPr>
+          <w:sz w:val="32"/>
+          <w:szCs w:val="32"/>
+        </w:rPr>
+        <w:t>&gt;&lt;EM&gt;&lt;</w:t>
+      </w:r>
+      <w:proofErr w:type="spellStart"/>
+      <w:r>
+        <w:rPr>
+          <w:sz w:val="32"/>
+          <w:szCs w:val="32"/>
+        </w:rPr>
+        <w:t>CipherLength</w:t>
+      </w:r>
+      <w:proofErr w:type="spellEnd"/>
+      <w:r>
+        <w:rPr>
+          <w:sz w:val="32"/>
+          <w:szCs w:val="32"/>
+        </w:rPr>
+        <w:t>&gt;&lt;EOT&gt;</w:t>
+      </w:r>
+    </w:p>
+    <w:p>
+      <w:pPr>
+        <w:pStyle w:val="ListParagraph"/>
+        <w:rPr>
+          <w:sz w:val="32"/>
+          <w:szCs w:val="32"/>
+        </w:rPr>
+      </w:pPr>
+    </w:p>
+    <w:p>
+      <w:pPr>
+        <w:pStyle w:val="ListParagraph"/>
+        <w:rPr>
+          <w:sz w:val="32"/>
+          <w:szCs w:val="32"/>
+        </w:rPr>
+      </w:pPr>
+      <w:proofErr w:type="spellStart"/>
+      <w:r>
+        <w:rPr>
+          <w:sz w:val="32"/>
+          <w:szCs w:val="32"/>
+        </w:rPr>
+        <w:t>CipherText</w:t>
+      </w:r>
+      <w:proofErr w:type="spellEnd"/>
+      <w:r>
+        <w:rPr>
+          <w:sz w:val="32"/>
+          <w:szCs w:val="32"/>
+        </w:rPr>
+        <w:t xml:space="preserve"> breakdown:</w:t>
+      </w:r>
+    </w:p>
+    <w:p>
+      <w:pPr>
+        <w:pStyle w:val="ListParagraph"/>
+        <w:rPr>
+          <w:sz w:val="32"/>
+          <w:szCs w:val="32"/>
+        </w:rPr>
+      </w:pPr>
+      <w:r>
+        <w:rPr>
+          <w:sz w:val="32"/>
+          <w:szCs w:val="32"/>
+        </w:rPr>
+        <w:t>&lt;STX&gt;&lt;</w:t>
+      </w:r>
+      <w:proofErr w:type="spellStart"/>
+      <w:r>
+        <w:rPr>
+          <w:sz w:val="32"/>
+          <w:szCs w:val="32"/>
+        </w:rPr>
+        <w:t>UniqueID</w:t>
+      </w:r>
+      <w:proofErr w:type="spellEnd"/>
+      <w:r>
+        <w:rPr>
+          <w:sz w:val="32"/>
+          <w:szCs w:val="32"/>
+        </w:rPr>
+        <w:t>&gt;&lt;EM&gt;&lt;0x02&gt;&lt;EM&gt;&lt;0x0</w:t>
+      </w:r>
+      <w:r>
+        <w:rPr>
+          <w:sz w:val="32"/>
+          <w:szCs w:val="32"/>
+        </w:rPr>
+        <w:t>2</w:t>
+      </w:r>
+      <w:r>
+        <w:rPr>
+          <w:sz w:val="32"/>
+          <w:szCs w:val="32"/>
+        </w:rPr>
+        <w:t>&gt;&lt;EM&gt;&lt;</w:t>
+      </w:r>
+      <w:r>
+        <w:rPr>
+          <w:sz w:val="32"/>
+          <w:szCs w:val="32"/>
+        </w:rPr>
+        <w:t>75</w:t>
+      </w:r>
+      <w:r>
+        <w:rPr>
+          <w:sz w:val="32"/>
+          <w:szCs w:val="32"/>
+        </w:rPr>
+        <w:t>&gt;&lt;EM&gt;&lt;0001</w:t>
+      </w:r>
+      <w:r>
+        <w:rPr>
+          <w:sz w:val="32"/>
+          <w:szCs w:val="32"/>
+        </w:rPr>
+        <w:t>&gt;&lt;ETX&gt;&lt;EOT&gt;</w:t>
+      </w:r>
+    </w:p>
+    <w:p>
+      <w:pPr>
+        <w:spacing w:after="0" w:line="240" w:lineRule="auto"/>
+        <w:rPr>
+          <w:rFonts w:ascii="Times New Roman" w:eastAsia="Times New Roman" w:hAnsi="Times New Roman" w:cs="Times New Roman"/>
+          <w:sz w:val="24"/>
+          <w:szCs w:val="24"/>
+        </w:rPr>
+      </w:pPr>
+      <w:r>
+        <w:rPr>
+          <w:rFonts w:ascii="Times New Roman" w:eastAsia="Times New Roman" w:hAnsi="Symbol" w:cs="Times New Roman"/>
+          <w:sz w:val="24"/>
+          <w:szCs w:val="24"/>
+        </w:rPr>
+        <w:t xml:space="preserve">           </w:t>
+      </w:r>
+      <w:proofErr w:type="gramStart"/>
+      <w:r>
+        <w:rPr>
+          <w:rFonts w:ascii="Times New Roman" w:eastAsia="Times New Roman" w:hAnsi="Symbol" w:cs="Times New Roman"/>
+          <w:sz w:val="24"/>
+          <w:szCs w:val="24"/>
+        </w:rPr>
+        <w:t></w:t>
+      </w:r>
+      <w:r>
+        <w:rPr>
+          <w:rFonts w:ascii="Times New Roman" w:eastAsia="Times New Roman" w:hAnsi="Times New Roman" w:cs="Times New Roman"/>
+          <w:sz w:val="24"/>
+          <w:szCs w:val="24"/>
+        </w:rPr>
+        <w:t xml:space="preserve">  </w:t>
+      </w:r>
+      <w:r>
+        <w:rPr>
+          <w:rFonts w:ascii="Times New Roman" w:eastAsia="Times New Roman" w:hAnsi="Times New Roman" w:cs="Times New Roman"/>
+          <w:b/>
+          <w:bCs/>
+          <w:sz w:val="24"/>
+          <w:szCs w:val="24"/>
+        </w:rPr>
+        <w:t>Data</w:t>
+      </w:r>
+      <w:proofErr w:type="gramEnd"/>
+      <w:r>
+        <w:rPr>
+          <w:rFonts w:ascii="Times New Roman" w:eastAsia="Times New Roman" w:hAnsi="Times New Roman" w:cs="Times New Roman"/>
+          <w:b/>
+          <w:bCs/>
+          <w:sz w:val="24"/>
+          <w:szCs w:val="24"/>
+        </w:rPr>
+        <w:t xml:space="preserve"> Type 0x0</w:t>
+      </w:r>
+      <w:r>
+        <w:rPr>
+          <w:rFonts w:ascii="Times New Roman" w:eastAsia="Times New Roman" w:hAnsi="Times New Roman" w:cs="Times New Roman"/>
+          <w:b/>
+          <w:bCs/>
+          <w:sz w:val="24"/>
+          <w:szCs w:val="24"/>
+        </w:rPr>
+        <w:t>2</w:t>
+      </w:r>
+      <w:r>
+        <w:rPr>
+          <w:rFonts w:ascii="Times New Roman" w:eastAsia="Times New Roman" w:hAnsi="Times New Roman" w:cs="Times New Roman"/>
+          <w:sz w:val="24"/>
+          <w:szCs w:val="24"/>
+        </w:rPr>
+        <w:t xml:space="preserve">: </w:t>
+      </w:r>
+      <w:r>
+        <w:rPr>
+          <w:rFonts w:ascii="Times New Roman" w:eastAsia="Times New Roman" w:hAnsi="Times New Roman" w:cs="Times New Roman"/>
+          <w:sz w:val="24"/>
+          <w:szCs w:val="24"/>
+        </w:rPr>
+        <w:t>status command</w:t>
+      </w:r>
+    </w:p>
+    <w:p>
+      <w:pPr>
+        <w:spacing w:after="0" w:line="240" w:lineRule="auto"/>
+        <w:rPr>
+          <w:rFonts w:ascii="Times New Roman" w:eastAsia="Times New Roman" w:hAnsi="Times New Roman" w:cs="Times New Roman"/>
+          <w:sz w:val="24"/>
+          <w:szCs w:val="24"/>
+        </w:rPr>
+      </w:pPr>
+      <w:r>
+        <w:rPr>
+          <w:rFonts w:ascii="Times New Roman" w:eastAsia="Times New Roman" w:hAnsi="Symbol" w:cs="Times New Roman"/>
+          <w:sz w:val="24"/>
+          <w:szCs w:val="24"/>
+        </w:rPr>
+        <w:t xml:space="preserve">           </w:t>
+      </w:r>
+      <w:proofErr w:type="gramStart"/>
+      <w:r>
+        <w:rPr>
+          <w:rFonts w:ascii="Times New Roman" w:eastAsia="Times New Roman" w:hAnsi="Symbol" w:cs="Times New Roman"/>
+          <w:sz w:val="24"/>
+          <w:szCs w:val="24"/>
+        </w:rPr>
+        <w:t></w:t>
+      </w:r>
+      <w:r>
+        <w:rPr>
+          <w:rFonts w:ascii="Times New Roman" w:eastAsia="Times New Roman" w:hAnsi="Times New Roman" w:cs="Times New Roman"/>
+          <w:sz w:val="24"/>
+          <w:szCs w:val="24"/>
+        </w:rPr>
+        <w:t xml:space="preserve">  </w:t>
+      </w:r>
+      <w:r>
+        <w:rPr>
+          <w:rFonts w:ascii="Times New Roman" w:eastAsia="Times New Roman" w:hAnsi="Times New Roman" w:cs="Times New Roman"/>
+          <w:b/>
+          <w:bCs/>
+          <w:sz w:val="24"/>
+          <w:szCs w:val="24"/>
+        </w:rPr>
+        <w:t>Message</w:t>
+      </w:r>
+      <w:proofErr w:type="gramEnd"/>
+      <w:r>
+        <w:rPr>
+          <w:rFonts w:ascii="Times New Roman" w:eastAsia="Times New Roman" w:hAnsi="Times New Roman" w:cs="Times New Roman"/>
+          <w:b/>
+          <w:bCs/>
+          <w:sz w:val="24"/>
+          <w:szCs w:val="24"/>
+        </w:rPr>
+        <w:t xml:space="preserve"> ID 0x0</w:t>
+      </w:r>
+      <w:r>
+        <w:rPr>
+          <w:rFonts w:ascii="Times New Roman" w:eastAsia="Times New Roman" w:hAnsi="Times New Roman" w:cs="Times New Roman"/>
+          <w:b/>
+          <w:bCs/>
+          <w:sz w:val="24"/>
+          <w:szCs w:val="24"/>
+        </w:rPr>
+        <w:t>2</w:t>
+      </w:r>
+      <w:r>
+        <w:rPr>
+          <w:rFonts w:ascii="Times New Roman" w:eastAsia="Times New Roman" w:hAnsi="Times New Roman" w:cs="Times New Roman"/>
+          <w:sz w:val="24"/>
+          <w:szCs w:val="24"/>
+        </w:rPr>
+        <w:t xml:space="preserve">: </w:t>
+      </w:r>
+      <w:r>
+        <w:rPr>
+          <w:rFonts w:ascii="Times New Roman" w:eastAsia="Times New Roman" w:hAnsi="Times New Roman" w:cs="Times New Roman"/>
+          <w:sz w:val="24"/>
+          <w:szCs w:val="24"/>
+        </w:rPr>
+        <w:t>Battery Percentage</w:t>
+      </w:r>
+      <w:r>
+        <w:rPr>
+          <w:rFonts w:ascii="Times New Roman" w:eastAsia="Times New Roman" w:hAnsi="Times New Roman" w:cs="Times New Roman"/>
+          <w:sz w:val="24"/>
+          <w:szCs w:val="24"/>
+        </w:rPr>
+        <w:t xml:space="preserve"> status</w:t>
+      </w:r>
+    </w:p>
+    <w:p>
+      <w:pPr>
+        <w:spacing w:after="0" w:line="240" w:lineRule="auto"/>
+        <w:rPr>
+          <w:rFonts w:ascii="Times New Roman" w:eastAsia="Times New Roman" w:hAnsi="Times New Roman" w:cs="Times New Roman"/>
+          <w:sz w:val="24"/>
+          <w:szCs w:val="24"/>
+        </w:rPr>
+      </w:pPr>
+      <w:r>
+        <w:rPr>
+          <w:rFonts w:ascii="Times New Roman" w:eastAsia="Times New Roman" w:hAnsi="Symbol" w:cs="Times New Roman"/>
+          <w:sz w:val="24"/>
+          <w:szCs w:val="24"/>
+        </w:rPr>
+        <w:t xml:space="preserve">           </w:t>
+      </w:r>
+      <w:proofErr w:type="gramStart"/>
+      <w:r>
+        <w:rPr>
+          <w:rFonts w:ascii="Times New Roman" w:eastAsia="Times New Roman" w:hAnsi="Symbol" w:cs="Times New Roman"/>
+          <w:sz w:val="24"/>
+          <w:szCs w:val="24"/>
+        </w:rPr>
+        <w:t></w:t>
+      </w:r>
+      <w:r>
+        <w:rPr>
+          <w:rFonts w:ascii="Times New Roman" w:eastAsia="Times New Roman" w:hAnsi="Times New Roman" w:cs="Times New Roman"/>
+          <w:sz w:val="24"/>
+          <w:szCs w:val="24"/>
+        </w:rPr>
+        <w:t xml:space="preserve">  </w:t>
+      </w:r>
+      <w:r>
+        <w:rPr>
+          <w:rFonts w:ascii="Times New Roman" w:eastAsia="Times New Roman" w:hAnsi="Times New Roman" w:cs="Times New Roman"/>
+          <w:b/>
+          <w:bCs/>
+          <w:sz w:val="24"/>
+          <w:szCs w:val="24"/>
+        </w:rPr>
+        <w:t>Data</w:t>
+      </w:r>
+      <w:proofErr w:type="gramEnd"/>
+      <w:r>
+        <w:rPr>
+          <w:rFonts w:ascii="Times New Roman" w:eastAsia="Times New Roman" w:hAnsi="Times New Roman" w:cs="Times New Roman"/>
+          <w:sz w:val="24"/>
+          <w:szCs w:val="24"/>
+        </w:rPr>
+        <w:t xml:space="preserve">: </w:t>
+      </w:r>
+      <w:r>
+        <w:rPr>
+          <w:rFonts w:ascii="Times New Roman" w:eastAsia="Times New Roman" w:hAnsi="Times New Roman" w:cs="Times New Roman"/>
+          <w:sz w:val="24"/>
+          <w:szCs w:val="24"/>
+        </w:rPr>
+        <w:t xml:space="preserve">75 Battery level </w:t>
+      </w:r>
+    </w:p>
+    <w:p>
+      <w:pPr>
+        <w:rPr>
+          <w:rFonts w:ascii="Times New Roman" w:eastAsia="Times New Roman" w:hAnsi="Times New Roman" w:cs="Times New Roman"/>
+          <w:sz w:val="24"/>
+          <w:szCs w:val="24"/>
+        </w:rPr>
+      </w:pPr>
+      <w:r>
+        <w:rPr>
+          <w:rFonts w:ascii="Times New Roman" w:eastAsia="Times New Roman" w:hAnsi="Symbol" w:cs="Times New Roman"/>
+          <w:sz w:val="24"/>
+          <w:szCs w:val="24"/>
+        </w:rPr>
+        <w:t xml:space="preserve">           </w:t>
+      </w:r>
+      <w:proofErr w:type="gramStart"/>
+      <w:r>
+        <w:rPr>
+          <w:rFonts w:ascii="Times New Roman" w:eastAsia="Times New Roman" w:hAnsi="Symbol" w:cs="Times New Roman"/>
+          <w:sz w:val="24"/>
+          <w:szCs w:val="24"/>
+        </w:rPr>
+        <w:t></w:t>
+      </w:r>
+      <w:r>
+        <w:rPr>
+          <w:rFonts w:ascii="Times New Roman" w:eastAsia="Times New Roman" w:hAnsi="Times New Roman" w:cs="Times New Roman"/>
+          <w:sz w:val="24"/>
+          <w:szCs w:val="24"/>
+        </w:rPr>
+        <w:t xml:space="preserve">  </w:t>
+      </w:r>
+      <w:r>
+        <w:rPr>
+          <w:rFonts w:ascii="Times New Roman" w:eastAsia="Times New Roman" w:hAnsi="Times New Roman" w:cs="Times New Roman"/>
+          <w:b/>
+          <w:bCs/>
+          <w:sz w:val="24"/>
+          <w:szCs w:val="24"/>
+        </w:rPr>
+        <w:t>Message</w:t>
+      </w:r>
+      <w:proofErr w:type="gramEnd"/>
+      <w:r>
+        <w:rPr>
+          <w:rFonts w:ascii="Times New Roman" w:eastAsia="Times New Roman" w:hAnsi="Times New Roman" w:cs="Times New Roman"/>
+          <w:b/>
+          <w:bCs/>
+          <w:sz w:val="24"/>
+          <w:szCs w:val="24"/>
+        </w:rPr>
+        <w:t xml:space="preserve"> Length</w:t>
+      </w:r>
+      <w:r>
+        <w:rPr>
+          <w:rFonts w:ascii="Times New Roman" w:eastAsia="Times New Roman" w:hAnsi="Times New Roman" w:cs="Times New Roman"/>
+          <w:sz w:val="24"/>
+          <w:szCs w:val="24"/>
+        </w:rPr>
+        <w:t xml:space="preserve">: </w:t>
+      </w:r>
+      <w:r>
         <w:rPr>
           <w:rFonts w:ascii="Courier New" w:eastAsia="Times New Roman" w:hAnsi="Courier New" w:cs="Courier New"/>
           <w:sz w:val="20"/>
           <w:szCs w:val="20"/>
         </w:rPr>
-      </w:pPr>
-    </w:p>
-    <w:p>
-      <w:pPr>
+        <w:t>0001</w:t>
+      </w:r>
+    </w:p>
+    <w:p>
+      <w:pPr>
+        <w:rPr>
+          <w:sz w:val="32"/>
+          <w:szCs w:val="32"/>
+        </w:rPr>
+      </w:pPr>
+    </w:p>
+    <w:p>
+      <w:pPr>
+        <w:rPr>
+          <w:sz w:val="32"/>
+          <w:szCs w:val="32"/>
+        </w:rPr>
+      </w:pPr>
+    </w:p>
+    <w:p>
+      <w:pPr>
+        <w:rPr>
+          <w:sz w:val="32"/>
+          <w:szCs w:val="32"/>
+        </w:rPr>
+      </w:pPr>
+    </w:p>
+    <w:p>
+      <w:pPr>
+        <w:rPr>
+          <w:sz w:val="32"/>
+          <w:szCs w:val="32"/>
+        </w:rPr>
+      </w:pPr>
+    </w:p>
+    <w:p>
+      <w:pPr>
+        <w:rPr>
+          <w:sz w:val="32"/>
+          <w:szCs w:val="32"/>
+        </w:rPr>
+      </w:pPr>
+    </w:p>
+    <w:p>
+      <w:pPr>
+        <w:rPr>
+          <w:sz w:val="32"/>
+          <w:szCs w:val="32"/>
+        </w:rPr>
+      </w:pPr>
+    </w:p>
+    <w:p>
+      <w:pPr>
+        <w:rPr>
+          <w:sz w:val="32"/>
+          <w:szCs w:val="32"/>
+        </w:rPr>
+      </w:pPr>
+    </w:p>
+    <w:p>
+      <w:pPr>
+        <w:rPr>
+          <w:b/>
+          <w:sz w:val="44"/>
+          <w:szCs w:val="44"/>
+          <w:u w:val="single"/>
+        </w:rPr>
+      </w:pPr>
+      <w:r>
+        <w:rPr>
+          <w:b/>
+          <w:sz w:val="44"/>
+          <w:szCs w:val="44"/>
+          <w:u w:val="single"/>
+        </w:rPr>
+        <w:t>Set Time/Date</w:t>
+      </w:r>
+      <w:r>
+        <w:rPr>
+          <w:b/>
+          <w:sz w:val="44"/>
+          <w:szCs w:val="44"/>
+          <w:u w:val="single"/>
+        </w:rPr>
+        <w:t xml:space="preserve"> Command: </w:t>
+      </w:r>
+    </w:p>
+    <w:p>
+      <w:pPr>
+        <w:pStyle w:val="ListParagraph"/>
+        <w:numPr>
+          <w:ilvl w:val="0"/>
+          <w:numId w:val="4"/>
+        </w:numPr>
+        <w:rPr>
+          <w:sz w:val="36"/>
+          <w:szCs w:val="36"/>
+        </w:rPr>
+      </w:pPr>
+      <w:r>
+        <w:rPr>
+          <w:sz w:val="36"/>
+          <w:szCs w:val="36"/>
+        </w:rPr>
+        <w:t xml:space="preserve">App To Lock </w:t>
+      </w:r>
+    </w:p>
+    <w:p>
+      <w:pPr>
+        <w:pStyle w:val="ListParagraph"/>
+        <w:rPr>
+          <w:sz w:val="32"/>
+          <w:szCs w:val="32"/>
+        </w:rPr>
+      </w:pPr>
+      <w:r>
+        <w:rPr>
+          <w:sz w:val="32"/>
+          <w:szCs w:val="32"/>
+        </w:rPr>
+        <w:t>&lt;SOH&gt;&lt;Counter (IV)&gt;&lt;EM&gt;&lt;</w:t>
+      </w:r>
+      <w:proofErr w:type="spellStart"/>
+      <w:r>
+        <w:rPr>
+          <w:sz w:val="32"/>
+          <w:szCs w:val="32"/>
+        </w:rPr>
+        <w:t>CipherText</w:t>
+      </w:r>
+      <w:proofErr w:type="spellEnd"/>
+      <w:r>
+        <w:rPr>
+          <w:sz w:val="32"/>
+          <w:szCs w:val="32"/>
+        </w:rPr>
+        <w:t>&gt;&lt;EM&gt;&lt;</w:t>
+      </w:r>
+      <w:proofErr w:type="spellStart"/>
+      <w:r>
+        <w:rPr>
+          <w:sz w:val="32"/>
+          <w:szCs w:val="32"/>
+        </w:rPr>
+        <w:t>CipherLength</w:t>
+      </w:r>
+      <w:proofErr w:type="spellEnd"/>
+      <w:r>
+        <w:rPr>
+          <w:sz w:val="32"/>
+          <w:szCs w:val="32"/>
+        </w:rPr>
+        <w:t>&gt;&lt;EOT&gt;</w:t>
+      </w:r>
+    </w:p>
+    <w:p>
+      <w:pPr>
+        <w:pStyle w:val="ListParagraph"/>
+        <w:rPr>
+          <w:sz w:val="32"/>
+          <w:szCs w:val="32"/>
+        </w:rPr>
+      </w:pPr>
+    </w:p>
+    <w:p>
+      <w:pPr>
+        <w:pStyle w:val="ListParagraph"/>
+        <w:rPr>
+          <w:sz w:val="32"/>
+          <w:szCs w:val="32"/>
+        </w:rPr>
+      </w:pPr>
+      <w:proofErr w:type="spellStart"/>
+      <w:r>
+        <w:rPr>
+          <w:sz w:val="32"/>
+          <w:szCs w:val="32"/>
+        </w:rPr>
+        <w:t>CipherText</w:t>
+      </w:r>
+      <w:proofErr w:type="spellEnd"/>
+      <w:r>
+        <w:rPr>
+          <w:sz w:val="32"/>
+          <w:szCs w:val="32"/>
+        </w:rPr>
+        <w:t xml:space="preserve"> breakdown:</w:t>
+      </w:r>
+    </w:p>
+    <w:p>
+      <w:pPr>
+        <w:pStyle w:val="ListParagraph"/>
+        <w:rPr>
+          <w:sz w:val="32"/>
+          <w:szCs w:val="32"/>
+        </w:rPr>
+      </w:pPr>
+      <w:r>
+        <w:rPr>
+          <w:sz w:val="32"/>
+          <w:szCs w:val="32"/>
+        </w:rPr>
+        <w:t>&lt;STX&gt;&lt;Unique</w:t>
+      </w:r>
+      <w:r>
+        <w:rPr>
+          <w:sz w:val="32"/>
+          <w:szCs w:val="32"/>
+        </w:rPr>
+        <w:t>ID&gt;&lt;EM&gt;&lt;0x03&gt;&lt;EM&gt;&lt;0x11</w:t>
+      </w:r>
+      <w:r>
+        <w:rPr>
+          <w:sz w:val="32"/>
+          <w:szCs w:val="32"/>
+        </w:rPr>
+        <w:t>&gt;&lt;EM&gt;&lt;</w:t>
+      </w:r>
+      <w:r>
+        <w:rPr>
+          <w:sz w:val="32"/>
+          <w:szCs w:val="32"/>
+        </w:rPr>
+        <w:t>00:12:23|22/12/24</w:t>
+      </w:r>
+      <w:r>
+        <w:rPr>
+          <w:sz w:val="32"/>
+          <w:szCs w:val="32"/>
+        </w:rPr>
+        <w:t>&gt;&lt;EM&gt;&lt;00</w:t>
+      </w:r>
+      <w:r>
+        <w:rPr>
+          <w:sz w:val="32"/>
+          <w:szCs w:val="32"/>
+        </w:rPr>
+        <w:t>17</w:t>
+      </w:r>
+      <w:r>
+        <w:rPr>
+          <w:sz w:val="32"/>
+          <w:szCs w:val="32"/>
+        </w:rPr>
+        <w:t>&gt;&lt;ETX&gt;&lt;EOT&gt;</w:t>
+      </w:r>
+    </w:p>
+    <w:p>
+      <w:pPr>
+        <w:rPr>
+          <w:sz w:val="32"/>
+          <w:szCs w:val="32"/>
+        </w:rPr>
+      </w:pPr>
+    </w:p>
+    <w:p>
+      <w:pPr>
+        <w:spacing w:after="0" w:line="240" w:lineRule="auto"/>
+        <w:rPr>
+          <w:rFonts w:ascii="Times New Roman" w:eastAsia="Times New Roman" w:hAnsi="Times New Roman" w:cs="Times New Roman"/>
+          <w:sz w:val="24"/>
+          <w:szCs w:val="24"/>
+        </w:rPr>
+      </w:pPr>
+      <w:r>
+        <w:rPr>
+          <w:rFonts w:ascii="Times New Roman" w:eastAsia="Times New Roman" w:hAnsi="Symbol" w:cs="Times New Roman"/>
+          <w:sz w:val="24"/>
+          <w:szCs w:val="24"/>
+        </w:rPr>
+        <w:t xml:space="preserve">           </w:t>
+      </w:r>
+      <w:proofErr w:type="gramStart"/>
+      <w:r>
+        <w:rPr>
+          <w:rFonts w:ascii="Times New Roman" w:eastAsia="Times New Roman" w:hAnsi="Symbol" w:cs="Times New Roman"/>
+          <w:sz w:val="24"/>
+          <w:szCs w:val="24"/>
+        </w:rPr>
+        <w:t></w:t>
+      </w:r>
+      <w:r>
+        <w:rPr>
+          <w:rFonts w:ascii="Times New Roman" w:eastAsia="Times New Roman" w:hAnsi="Times New Roman" w:cs="Times New Roman"/>
+          <w:sz w:val="24"/>
+          <w:szCs w:val="24"/>
+        </w:rPr>
+        <w:t xml:space="preserve">  </w:t>
+      </w:r>
+      <w:r>
+        <w:rPr>
+          <w:rFonts w:ascii="Times New Roman" w:eastAsia="Times New Roman" w:hAnsi="Times New Roman" w:cs="Times New Roman"/>
+          <w:b/>
+          <w:bCs/>
+          <w:sz w:val="24"/>
+          <w:szCs w:val="24"/>
+        </w:rPr>
+        <w:t>Data</w:t>
+      </w:r>
+      <w:proofErr w:type="gramEnd"/>
+      <w:r>
+        <w:rPr>
+          <w:rFonts w:ascii="Times New Roman" w:eastAsia="Times New Roman" w:hAnsi="Times New Roman" w:cs="Times New Roman"/>
+          <w:b/>
+          <w:bCs/>
+          <w:sz w:val="24"/>
+          <w:szCs w:val="24"/>
+        </w:rPr>
+        <w:t xml:space="preserve"> Type 0x03</w:t>
+      </w:r>
+      <w:r>
+        <w:rPr>
+          <w:rFonts w:ascii="Times New Roman" w:eastAsia="Times New Roman" w:hAnsi="Times New Roman" w:cs="Times New Roman"/>
+          <w:sz w:val="24"/>
+          <w:szCs w:val="24"/>
+        </w:rPr>
+        <w:t xml:space="preserve">: </w:t>
+      </w:r>
+    </w:p>
+    <w:p>
+      <w:pPr>
+        <w:spacing w:after="0" w:line="240" w:lineRule="auto"/>
+        <w:rPr>
+          <w:rFonts w:ascii="Times New Roman" w:eastAsia="Times New Roman" w:hAnsi="Times New Roman" w:cs="Times New Roman"/>
+          <w:sz w:val="24"/>
+          <w:szCs w:val="24"/>
+        </w:rPr>
+      </w:pPr>
+      <w:r>
+        <w:rPr>
+          <w:rFonts w:ascii="Times New Roman" w:eastAsia="Times New Roman" w:hAnsi="Symbol" w:cs="Times New Roman"/>
+          <w:sz w:val="24"/>
+          <w:szCs w:val="24"/>
+        </w:rPr>
+        <w:t xml:space="preserve">           </w:t>
+      </w:r>
+      <w:proofErr w:type="gramStart"/>
+      <w:r>
+        <w:rPr>
+          <w:rFonts w:ascii="Times New Roman" w:eastAsia="Times New Roman" w:hAnsi="Symbol" w:cs="Times New Roman"/>
+          <w:sz w:val="24"/>
+          <w:szCs w:val="24"/>
+        </w:rPr>
+        <w:t></w:t>
+      </w:r>
+      <w:r>
+        <w:rPr>
+          <w:rFonts w:ascii="Times New Roman" w:eastAsia="Times New Roman" w:hAnsi="Times New Roman" w:cs="Times New Roman"/>
+          <w:sz w:val="24"/>
+          <w:szCs w:val="24"/>
+        </w:rPr>
+        <w:t xml:space="preserve">  </w:t>
+      </w:r>
+      <w:r>
+        <w:rPr>
+          <w:rFonts w:ascii="Times New Roman" w:eastAsia="Times New Roman" w:hAnsi="Times New Roman" w:cs="Times New Roman"/>
+          <w:b/>
+          <w:bCs/>
+          <w:sz w:val="24"/>
+          <w:szCs w:val="24"/>
+        </w:rPr>
+        <w:t>Message</w:t>
+      </w:r>
+      <w:proofErr w:type="gramEnd"/>
+      <w:r>
+        <w:rPr>
+          <w:rFonts w:ascii="Times New Roman" w:eastAsia="Times New Roman" w:hAnsi="Times New Roman" w:cs="Times New Roman"/>
+          <w:b/>
+          <w:bCs/>
+          <w:sz w:val="24"/>
+          <w:szCs w:val="24"/>
+        </w:rPr>
+        <w:t xml:space="preserve"> ID 0x11</w:t>
+      </w:r>
+      <w:r>
+        <w:rPr>
+          <w:rFonts w:ascii="Times New Roman" w:eastAsia="Times New Roman" w:hAnsi="Times New Roman" w:cs="Times New Roman"/>
+          <w:sz w:val="24"/>
+          <w:szCs w:val="24"/>
+        </w:rPr>
+        <w:t xml:space="preserve">: </w:t>
+      </w:r>
+    </w:p>
+    <w:p>
+      <w:pPr>
+        <w:spacing w:after="0" w:line="240" w:lineRule="auto"/>
+        <w:rPr>
+          <w:rFonts w:ascii="Times New Roman" w:eastAsia="Times New Roman" w:hAnsi="Times New Roman" w:cs="Times New Roman"/>
+          <w:sz w:val="24"/>
+          <w:szCs w:val="24"/>
+        </w:rPr>
+      </w:pPr>
+      <w:r>
+        <w:rPr>
+          <w:rFonts w:ascii="Times New Roman" w:eastAsia="Times New Roman" w:hAnsi="Symbol" w:cs="Times New Roman"/>
+          <w:sz w:val="24"/>
+          <w:szCs w:val="24"/>
+        </w:rPr>
+        <w:t xml:space="preserve">           </w:t>
+      </w:r>
+      <w:proofErr w:type="gramStart"/>
+      <w:r>
+        <w:rPr>
+          <w:rFonts w:ascii="Times New Roman" w:eastAsia="Times New Roman" w:hAnsi="Symbol" w:cs="Times New Roman"/>
+          <w:sz w:val="24"/>
+          <w:szCs w:val="24"/>
+        </w:rPr>
+        <w:t></w:t>
+      </w:r>
+      <w:r>
+        <w:rPr>
+          <w:rFonts w:ascii="Times New Roman" w:eastAsia="Times New Roman" w:hAnsi="Times New Roman" w:cs="Times New Roman"/>
+          <w:sz w:val="24"/>
+          <w:szCs w:val="24"/>
+        </w:rPr>
+        <w:t xml:space="preserve">  </w:t>
+      </w:r>
+      <w:r>
+        <w:rPr>
+          <w:rFonts w:ascii="Times New Roman" w:eastAsia="Times New Roman" w:hAnsi="Times New Roman" w:cs="Times New Roman"/>
+          <w:b/>
+          <w:bCs/>
+          <w:sz w:val="24"/>
+          <w:szCs w:val="24"/>
+        </w:rPr>
+        <w:t>Data</w:t>
+      </w:r>
+      <w:proofErr w:type="gramEnd"/>
+      <w:r>
+        <w:rPr>
+          <w:rFonts w:ascii="Times New Roman" w:eastAsia="Times New Roman" w:hAnsi="Times New Roman" w:cs="Times New Roman"/>
+          <w:sz w:val="24"/>
+          <w:szCs w:val="24"/>
+        </w:rPr>
+        <w:t xml:space="preserve">: </w:t>
+      </w:r>
+      <w:r>
+        <w:rPr>
+          <w:sz w:val="32"/>
+          <w:szCs w:val="32"/>
+        </w:rPr>
+        <w:t>00:12:23|22/12/24</w:t>
+      </w:r>
+    </w:p>
+    <w:p>
+      <w:pPr>
+        <w:rPr>
+          <w:rFonts w:ascii="Times New Roman" w:eastAsia="Times New Roman" w:hAnsi="Times New Roman" w:cs="Times New Roman"/>
+          <w:sz w:val="24"/>
+          <w:szCs w:val="24"/>
+        </w:rPr>
+      </w:pPr>
+      <w:r>
+        <w:rPr>
+          <w:rFonts w:ascii="Times New Roman" w:eastAsia="Times New Roman" w:hAnsi="Symbol" w:cs="Times New Roman"/>
+          <w:sz w:val="24"/>
+          <w:szCs w:val="24"/>
+        </w:rPr>
+        <w:t xml:space="preserve">           </w:t>
+      </w:r>
+      <w:proofErr w:type="gramStart"/>
+      <w:r>
+        <w:rPr>
+          <w:rFonts w:ascii="Times New Roman" w:eastAsia="Times New Roman" w:hAnsi="Symbol" w:cs="Times New Roman"/>
+          <w:sz w:val="24"/>
+          <w:szCs w:val="24"/>
+        </w:rPr>
+        <w:t></w:t>
+      </w:r>
+      <w:r>
+        <w:rPr>
+          <w:rFonts w:ascii="Times New Roman" w:eastAsia="Times New Roman" w:hAnsi="Times New Roman" w:cs="Times New Roman"/>
+          <w:sz w:val="24"/>
+          <w:szCs w:val="24"/>
+        </w:rPr>
+        <w:t xml:space="preserve">  </w:t>
+      </w:r>
+      <w:r>
+        <w:rPr>
+          <w:rFonts w:ascii="Times New Roman" w:eastAsia="Times New Roman" w:hAnsi="Times New Roman" w:cs="Times New Roman"/>
+          <w:b/>
+          <w:bCs/>
+          <w:sz w:val="24"/>
+          <w:szCs w:val="24"/>
+        </w:rPr>
+        <w:t>Message</w:t>
+      </w:r>
+      <w:proofErr w:type="gramEnd"/>
+      <w:r>
+        <w:rPr>
+          <w:rFonts w:ascii="Times New Roman" w:eastAsia="Times New Roman" w:hAnsi="Times New Roman" w:cs="Times New Roman"/>
+          <w:b/>
+          <w:bCs/>
+          <w:sz w:val="24"/>
+          <w:szCs w:val="24"/>
+        </w:rPr>
+        <w:t xml:space="preserve"> Length</w:t>
+      </w:r>
+      <w:r>
+        <w:rPr>
+          <w:rFonts w:ascii="Times New Roman" w:eastAsia="Times New Roman" w:hAnsi="Times New Roman" w:cs="Times New Roman"/>
+          <w:sz w:val="24"/>
+          <w:szCs w:val="24"/>
+        </w:rPr>
+        <w:t xml:space="preserve">: </w:t>
+      </w:r>
+      <w:r>
         <w:rPr>
           <w:rFonts w:ascii="Courier New" w:eastAsia="Times New Roman" w:hAnsi="Courier New" w:cs="Courier New"/>
           <w:sz w:val="20"/>
           <w:szCs w:val="20"/>
         </w:rPr>
-      </w:pPr>
-    </w:p>
-    <w:p>
-      <w:pPr>
+        <w:t>0017</w:t>
+      </w:r>
+    </w:p>
+    <w:p>
+      <w:pPr>
+        <w:rPr>
+          <w:rFonts w:ascii="Times New Roman" w:eastAsia="Times New Roman" w:hAnsi="Times New Roman" w:cs="Times New Roman"/>
+          <w:sz w:val="24"/>
+          <w:szCs w:val="24"/>
+        </w:rPr>
+      </w:pPr>
+    </w:p>
+    <w:p>
+      <w:pPr>
+        <w:pStyle w:val="ListParagraph"/>
+        <w:numPr>
+          <w:ilvl w:val="0"/>
+          <w:numId w:val="4"/>
+        </w:numPr>
+        <w:rPr>
+          <w:sz w:val="36"/>
+          <w:szCs w:val="36"/>
+        </w:rPr>
+      </w:pPr>
+      <w:r>
+        <w:rPr>
+          <w:sz w:val="36"/>
+          <w:szCs w:val="36"/>
+        </w:rPr>
+        <w:t>Lock To app</w:t>
+      </w:r>
+    </w:p>
+    <w:p>
+      <w:pPr>
+        <w:pStyle w:val="ListParagraph"/>
+        <w:rPr>
+          <w:sz w:val="32"/>
+          <w:szCs w:val="32"/>
+        </w:rPr>
+      </w:pPr>
+      <w:r>
+        <w:rPr>
+          <w:sz w:val="32"/>
+          <w:szCs w:val="32"/>
+        </w:rPr>
+        <w:t>&lt;SOH&gt;&lt;Counter (IV)&gt;&lt;EM&gt;&lt;</w:t>
+      </w:r>
+      <w:proofErr w:type="spellStart"/>
+      <w:r>
+        <w:rPr>
+          <w:sz w:val="32"/>
+          <w:szCs w:val="32"/>
+        </w:rPr>
+        <w:t>CipherText</w:t>
+      </w:r>
+      <w:proofErr w:type="spellEnd"/>
+      <w:r>
+        <w:rPr>
+          <w:sz w:val="32"/>
+          <w:szCs w:val="32"/>
+        </w:rPr>
+        <w:t>&gt;&lt;EM&gt;&lt;</w:t>
+      </w:r>
+      <w:proofErr w:type="spellStart"/>
+      <w:r>
+        <w:rPr>
+          <w:sz w:val="32"/>
+          <w:szCs w:val="32"/>
+        </w:rPr>
+        <w:t>CipherLength</w:t>
+      </w:r>
+      <w:proofErr w:type="spellEnd"/>
+      <w:r>
+        <w:rPr>
+          <w:sz w:val="32"/>
+          <w:szCs w:val="32"/>
+        </w:rPr>
+        <w:t>&gt;&lt;EOT&gt;</w:t>
+      </w:r>
+    </w:p>
+    <w:p>
+      <w:pPr>
+        <w:pStyle w:val="ListParagraph"/>
+        <w:rPr>
+          <w:sz w:val="32"/>
+          <w:szCs w:val="32"/>
+        </w:rPr>
+      </w:pPr>
+    </w:p>
+    <w:p>
+      <w:pPr>
+        <w:pStyle w:val="ListParagraph"/>
+        <w:rPr>
+          <w:sz w:val="32"/>
+          <w:szCs w:val="32"/>
+        </w:rPr>
+      </w:pPr>
+      <w:proofErr w:type="spellStart"/>
+      <w:r>
+        <w:rPr>
+          <w:sz w:val="32"/>
+          <w:szCs w:val="32"/>
+        </w:rPr>
+        <w:t>CipherText</w:t>
+      </w:r>
+      <w:proofErr w:type="spellEnd"/>
+      <w:r>
+        <w:rPr>
+          <w:sz w:val="32"/>
+          <w:szCs w:val="32"/>
+        </w:rPr>
+        <w:t xml:space="preserve"> breakdown:</w:t>
+      </w:r>
+    </w:p>
+    <w:p>
+      <w:pPr>
+        <w:pStyle w:val="ListParagraph"/>
+        <w:rPr>
+          <w:sz w:val="32"/>
+          <w:szCs w:val="32"/>
+        </w:rPr>
+      </w:pPr>
+      <w:r>
+        <w:rPr>
+          <w:sz w:val="32"/>
+          <w:szCs w:val="32"/>
+        </w:rPr>
+        <w:t>&lt;STX&gt;&lt;</w:t>
+      </w:r>
+      <w:proofErr w:type="spellStart"/>
+      <w:r>
+        <w:rPr>
+          <w:sz w:val="32"/>
+          <w:szCs w:val="32"/>
+        </w:rPr>
+        <w:t>UniqueID</w:t>
+      </w:r>
+      <w:proofErr w:type="spellEnd"/>
+      <w:r>
+        <w:rPr>
+          <w:sz w:val="32"/>
+          <w:szCs w:val="32"/>
+        </w:rPr>
+        <w:t>&gt;&lt;E</w:t>
+      </w:r>
+      <w:r>
+        <w:rPr>
+          <w:sz w:val="32"/>
+          <w:szCs w:val="32"/>
+        </w:rPr>
+        <w:t>M&gt;&lt;0x04</w:t>
+      </w:r>
+      <w:r>
+        <w:rPr>
+          <w:sz w:val="32"/>
+          <w:szCs w:val="32"/>
+        </w:rPr>
+        <w:t>&gt;&lt;EM&gt;&lt;0x0</w:t>
+      </w:r>
+      <w:r>
+        <w:rPr>
+          <w:sz w:val="32"/>
+          <w:szCs w:val="32"/>
+        </w:rPr>
+        <w:t>6</w:t>
+      </w:r>
+      <w:r>
+        <w:rPr>
+          <w:sz w:val="32"/>
+          <w:szCs w:val="32"/>
+        </w:rPr>
+        <w:t>&gt;&lt;EM&gt;&lt;</w:t>
+      </w:r>
+      <w:r>
+        <w:rPr>
+          <w:sz w:val="32"/>
+          <w:szCs w:val="32"/>
+        </w:rPr>
+        <w:t>NUL&gt;&lt;EM&gt;&lt;0000</w:t>
+      </w:r>
+      <w:r>
+        <w:rPr>
+          <w:sz w:val="32"/>
+          <w:szCs w:val="32"/>
+        </w:rPr>
+        <w:t>&gt;&lt;ETX&gt;&lt;EOT&gt;</w:t>
+      </w:r>
+    </w:p>
+    <w:p>
+      <w:pPr>
+        <w:spacing w:after="0" w:line="240" w:lineRule="auto"/>
+        <w:rPr>
+          <w:rFonts w:ascii="Times New Roman" w:eastAsia="Times New Roman" w:hAnsi="Times New Roman" w:cs="Times New Roman"/>
+          <w:sz w:val="24"/>
+          <w:szCs w:val="24"/>
+        </w:rPr>
+      </w:pPr>
+      <w:r>
+        <w:rPr>
+          <w:rFonts w:ascii="Times New Roman" w:eastAsia="Times New Roman" w:hAnsi="Symbol" w:cs="Times New Roman"/>
+          <w:sz w:val="24"/>
+          <w:szCs w:val="24"/>
+        </w:rPr>
+        <w:t xml:space="preserve">           </w:t>
+      </w:r>
+      <w:proofErr w:type="gramStart"/>
+      <w:r>
+        <w:rPr>
+          <w:rFonts w:ascii="Times New Roman" w:eastAsia="Times New Roman" w:hAnsi="Symbol" w:cs="Times New Roman"/>
+          <w:sz w:val="24"/>
+          <w:szCs w:val="24"/>
+        </w:rPr>
+        <w:t></w:t>
+      </w:r>
+      <w:r>
+        <w:rPr>
+          <w:rFonts w:ascii="Times New Roman" w:eastAsia="Times New Roman" w:hAnsi="Times New Roman" w:cs="Times New Roman"/>
+          <w:sz w:val="24"/>
+          <w:szCs w:val="24"/>
+        </w:rPr>
+        <w:t xml:space="preserve">  </w:t>
+      </w:r>
+      <w:r>
+        <w:rPr>
+          <w:rFonts w:ascii="Times New Roman" w:eastAsia="Times New Roman" w:hAnsi="Times New Roman" w:cs="Times New Roman"/>
+          <w:b/>
+          <w:bCs/>
+          <w:sz w:val="24"/>
+          <w:szCs w:val="24"/>
+        </w:rPr>
+        <w:t>Data</w:t>
+      </w:r>
+      <w:proofErr w:type="gramEnd"/>
+      <w:r>
+        <w:rPr>
+          <w:rFonts w:ascii="Times New Roman" w:eastAsia="Times New Roman" w:hAnsi="Times New Roman" w:cs="Times New Roman"/>
+          <w:b/>
+          <w:bCs/>
+          <w:sz w:val="24"/>
+          <w:szCs w:val="24"/>
+        </w:rPr>
+        <w:t xml:space="preserve"> Type 0x0</w:t>
+      </w:r>
+      <w:r>
+        <w:rPr>
+          <w:rFonts w:ascii="Times New Roman" w:eastAsia="Times New Roman" w:hAnsi="Times New Roman" w:cs="Times New Roman"/>
+          <w:b/>
+          <w:bCs/>
+          <w:sz w:val="24"/>
+          <w:szCs w:val="24"/>
+        </w:rPr>
+        <w:t>4</w:t>
+      </w:r>
+      <w:r>
+        <w:rPr>
+          <w:rFonts w:ascii="Times New Roman" w:eastAsia="Times New Roman" w:hAnsi="Times New Roman" w:cs="Times New Roman"/>
+          <w:sz w:val="24"/>
+          <w:szCs w:val="24"/>
+        </w:rPr>
+        <w:t xml:space="preserve">: </w:t>
+      </w:r>
+    </w:p>
+    <w:p>
+      <w:pPr>
+        <w:spacing w:after="0" w:line="240" w:lineRule="auto"/>
+        <w:rPr>
+          <w:rFonts w:ascii="Times New Roman" w:eastAsia="Times New Roman" w:hAnsi="Times New Roman" w:cs="Times New Roman"/>
+          <w:sz w:val="24"/>
+          <w:szCs w:val="24"/>
+        </w:rPr>
+      </w:pPr>
+      <w:r>
+        <w:rPr>
+          <w:rFonts w:ascii="Times New Roman" w:eastAsia="Times New Roman" w:hAnsi="Symbol" w:cs="Times New Roman"/>
+          <w:sz w:val="24"/>
+          <w:szCs w:val="24"/>
+        </w:rPr>
+        <w:t xml:space="preserve">           </w:t>
+      </w:r>
+      <w:proofErr w:type="gramStart"/>
+      <w:r>
+        <w:rPr>
+          <w:rFonts w:ascii="Times New Roman" w:eastAsia="Times New Roman" w:hAnsi="Symbol" w:cs="Times New Roman"/>
+          <w:sz w:val="24"/>
+          <w:szCs w:val="24"/>
+        </w:rPr>
+        <w:t></w:t>
+      </w:r>
+      <w:r>
+        <w:rPr>
+          <w:rFonts w:ascii="Times New Roman" w:eastAsia="Times New Roman" w:hAnsi="Times New Roman" w:cs="Times New Roman"/>
+          <w:sz w:val="24"/>
+          <w:szCs w:val="24"/>
+        </w:rPr>
+        <w:t xml:space="preserve">  </w:t>
+      </w:r>
+      <w:r>
+        <w:rPr>
+          <w:rFonts w:ascii="Times New Roman" w:eastAsia="Times New Roman" w:hAnsi="Times New Roman" w:cs="Times New Roman"/>
+          <w:b/>
+          <w:bCs/>
+          <w:sz w:val="24"/>
+          <w:szCs w:val="24"/>
+        </w:rPr>
+        <w:t>Message</w:t>
+      </w:r>
+      <w:proofErr w:type="gramEnd"/>
+      <w:r>
+        <w:rPr>
+          <w:rFonts w:ascii="Times New Roman" w:eastAsia="Times New Roman" w:hAnsi="Times New Roman" w:cs="Times New Roman"/>
+          <w:b/>
+          <w:bCs/>
+          <w:sz w:val="24"/>
+          <w:szCs w:val="24"/>
+        </w:rPr>
+        <w:t xml:space="preserve"> ID 0x0</w:t>
+      </w:r>
+      <w:r>
+        <w:rPr>
+          <w:rFonts w:ascii="Times New Roman" w:eastAsia="Times New Roman" w:hAnsi="Times New Roman" w:cs="Times New Roman"/>
+          <w:b/>
+          <w:bCs/>
+          <w:sz w:val="24"/>
+          <w:szCs w:val="24"/>
+        </w:rPr>
+        <w:t>6</w:t>
+      </w:r>
+      <w:r>
+        <w:rPr>
+          <w:rFonts w:ascii="Times New Roman" w:eastAsia="Times New Roman" w:hAnsi="Times New Roman" w:cs="Times New Roman"/>
+          <w:sz w:val="24"/>
+          <w:szCs w:val="24"/>
+        </w:rPr>
+        <w:t xml:space="preserve">: </w:t>
+      </w:r>
+    </w:p>
+    <w:p>
+      <w:pPr>
+        <w:spacing w:after="0" w:line="240" w:lineRule="auto"/>
+        <w:rPr>
+          <w:rFonts w:ascii="Times New Roman" w:eastAsia="Times New Roman" w:hAnsi="Times New Roman" w:cs="Times New Roman"/>
+          <w:sz w:val="24"/>
+          <w:szCs w:val="24"/>
+        </w:rPr>
+      </w:pPr>
+      <w:r>
+        <w:rPr>
+          <w:rFonts w:ascii="Times New Roman" w:eastAsia="Times New Roman" w:hAnsi="Symbol" w:cs="Times New Roman"/>
+          <w:sz w:val="24"/>
+          <w:szCs w:val="24"/>
+        </w:rPr>
+        <w:t xml:space="preserve">           </w:t>
+      </w:r>
+      <w:proofErr w:type="gramStart"/>
+      <w:r>
+        <w:rPr>
+          <w:rFonts w:ascii="Times New Roman" w:eastAsia="Times New Roman" w:hAnsi="Symbol" w:cs="Times New Roman"/>
+          <w:sz w:val="24"/>
+          <w:szCs w:val="24"/>
+        </w:rPr>
+        <w:t></w:t>
+      </w:r>
+      <w:r>
+        <w:rPr>
+          <w:rFonts w:ascii="Times New Roman" w:eastAsia="Times New Roman" w:hAnsi="Times New Roman" w:cs="Times New Roman"/>
+          <w:sz w:val="24"/>
+          <w:szCs w:val="24"/>
+        </w:rPr>
+        <w:t xml:space="preserve">  </w:t>
+      </w:r>
+      <w:r>
+        <w:rPr>
+          <w:rFonts w:ascii="Times New Roman" w:eastAsia="Times New Roman" w:hAnsi="Times New Roman" w:cs="Times New Roman"/>
+          <w:b/>
+          <w:bCs/>
+          <w:sz w:val="24"/>
+          <w:szCs w:val="24"/>
+        </w:rPr>
+        <w:t>Data</w:t>
+      </w:r>
+      <w:proofErr w:type="gramEnd"/>
+      <w:r>
+        <w:rPr>
+          <w:rFonts w:ascii="Times New Roman" w:eastAsia="Times New Roman" w:hAnsi="Times New Roman" w:cs="Times New Roman"/>
+          <w:sz w:val="24"/>
+          <w:szCs w:val="24"/>
+        </w:rPr>
+        <w:t xml:space="preserve">: </w:t>
+      </w:r>
+      <w:r>
+        <w:rPr>
+          <w:rFonts w:ascii="Times New Roman" w:eastAsia="Times New Roman" w:hAnsi="Times New Roman" w:cs="Times New Roman"/>
+          <w:sz w:val="24"/>
+          <w:szCs w:val="24"/>
+        </w:rPr>
+        <w:t>no data</w:t>
+      </w:r>
+      <w:r>
+        <w:rPr>
+          <w:rFonts w:ascii="Times New Roman" w:eastAsia="Times New Roman" w:hAnsi="Times New Roman" w:cs="Times New Roman"/>
+          <w:sz w:val="24"/>
+          <w:szCs w:val="24"/>
+        </w:rPr>
+        <w:t xml:space="preserve"> </w:t>
+      </w:r>
+    </w:p>
+    <w:p>
+      <w:pPr>
+        <w:rPr>
+          <w:rFonts w:ascii="Times New Roman" w:eastAsia="Times New Roman" w:hAnsi="Times New Roman" w:cs="Times New Roman"/>
+          <w:sz w:val="24"/>
+          <w:szCs w:val="24"/>
+        </w:rPr>
+      </w:pPr>
+      <w:r>
+        <w:rPr>
+          <w:rFonts w:ascii="Times New Roman" w:eastAsia="Times New Roman" w:hAnsi="Symbol" w:cs="Times New Roman"/>
+          <w:sz w:val="24"/>
+          <w:szCs w:val="24"/>
+        </w:rPr>
+        <w:t xml:space="preserve">           </w:t>
+      </w:r>
+      <w:proofErr w:type="gramStart"/>
+      <w:r>
+        <w:rPr>
+          <w:rFonts w:ascii="Times New Roman" w:eastAsia="Times New Roman" w:hAnsi="Symbol" w:cs="Times New Roman"/>
+          <w:sz w:val="24"/>
+          <w:szCs w:val="24"/>
+        </w:rPr>
+        <w:t></w:t>
+      </w:r>
+      <w:r>
+        <w:rPr>
+          <w:rFonts w:ascii="Times New Roman" w:eastAsia="Times New Roman" w:hAnsi="Times New Roman" w:cs="Times New Roman"/>
+          <w:sz w:val="24"/>
+          <w:szCs w:val="24"/>
+        </w:rPr>
+        <w:t xml:space="preserve">  </w:t>
+      </w:r>
+      <w:r>
+        <w:rPr>
+          <w:rFonts w:ascii="Times New Roman" w:eastAsia="Times New Roman" w:hAnsi="Times New Roman" w:cs="Times New Roman"/>
+          <w:b/>
+          <w:bCs/>
+          <w:sz w:val="24"/>
+          <w:szCs w:val="24"/>
+        </w:rPr>
+        <w:t>Message</w:t>
+      </w:r>
+      <w:proofErr w:type="gramEnd"/>
+      <w:r>
+        <w:rPr>
+          <w:rFonts w:ascii="Times New Roman" w:eastAsia="Times New Roman" w:hAnsi="Times New Roman" w:cs="Times New Roman"/>
+          <w:b/>
+          <w:bCs/>
+          <w:sz w:val="24"/>
+          <w:szCs w:val="24"/>
+        </w:rPr>
+        <w:t xml:space="preserve"> Length</w:t>
+      </w:r>
+      <w:r>
+        <w:rPr>
+          <w:rFonts w:ascii="Times New Roman" w:eastAsia="Times New Roman" w:hAnsi="Times New Roman" w:cs="Times New Roman"/>
+          <w:sz w:val="24"/>
+          <w:szCs w:val="24"/>
+        </w:rPr>
+        <w:t xml:space="preserve">: </w:t>
+      </w:r>
+      <w:r>
         <w:rPr>
           <w:rFonts w:ascii="Courier New" w:eastAsia="Times New Roman" w:hAnsi="Courier New" w:cs="Courier New"/>
           <w:sz w:val="20"/>
           <w:szCs w:val="20"/>
         </w:rPr>
-      </w:pPr>
+        <w:t>0000</w:t>
+      </w:r>
+    </w:p>
+    <w:p>
+      <w:pPr>
+        <w:rPr>
+          <w:sz w:val="32"/>
+          <w:szCs w:val="32"/>
+        </w:rPr>
+      </w:pPr>
+    </w:p>
+    <w:p>
+      <w:pPr>
+        <w:rPr>
+          <w:sz w:val="32"/>
+          <w:szCs w:val="32"/>
+        </w:rPr>
+      </w:pPr>
+    </w:p>
+    <w:p>
+      <w:pPr>
+        <w:rPr>
+          <w:sz w:val="32"/>
+          <w:szCs w:val="32"/>
+        </w:rPr>
+      </w:pPr>
+    </w:p>
+    <w:p>
+      <w:pPr>
+        <w:rPr>
+          <w:sz w:val="32"/>
+          <w:szCs w:val="32"/>
+        </w:rPr>
+      </w:pPr>
+    </w:p>
+    <w:p>
+      <w:pPr>
+        <w:rPr>
+          <w:sz w:val="32"/>
+          <w:szCs w:val="32"/>
+        </w:rPr>
+      </w:pPr>
+    </w:p>
+    <w:p>
+      <w:pPr>
+        <w:rPr>
+          <w:sz w:val="32"/>
+          <w:szCs w:val="32"/>
+        </w:rPr>
+      </w:pPr>
+    </w:p>
+    <w:p>
+      <w:pPr>
+        <w:rPr>
+          <w:sz w:val="32"/>
+          <w:szCs w:val="32"/>
+        </w:rPr>
+      </w:pPr>
+    </w:p>
+    <w:p>
+      <w:pPr>
+        <w:rPr>
+          <w:b/>
+          <w:sz w:val="44"/>
+          <w:szCs w:val="44"/>
+          <w:u w:val="single"/>
+        </w:rPr>
+      </w:pPr>
+      <w:r>
+        <w:rPr>
+          <w:b/>
+          <w:sz w:val="44"/>
+          <w:szCs w:val="44"/>
+          <w:u w:val="single"/>
+        </w:rPr>
+        <w:t xml:space="preserve">Set </w:t>
+      </w:r>
+      <w:r>
+        <w:rPr>
+          <w:b/>
+          <w:sz w:val="44"/>
+          <w:szCs w:val="44"/>
+          <w:u w:val="single"/>
+        </w:rPr>
+        <w:t>Encryption Key</w:t>
+      </w:r>
+      <w:r>
+        <w:rPr>
+          <w:b/>
+          <w:sz w:val="44"/>
+          <w:szCs w:val="44"/>
+          <w:u w:val="single"/>
+        </w:rPr>
+        <w:t xml:space="preserve"> Command: </w:t>
+      </w:r>
     </w:p>
     <w:p>
       <w:pPr>
         <w:pStyle w:val="ListParagraph"/>
         <w:numPr>
           <w:ilvl w:val="0"/>
-          <w:numId w:val="2"/>
+          <w:numId w:val="4"/>
         </w:numPr>
         <w:rPr>
-          <w:sz w:val="32"/>
-          <w:szCs w:val="32"/>
-        </w:rPr>
-      </w:pPr>
-      <w:r>
-        <w:rPr>
-          <w:rStyle w:val="Strong"/>
-          <w:sz w:val="32"/>
-          <w:szCs w:val="32"/>
-        </w:rPr>
-        <w:t>Lock Response</w:t>
-      </w:r>
-      <w:r>
-        <w:rPr>
-          <w:sz w:val="32"/>
-          <w:szCs w:val="32"/>
-        </w:rPr>
-        <w:t>: Battery Level</w:t>
+          <w:sz w:val="36"/>
+          <w:szCs w:val="36"/>
+        </w:rPr>
+      </w:pPr>
+      <w:r>
+        <w:rPr>
+          <w:sz w:val="36"/>
+          <w:szCs w:val="36"/>
+        </w:rPr>
+        <w:t xml:space="preserve">App To Lock </w:t>
       </w:r>
     </w:p>
     <w:p>
@@ -5068,128 +9236,224 @@
           <w:sz w:val="32"/>
           <w:szCs w:val="32"/>
         </w:rPr>
-        <w:t>&lt;SOH&gt;&lt;</w:t>
+        <w:t>&lt;SOH&gt;&lt;Counter (IV)&gt;&lt;EM&gt;&lt;</w:t>
+      </w:r>
+      <w:proofErr w:type="spellStart"/>
+      <w:r>
+        <w:rPr>
+          <w:sz w:val="32"/>
+          <w:szCs w:val="32"/>
+        </w:rPr>
+        <w:t>CipherText</w:t>
+      </w:r>
+      <w:proofErr w:type="spellEnd"/>
+      <w:r>
+        <w:rPr>
+          <w:sz w:val="32"/>
+          <w:szCs w:val="32"/>
+        </w:rPr>
+        <w:t>&gt;&lt;EM&gt;&lt;</w:t>
+      </w:r>
+      <w:proofErr w:type="spellStart"/>
+      <w:r>
+        <w:rPr>
+          <w:sz w:val="32"/>
+          <w:szCs w:val="32"/>
+        </w:rPr>
+        <w:t>CipherLength</w:t>
+      </w:r>
+      <w:proofErr w:type="spellEnd"/>
+      <w:r>
+        <w:rPr>
+          <w:sz w:val="32"/>
+          <w:szCs w:val="32"/>
+        </w:rPr>
+        <w:t>&gt;&lt;EOT&gt;</w:t>
+      </w:r>
+    </w:p>
+    <w:p>
+      <w:pPr>
+        <w:pStyle w:val="ListParagraph"/>
+        <w:rPr>
+          <w:sz w:val="32"/>
+          <w:szCs w:val="32"/>
+        </w:rPr>
+      </w:pPr>
+    </w:p>
+    <w:p>
+      <w:pPr>
+        <w:pStyle w:val="ListParagraph"/>
+        <w:rPr>
+          <w:sz w:val="32"/>
+          <w:szCs w:val="32"/>
+        </w:rPr>
+      </w:pPr>
+      <w:proofErr w:type="spellStart"/>
+      <w:r>
+        <w:rPr>
+          <w:sz w:val="32"/>
+          <w:szCs w:val="32"/>
+        </w:rPr>
+        <w:t>CipherText</w:t>
+      </w:r>
+      <w:proofErr w:type="spellEnd"/>
+      <w:r>
+        <w:rPr>
+          <w:sz w:val="32"/>
+          <w:szCs w:val="32"/>
+        </w:rPr>
+        <w:t xml:space="preserve"> breakdown:</w:t>
+      </w:r>
+    </w:p>
+    <w:p>
+      <w:pPr>
+        <w:pStyle w:val="ListParagraph"/>
+        <w:rPr>
+          <w:sz w:val="32"/>
+          <w:szCs w:val="32"/>
+        </w:rPr>
+      </w:pPr>
+      <w:r>
+        <w:rPr>
+          <w:sz w:val="32"/>
+          <w:szCs w:val="32"/>
+        </w:rPr>
+        <w:t>&lt;STX&gt;&lt;</w:t>
+      </w:r>
+      <w:proofErr w:type="spellStart"/>
+      <w:r>
+        <w:rPr>
+          <w:sz w:val="32"/>
+          <w:szCs w:val="32"/>
+        </w:rPr>
+        <w:t>UniqueID</w:t>
+      </w:r>
+      <w:proofErr w:type="spellEnd"/>
+      <w:r>
+        <w:rPr>
+          <w:sz w:val="32"/>
+          <w:szCs w:val="32"/>
+        </w:rPr>
+        <w:t>&gt;&lt;EM&gt;&lt;0x03&gt;&lt;EM&gt;&lt;0x11&gt;&lt;EM&gt;</w:t>
+      </w:r>
+    </w:p>
+    <w:p>
+      <w:pPr>
+        <w:pStyle w:val="ListParagraph"/>
+        <w:rPr>
+          <w:sz w:val="32"/>
+          <w:szCs w:val="32"/>
+        </w:rPr>
+      </w:pPr>
+      <w:r>
+        <w:rPr>
+          <w:sz w:val="32"/>
+          <w:szCs w:val="32"/>
+        </w:rPr>
+        <w:t>&lt;</w:t>
+      </w:r>
+      <w:r>
+        <w:t xml:space="preserve"> </w:t>
+      </w:r>
+      <w:r>
+        <w:rPr>
+          <w:sz w:val="32"/>
+          <w:szCs w:val="32"/>
+        </w:rPr>
+        <w:t>2b7e151628aed2a6abf7158809cf4f</w:t>
+      </w:r>
+      <w:r>
+        <w:rPr>
+          <w:sz w:val="32"/>
+          <w:szCs w:val="32"/>
+        </w:rPr>
+        <w:t>3c</w:t>
+      </w:r>
+      <w:r>
+        <w:rPr>
+          <w:sz w:val="32"/>
+          <w:szCs w:val="32"/>
+        </w:rPr>
+        <w:t>&gt;&lt;EM&gt;&lt;0016</w:t>
+      </w:r>
+      <w:r>
+        <w:rPr>
+          <w:sz w:val="32"/>
+          <w:szCs w:val="32"/>
+        </w:rPr>
+        <w:t>&gt;&lt;ETX&gt;&lt;EOT&gt;</w:t>
+      </w:r>
+    </w:p>
+    <w:p>
+      <w:pPr>
+        <w:rPr>
+          <w:sz w:val="32"/>
+          <w:szCs w:val="32"/>
+        </w:rPr>
+      </w:pPr>
+    </w:p>
+    <w:p>
+      <w:pPr>
+        <w:spacing w:after="0" w:line="240" w:lineRule="auto"/>
+        <w:rPr>
+          <w:rFonts w:ascii="Times New Roman" w:eastAsia="Times New Roman" w:hAnsi="Times New Roman" w:cs="Times New Roman"/>
+          <w:sz w:val="24"/>
+          <w:szCs w:val="24"/>
+        </w:rPr>
+      </w:pPr>
+      <w:r>
+        <w:rPr>
+          <w:rFonts w:ascii="Times New Roman" w:eastAsia="Times New Roman" w:hAnsi="Symbol" w:cs="Times New Roman"/>
+          <w:sz w:val="24"/>
+          <w:szCs w:val="24"/>
+        </w:rPr>
+        <w:t xml:space="preserve">           </w:t>
       </w:r>
       <w:proofErr w:type="gramStart"/>
       <w:r>
         <w:rPr>
-          <w:sz w:val="32"/>
-          <w:szCs w:val="32"/>
-        </w:rPr>
-        <w:t>Counter(</w:t>
+          <w:rFonts w:ascii="Times New Roman" w:eastAsia="Times New Roman" w:hAnsi="Symbol" w:cs="Times New Roman"/>
+          <w:sz w:val="24"/>
+          <w:szCs w:val="24"/>
+        </w:rPr>
+        <w:t></w:t>
+      </w:r>
+      <w:r>
+        <w:rPr>
+          <w:rFonts w:ascii="Times New Roman" w:eastAsia="Times New Roman" w:hAnsi="Times New Roman" w:cs="Times New Roman"/>
+          <w:sz w:val="24"/>
+          <w:szCs w:val="24"/>
+        </w:rPr>
+        <w:t xml:space="preserve">  </w:t>
+      </w:r>
+      <w:r>
+        <w:rPr>
+          <w:rFonts w:ascii="Times New Roman" w:eastAsia="Times New Roman" w:hAnsi="Times New Roman" w:cs="Times New Roman"/>
+          <w:b/>
+          <w:bCs/>
+          <w:sz w:val="24"/>
+          <w:szCs w:val="24"/>
+        </w:rPr>
+        <w:t>Data</w:t>
       </w:r>
       <w:proofErr w:type="gramEnd"/>
       <w:r>
         <w:rPr>
-          <w:sz w:val="32"/>
-          <w:szCs w:val="32"/>
-        </w:rPr>
-        <w:t>IV)&gt;&lt;EM&gt;&lt;</w:t>
-      </w:r>
-      <w:proofErr w:type="spellStart"/>
-      <w:r>
-        <w:rPr>
-          <w:sz w:val="32"/>
-          <w:szCs w:val="32"/>
-        </w:rPr>
-        <w:t>CipherText</w:t>
-      </w:r>
-      <w:proofErr w:type="spellEnd"/>
-      <w:r>
-        <w:rPr>
-          <w:sz w:val="32"/>
-          <w:szCs w:val="32"/>
-        </w:rPr>
-        <w:t>&gt;&lt;EM&gt;&lt;</w:t>
-      </w:r>
-      <w:proofErr w:type="spellStart"/>
-      <w:r>
-        <w:rPr>
-          <w:sz w:val="32"/>
-          <w:szCs w:val="32"/>
-        </w:rPr>
-        <w:t>CipherLength</w:t>
-      </w:r>
-      <w:proofErr w:type="spellEnd"/>
-      <w:r>
-        <w:rPr>
-          <w:sz w:val="32"/>
-          <w:szCs w:val="32"/>
-        </w:rPr>
-        <w:t>&gt;&lt;EOT&gt;</w:t>
-      </w:r>
-    </w:p>
-    <w:p>
-      <w:pPr>
-        <w:pStyle w:val="ListParagraph"/>
-        <w:rPr>
-          <w:sz w:val="32"/>
-          <w:szCs w:val="32"/>
-        </w:rPr>
-      </w:pPr>
-    </w:p>
-    <w:p>
-      <w:pPr>
-        <w:pStyle w:val="ListParagraph"/>
-        <w:rPr>
-          <w:sz w:val="32"/>
-          <w:szCs w:val="32"/>
-        </w:rPr>
-      </w:pPr>
-      <w:proofErr w:type="spellStart"/>
-      <w:r>
-        <w:rPr>
-          <w:sz w:val="32"/>
-          <w:szCs w:val="32"/>
-        </w:rPr>
-        <w:t>CipherText</w:t>
-      </w:r>
-      <w:proofErr w:type="spellEnd"/>
-      <w:r>
-        <w:rPr>
-          <w:sz w:val="32"/>
-          <w:szCs w:val="32"/>
-        </w:rPr>
-        <w:t xml:space="preserve"> breakdown:</w:t>
-      </w:r>
-    </w:p>
-    <w:p>
-      <w:pPr>
-        <w:pStyle w:val="ListParagraph"/>
-        <w:rPr>
-          <w:sz w:val="32"/>
-          <w:szCs w:val="32"/>
-        </w:rPr>
-      </w:pPr>
-      <w:r>
-        <w:rPr>
-          <w:sz w:val="32"/>
-          <w:szCs w:val="32"/>
-        </w:rPr>
-        <w:t>&lt;STX&gt;&lt;</w:t>
-      </w:r>
-      <w:proofErr w:type="spellStart"/>
-      <w:r>
-        <w:rPr>
-          <w:sz w:val="32"/>
-          <w:szCs w:val="32"/>
-        </w:rPr>
-        <w:t>Unique</w:t>
-      </w:r>
-      <w:r>
-        <w:rPr>
-          <w:sz w:val="32"/>
-          <w:szCs w:val="32"/>
-        </w:rPr>
-        <w:t>ID</w:t>
-      </w:r>
-      <w:proofErr w:type="spellEnd"/>
-      <w:r>
-        <w:rPr>
-          <w:sz w:val="32"/>
-          <w:szCs w:val="32"/>
-        </w:rPr>
-        <w:t>&gt;&lt;EM&gt;&lt;0x02&gt;&lt;EM&gt;&lt;0x02&gt;&lt;EM&gt;&lt;75%&gt;&lt;EM&gt;&lt;0003&gt;&lt;ETX&gt;&lt;EOT&gt;</w:t>
+          <w:rFonts w:ascii="Times New Roman" w:eastAsia="Times New Roman" w:hAnsi="Times New Roman" w:cs="Times New Roman"/>
+          <w:b/>
+          <w:bCs/>
+          <w:sz w:val="24"/>
+          <w:szCs w:val="24"/>
+        </w:rPr>
+        <w:t xml:space="preserve"> Type 0x03</w:t>
+      </w:r>
+      <w:r>
+        <w:rPr>
+          <w:rFonts w:ascii="Times New Roman" w:eastAsia="Times New Roman" w:hAnsi="Times New Roman" w:cs="Times New Roman"/>
+          <w:sz w:val="24"/>
+          <w:szCs w:val="24"/>
+        </w:rPr>
+        <w:t xml:space="preserve">: </w:t>
       </w:r>
     </w:p>
     <w:p>
@@ -5207,7 +9471,7 @@
           <w:sz w:val="24"/>
           <w:szCs w:val="24"/>
         </w:rPr>
-        <w:t xml:space="preserve">          </w:t>
+        <w:t xml:space="preserve">           </w:t>
       </w:r>
       <w:proofErr w:type="gramStart"/>
       <w:r>
@@ -5234,31 +9498,98 @@
           <w:sz w:val="24"/>
           <w:szCs w:val="24"/>
         </w:rPr>
+        <w:t>Message</w:t>
+      </w:r>
+      <w:proofErr w:type="gramEnd"/>
+      <w:r>
+        <w:rPr>
+          <w:rFonts w:ascii="Times New Roman" w:eastAsia="Times New Roman" w:hAnsi="Times New Roman" w:cs="Times New Roman"/>
+          <w:b/>
+          <w:bCs/>
+          <w:sz w:val="24"/>
+          <w:szCs w:val="24"/>
+        </w:rPr>
+        <w:t xml:space="preserve"> ID 0x21</w:t>
+      </w:r>
+      <w:r>
+        <w:rPr>
+          <w:rFonts w:ascii="Times New Roman" w:eastAsia="Times New Roman" w:hAnsi="Times New Roman" w:cs="Times New Roman"/>
+          <w:sz w:val="24"/>
+          <w:szCs w:val="24"/>
+        </w:rPr>
+        <w:t xml:space="preserve">: </w:t>
+      </w:r>
+    </w:p>
+    <w:p>
+      <w:pPr>
+        <w:spacing w:after="0" w:line="240" w:lineRule="auto"/>
+        <w:rPr>
+          <w:rFonts w:ascii="Times New Roman" w:eastAsia="Times New Roman" w:hAnsi="Times New Roman" w:cs="Times New Roman"/>
+          <w:sz w:val="24"/>
+          <w:szCs w:val="24"/>
+        </w:rPr>
+      </w:pPr>
+      <w:r>
+        <w:rPr>
+          <w:rFonts w:ascii="Times New Roman" w:eastAsia="Times New Roman" w:hAnsi="Symbol" w:cs="Times New Roman"/>
+          <w:sz w:val="24"/>
+          <w:szCs w:val="24"/>
+        </w:rPr>
+        <w:t xml:space="preserve">           </w:t>
+      </w:r>
+      <w:proofErr w:type="gramStart"/>
+      <w:r>
+        <w:rPr>
+          <w:rFonts w:ascii="Times New Roman" w:eastAsia="Times New Roman" w:hAnsi="Symbol" w:cs="Times New Roman"/>
+          <w:sz w:val="24"/>
+          <w:szCs w:val="24"/>
+        </w:rPr>
+        <w:t></w:t>
+      </w:r>
+      <w:r>
+        <w:rPr>
+          <w:rFonts w:ascii="Times New Roman" w:eastAsia="Times New Roman" w:hAnsi="Times New Roman" w:cs="Times New Roman"/>
+          <w:sz w:val="24"/>
+          <w:szCs w:val="24"/>
+        </w:rPr>
+        <w:t xml:space="preserve">  </w:t>
+      </w:r>
+      <w:r>
+        <w:rPr>
+          <w:rFonts w:ascii="Times New Roman" w:eastAsia="Times New Roman" w:hAnsi="Times New Roman" w:cs="Times New Roman"/>
+          <w:b/>
+          <w:bCs/>
+          <w:sz w:val="24"/>
+          <w:szCs w:val="24"/>
+        </w:rPr>
         <w:t>Data</w:t>
       </w:r>
       <w:proofErr w:type="gramEnd"/>
       <w:r>
         <w:rPr>
           <w:rFonts w:ascii="Times New Roman" w:eastAsia="Times New Roman" w:hAnsi="Times New Roman" w:cs="Times New Roman"/>
-          <w:b/>
-          <w:bCs/>
-          <w:sz w:val="24"/>
-          <w:szCs w:val="24"/>
-        </w:rPr>
-        <w:t xml:space="preserve"> Type 0x02</w:t>
-      </w:r>
-      <w:r>
-        <w:rPr>
-          <w:rFonts w:ascii="Times New Roman" w:eastAsia="Times New Roman" w:hAnsi="Times New Roman" w:cs="Times New Roman"/>
-          <w:sz w:val="24"/>
-          <w:szCs w:val="24"/>
-        </w:rPr>
-        <w:t>: Status request</w:t>
-      </w:r>
-    </w:p>
-    <w:p>
-      <w:pPr>
-        <w:spacing w:after="0" w:line="240" w:lineRule="auto"/>
+          <w:sz w:val="24"/>
+          <w:szCs w:val="24"/>
+        </w:rPr>
+        <w:t xml:space="preserve">: </w:t>
+      </w:r>
+      <w:r>
+        <w:rPr>
+          <w:sz w:val="32"/>
+          <w:szCs w:val="32"/>
+        </w:rPr>
+        <w:t>The Private Key will come here</w:t>
+      </w:r>
+      <w:r>
+        <w:rPr>
+          <w:sz w:val="32"/>
+          <w:szCs w:val="32"/>
+        </w:rPr>
+        <w:t xml:space="preserve"> </w:t>
+      </w:r>
+    </w:p>
+    <w:p>
+      <w:pPr>
         <w:rPr>
           <w:rFonts w:ascii="Times New Roman" w:eastAsia="Times New Roman" w:hAnsi="Times New Roman" w:cs="Times New Roman"/>
           <w:sz w:val="24"/>
@@ -5271,7 +9602,7 @@
           <w:sz w:val="24"/>
           <w:szCs w:val="24"/>
         </w:rPr>
-        <w:t xml:space="preserve">          </w:t>
+        <w:t xml:space="preserve">           </w:t>
       </w:r>
       <w:proofErr w:type="gramStart"/>
       <w:r>
@@ -5309,79 +9640,183 @@
           <w:sz w:val="24"/>
           <w:szCs w:val="24"/>
         </w:rPr>
-        <w:t xml:space="preserve"> ID 0x02</w:t>
-      </w:r>
-      <w:r>
-        <w:rPr>
-          <w:rFonts w:ascii="Times New Roman" w:eastAsia="Times New Roman" w:hAnsi="Times New Roman" w:cs="Times New Roman"/>
-          <w:sz w:val="24"/>
-          <w:szCs w:val="24"/>
-        </w:rPr>
-        <w:t>: Battery level</w:t>
-      </w:r>
-    </w:p>
-    <w:p>
-      <w:pPr>
-        <w:spacing w:after="0" w:line="240" w:lineRule="auto"/>
-        <w:rPr>
-          <w:rFonts w:ascii="Times New Roman" w:eastAsia="Times New Roman" w:hAnsi="Times New Roman" w:cs="Times New Roman"/>
-          <w:sz w:val="24"/>
-          <w:szCs w:val="24"/>
-        </w:rPr>
-      </w:pPr>
-      <w:r>
-        <w:rPr>
-          <w:rFonts w:ascii="Times New Roman" w:eastAsia="Times New Roman" w:hAnsi="Symbol" w:cs="Times New Roman"/>
-          <w:sz w:val="24"/>
-          <w:szCs w:val="24"/>
-        </w:rPr>
-        <w:t xml:space="preserve">          </w:t>
-      </w:r>
-      <w:proofErr w:type="gramStart"/>
-      <w:r>
-        <w:rPr>
-          <w:rFonts w:ascii="Times New Roman" w:eastAsia="Times New Roman" w:hAnsi="Symbol" w:cs="Times New Roman"/>
-          <w:sz w:val="24"/>
-          <w:szCs w:val="24"/>
-        </w:rPr>
-        <w:t></w:t>
-      </w:r>
-      <w:r>
-        <w:rPr>
-          <w:rFonts w:ascii="Times New Roman" w:eastAsia="Times New Roman" w:hAnsi="Times New Roman" w:cs="Times New Roman"/>
-          <w:sz w:val="24"/>
-          <w:szCs w:val="24"/>
-        </w:rPr>
-        <w:t xml:space="preserve">  </w:t>
-      </w:r>
-      <w:r>
-        <w:rPr>
-          <w:rStyle w:val="Strong"/>
-        </w:rPr>
-        <w:t>Data</w:t>
-      </w:r>
-      <w:proofErr w:type="gramEnd"/>
-      <w:r>
+        <w:t xml:space="preserve"> Length</w:t>
+      </w:r>
+      <w:r>
+        <w:rPr>
+          <w:rFonts w:ascii="Times New Roman" w:eastAsia="Times New Roman" w:hAnsi="Times New Roman" w:cs="Times New Roman"/>
+          <w:sz w:val="24"/>
+          <w:szCs w:val="24"/>
+        </w:rPr>
         <w:t xml:space="preserve">: </w:t>
       </w:r>
       <w:r>
-        <w:rPr>
-          <w:rStyle w:val="HTMLCode"/>
-          <w:rFonts w:eastAsiaTheme="minorHAnsi"/>
-        </w:rPr>
-        <w:t>75%</w:t>
-      </w:r>
-      <w:r>
-        <w:t xml:space="preserve"> (battery level in percentage)</w:t>
-      </w:r>
-    </w:p>
-    <w:p>
-      <w:pPr>
         <w:rPr>
           <w:rFonts w:ascii="Courier New" w:eastAsia="Times New Roman" w:hAnsi="Courier New" w:cs="Courier New"/>
           <w:sz w:val="20"/>
           <w:szCs w:val="20"/>
         </w:rPr>
+        <w:t>0016</w:t>
+      </w:r>
+    </w:p>
+    <w:p>
+      <w:pPr>
+        <w:rPr>
+          <w:rFonts w:ascii="Times New Roman" w:eastAsia="Times New Roman" w:hAnsi="Times New Roman" w:cs="Times New Roman"/>
+          <w:sz w:val="24"/>
+          <w:szCs w:val="24"/>
+        </w:rPr>
+      </w:pPr>
+    </w:p>
+    <w:p>
+      <w:pPr>
+        <w:pStyle w:val="ListParagraph"/>
+        <w:numPr>
+          <w:ilvl w:val="0"/>
+          <w:numId w:val="4"/>
+        </w:numPr>
+        <w:rPr>
+          <w:sz w:val="36"/>
+          <w:szCs w:val="36"/>
+        </w:rPr>
+      </w:pPr>
+      <w:r>
+        <w:rPr>
+          <w:sz w:val="36"/>
+          <w:szCs w:val="36"/>
+        </w:rPr>
+        <w:t>Lock To app</w:t>
+      </w:r>
+    </w:p>
+    <w:p>
+      <w:pPr>
+        <w:pStyle w:val="ListParagraph"/>
+        <w:rPr>
+          <w:sz w:val="32"/>
+          <w:szCs w:val="32"/>
+        </w:rPr>
+      </w:pPr>
+      <w:r>
+        <w:rPr>
+          <w:sz w:val="32"/>
+          <w:szCs w:val="32"/>
+        </w:rPr>
+        <w:t>&lt;SOH&gt;&lt;Counter (IV)&gt;&lt;EM&gt;&lt;</w:t>
+      </w:r>
+      <w:proofErr w:type="spellStart"/>
+      <w:r>
+        <w:rPr>
+          <w:sz w:val="32"/>
+          <w:szCs w:val="32"/>
+        </w:rPr>
+        <w:t>CipherText</w:t>
+      </w:r>
+      <w:proofErr w:type="spellEnd"/>
+      <w:r>
+        <w:rPr>
+          <w:sz w:val="32"/>
+          <w:szCs w:val="32"/>
+        </w:rPr>
+        <w:t>&gt;&lt;EM&gt;&lt;</w:t>
+      </w:r>
+      <w:proofErr w:type="spellStart"/>
+      <w:r>
+        <w:rPr>
+          <w:sz w:val="32"/>
+          <w:szCs w:val="32"/>
+        </w:rPr>
+        <w:t>CipherLength</w:t>
+      </w:r>
+      <w:proofErr w:type="spellEnd"/>
+      <w:r>
+        <w:rPr>
+          <w:sz w:val="32"/>
+          <w:szCs w:val="32"/>
+        </w:rPr>
+        <w:t>&gt;&lt;EOT&gt;</w:t>
+      </w:r>
+    </w:p>
+    <w:p>
+      <w:pPr>
+        <w:pStyle w:val="ListParagraph"/>
+        <w:rPr>
+          <w:sz w:val="32"/>
+          <w:szCs w:val="32"/>
+        </w:rPr>
+      </w:pPr>
+    </w:p>
+    <w:p>
+      <w:pPr>
+        <w:pStyle w:val="ListParagraph"/>
+        <w:rPr>
+          <w:sz w:val="32"/>
+          <w:szCs w:val="32"/>
+        </w:rPr>
+      </w:pPr>
+      <w:proofErr w:type="spellStart"/>
+      <w:r>
+        <w:rPr>
+          <w:sz w:val="32"/>
+          <w:szCs w:val="32"/>
+        </w:rPr>
+        <w:t>CipherText</w:t>
+      </w:r>
+      <w:proofErr w:type="spellEnd"/>
+      <w:r>
+        <w:rPr>
+          <w:sz w:val="32"/>
+          <w:szCs w:val="32"/>
+        </w:rPr>
+        <w:t xml:space="preserve"> breakdown:</w:t>
+      </w:r>
+    </w:p>
+    <w:p>
+      <w:pPr>
+        <w:pStyle w:val="ListParagraph"/>
+        <w:rPr>
+          <w:sz w:val="32"/>
+          <w:szCs w:val="32"/>
+        </w:rPr>
+      </w:pPr>
+      <w:r>
+        <w:rPr>
+          <w:sz w:val="32"/>
+          <w:szCs w:val="32"/>
+        </w:rPr>
+        <w:t>&lt;STX&gt;&lt;</w:t>
+      </w:r>
+      <w:proofErr w:type="spellStart"/>
+      <w:r>
+        <w:rPr>
+          <w:sz w:val="32"/>
+          <w:szCs w:val="32"/>
+        </w:rPr>
+        <w:t>UniqueID</w:t>
+      </w:r>
+      <w:proofErr w:type="spellEnd"/>
+      <w:r>
+        <w:rPr>
+          <w:sz w:val="32"/>
+          <w:szCs w:val="32"/>
+        </w:rPr>
+        <w:t>&gt;&lt;EM&gt;&lt;0x04&gt;&lt;EM&gt;&lt;0x06&gt;&lt;EM&gt;&lt;NUL&gt;&lt;EM&gt;&lt;0000</w:t>
+      </w:r>
+      <w:r>
+        <w:rPr>
+          <w:sz w:val="32"/>
+          <w:szCs w:val="32"/>
+        </w:rPr>
+        <w:t>&gt;&lt;ETX&gt;&lt;EOT&gt;</w:t>
+      </w:r>
+    </w:p>
+    <w:p>
+      <w:pPr>
+        <w:spacing w:after="0" w:line="240" w:lineRule="auto"/>
+        <w:rPr>
+          <w:rFonts w:ascii="Times New Roman" w:eastAsia="Times New Roman" w:hAnsi="Times New Roman" w:cs="Times New Roman"/>
+          <w:sz w:val="24"/>
+          <w:szCs w:val="24"/>
+        </w:rPr>
       </w:pPr>
       <w:r>
         <w:rPr>
@@ -5389,7 +9824,206 @@
           <w:sz w:val="24"/>
           <w:szCs w:val="24"/>
         </w:rPr>
-        <w:t xml:space="preserve">          </w:t>
+        <w:t xml:space="preserve">           </w:t>
+      </w:r>
+      <w:proofErr w:type="gramStart"/>
+      <w:r>
+        <w:rPr>
+          <w:rFonts w:ascii="Times New Roman" w:eastAsia="Times New Roman" w:hAnsi="Symbol" w:cs="Times New Roman"/>
+          <w:sz w:val="24"/>
+          <w:szCs w:val="24"/>
+        </w:rPr>
+        <w:t></w:t>
+      </w:r>
+      <w:r>
+        <w:rPr>
+          <w:rFonts w:ascii="Times New Roman" w:eastAsia="Times New Roman" w:hAnsi="Times New Roman" w:cs="Times New Roman"/>
+          <w:sz w:val="24"/>
+          <w:szCs w:val="24"/>
+        </w:rPr>
+        <w:t xml:space="preserve">  </w:t>
+      </w:r>
+      <w:r>
+        <w:rPr>
+          <w:rFonts w:ascii="Times New Roman" w:eastAsia="Times New Roman" w:hAnsi="Times New Roman" w:cs="Times New Roman"/>
+          <w:b/>
+          <w:bCs/>
+          <w:sz w:val="24"/>
+          <w:szCs w:val="24"/>
+        </w:rPr>
+        <w:t>Data</w:t>
+      </w:r>
+      <w:proofErr w:type="gramEnd"/>
+      <w:r>
+        <w:rPr>
+          <w:rFonts w:ascii="Times New Roman" w:eastAsia="Times New Roman" w:hAnsi="Times New Roman" w:cs="Times New Roman"/>
+          <w:b/>
+          <w:bCs/>
+          <w:sz w:val="24"/>
+          <w:szCs w:val="24"/>
+        </w:rPr>
+        <w:t xml:space="preserve"> Type 0x0</w:t>
+      </w:r>
+      <w:r>
+        <w:rPr>
+          <w:rFonts w:ascii="Times New Roman" w:eastAsia="Times New Roman" w:hAnsi="Times New Roman" w:cs="Times New Roman"/>
+          <w:b/>
+          <w:bCs/>
+          <w:sz w:val="24"/>
+          <w:szCs w:val="24"/>
+        </w:rPr>
+        <w:t>4</w:t>
+      </w:r>
+      <w:r>
+        <w:rPr>
+          <w:rFonts w:ascii="Times New Roman" w:eastAsia="Times New Roman" w:hAnsi="Times New Roman" w:cs="Times New Roman"/>
+          <w:sz w:val="24"/>
+          <w:szCs w:val="24"/>
+        </w:rPr>
+        <w:t xml:space="preserve">: </w:t>
+      </w:r>
+    </w:p>
+    <w:p>
+      <w:pPr>
+        <w:spacing w:after="0" w:line="240" w:lineRule="auto"/>
+        <w:rPr>
+          <w:rFonts w:ascii="Times New Roman" w:eastAsia="Times New Roman" w:hAnsi="Times New Roman" w:cs="Times New Roman"/>
+          <w:sz w:val="24"/>
+          <w:szCs w:val="24"/>
+        </w:rPr>
+      </w:pPr>
+      <w:r>
+        <w:rPr>
+          <w:rFonts w:ascii="Times New Roman" w:eastAsia="Times New Roman" w:hAnsi="Symbol" w:cs="Times New Roman"/>
+          <w:sz w:val="24"/>
+          <w:szCs w:val="24"/>
+        </w:rPr>
+        <w:t xml:space="preserve">           </w:t>
+      </w:r>
+      <w:proofErr w:type="gramStart"/>
+      <w:r>
+        <w:rPr>
+          <w:rFonts w:ascii="Times New Roman" w:eastAsia="Times New Roman" w:hAnsi="Symbol" w:cs="Times New Roman"/>
+          <w:sz w:val="24"/>
+          <w:szCs w:val="24"/>
+        </w:rPr>
+        <w:t></w:t>
+      </w:r>
+      <w:r>
+        <w:rPr>
+          <w:rFonts w:ascii="Times New Roman" w:eastAsia="Times New Roman" w:hAnsi="Times New Roman" w:cs="Times New Roman"/>
+          <w:sz w:val="24"/>
+          <w:szCs w:val="24"/>
+        </w:rPr>
+        <w:t xml:space="preserve">  </w:t>
+      </w:r>
+      <w:r>
+        <w:rPr>
+          <w:rFonts w:ascii="Times New Roman" w:eastAsia="Times New Roman" w:hAnsi="Times New Roman" w:cs="Times New Roman"/>
+          <w:b/>
+          <w:bCs/>
+          <w:sz w:val="24"/>
+          <w:szCs w:val="24"/>
+        </w:rPr>
+        <w:t>Message</w:t>
+      </w:r>
+      <w:proofErr w:type="gramEnd"/>
+      <w:r>
+        <w:rPr>
+          <w:rFonts w:ascii="Times New Roman" w:eastAsia="Times New Roman" w:hAnsi="Times New Roman" w:cs="Times New Roman"/>
+          <w:b/>
+          <w:bCs/>
+          <w:sz w:val="24"/>
+          <w:szCs w:val="24"/>
+        </w:rPr>
+        <w:t xml:space="preserve"> ID 0x06</w:t>
+      </w:r>
+      <w:r>
+        <w:rPr>
+          <w:rFonts w:ascii="Times New Roman" w:eastAsia="Times New Roman" w:hAnsi="Times New Roman" w:cs="Times New Roman"/>
+          <w:sz w:val="24"/>
+          <w:szCs w:val="24"/>
+        </w:rPr>
+        <w:t xml:space="preserve">: </w:t>
+      </w:r>
+    </w:p>
+    <w:p>
+      <w:pPr>
+        <w:spacing w:after="0" w:line="240" w:lineRule="auto"/>
+        <w:rPr>
+          <w:rFonts w:ascii="Times New Roman" w:eastAsia="Times New Roman" w:hAnsi="Times New Roman" w:cs="Times New Roman"/>
+          <w:sz w:val="24"/>
+          <w:szCs w:val="24"/>
+        </w:rPr>
+      </w:pPr>
+      <w:r>
+        <w:rPr>
+          <w:rFonts w:ascii="Times New Roman" w:eastAsia="Times New Roman" w:hAnsi="Symbol" w:cs="Times New Roman"/>
+          <w:sz w:val="24"/>
+          <w:szCs w:val="24"/>
+        </w:rPr>
+        <w:t xml:space="preserve">           </w:t>
+      </w:r>
+      <w:proofErr w:type="gramStart"/>
+      <w:r>
+        <w:rPr>
+          <w:rFonts w:ascii="Times New Roman" w:eastAsia="Times New Roman" w:hAnsi="Symbol" w:cs="Times New Roman"/>
+          <w:sz w:val="24"/>
+          <w:szCs w:val="24"/>
+        </w:rPr>
+        <w:t></w:t>
+      </w:r>
+      <w:r>
+        <w:rPr>
+          <w:rFonts w:ascii="Times New Roman" w:eastAsia="Times New Roman" w:hAnsi="Times New Roman" w:cs="Times New Roman"/>
+          <w:sz w:val="24"/>
+          <w:szCs w:val="24"/>
+        </w:rPr>
+        <w:t xml:space="preserve">  </w:t>
+      </w:r>
+      <w:r>
+        <w:rPr>
+          <w:rFonts w:ascii="Times New Roman" w:eastAsia="Times New Roman" w:hAnsi="Times New Roman" w:cs="Times New Roman"/>
+          <w:b/>
+          <w:bCs/>
+          <w:sz w:val="24"/>
+          <w:szCs w:val="24"/>
+        </w:rPr>
+        <w:t>Data</w:t>
+      </w:r>
+      <w:proofErr w:type="gramEnd"/>
+      <w:r>
+        <w:rPr>
+          <w:rFonts w:ascii="Times New Roman" w:eastAsia="Times New Roman" w:hAnsi="Times New Roman" w:cs="Times New Roman"/>
+          <w:sz w:val="24"/>
+          <w:szCs w:val="24"/>
+        </w:rPr>
+        <w:t xml:space="preserve">: </w:t>
+      </w:r>
+      <w:r>
+        <w:rPr>
+          <w:rFonts w:ascii="Times New Roman" w:eastAsia="Times New Roman" w:hAnsi="Times New Roman" w:cs="Times New Roman"/>
+          <w:sz w:val="24"/>
+          <w:szCs w:val="24"/>
+        </w:rPr>
+        <w:t xml:space="preserve">no data </w:t>
+      </w:r>
+    </w:p>
+    <w:p>
+      <w:pPr>
+        <w:rPr>
+          <w:rFonts w:ascii="Times New Roman" w:eastAsia="Times New Roman" w:hAnsi="Times New Roman" w:cs="Times New Roman"/>
+          <w:sz w:val="24"/>
+          <w:szCs w:val="24"/>
+        </w:rPr>
+      </w:pPr>
+      <w:r>
+        <w:rPr>
+          <w:rFonts w:ascii="Times New Roman" w:eastAsia="Times New Roman" w:hAnsi="Symbol" w:cs="Times New Roman"/>
+          <w:sz w:val="24"/>
+          <w:szCs w:val="24"/>
+        </w:rPr>
+        <w:t xml:space="preserve">           </w:t>
       </w:r>
       <w:proofErr w:type="gramStart"/>
       <w:r>
@@ -5443,17 +10077,130 @@
           <w:sz w:val="20"/>
           <w:szCs w:val="20"/>
         </w:rPr>
-        <w:t>0003</w:t>
+        <w:t>0000</w:t>
+      </w:r>
+    </w:p>
+    <w:p>
+      <w:pPr>
+        <w:rPr>
+          <w:sz w:val="32"/>
+          <w:szCs w:val="32"/>
+        </w:rPr>
+      </w:pPr>
+    </w:p>
+    <w:p>
+      <w:pPr>
+        <w:rPr>
+          <w:sz w:val="32"/>
+          <w:szCs w:val="32"/>
+        </w:rPr>
+      </w:pPr>
+    </w:p>
+    <w:p>
+      <w:pPr>
+        <w:rPr>
+          <w:sz w:val="32"/>
+          <w:szCs w:val="32"/>
+        </w:rPr>
+      </w:pPr>
+    </w:p>
+    <w:p>
+      <w:pPr>
+        <w:rPr>
+          <w:sz w:val="32"/>
+          <w:szCs w:val="32"/>
+        </w:rPr>
+      </w:pPr>
+    </w:p>
+    <w:p>
+      <w:pPr>
+        <w:rPr>
+          <w:sz w:val="32"/>
+          <w:szCs w:val="32"/>
+        </w:rPr>
+      </w:pPr>
+    </w:p>
+    <w:p>
+      <w:pPr>
+        <w:rPr>
+          <w:sz w:val="32"/>
+          <w:szCs w:val="32"/>
+        </w:rPr>
+      </w:pPr>
+    </w:p>
+    <w:p>
+      <w:pPr>
+        <w:rPr>
+          <w:sz w:val="32"/>
+          <w:szCs w:val="32"/>
+        </w:rPr>
+      </w:pPr>
+    </w:p>
+    <w:p>
+      <w:pPr>
+        <w:rPr>
+          <w:b/>
+          <w:sz w:val="44"/>
+          <w:szCs w:val="44"/>
+          <w:u w:val="single"/>
+        </w:rPr>
+      </w:pPr>
+      <w:r>
+        <w:rPr>
+          <w:b/>
+          <w:sz w:val="44"/>
+          <w:szCs w:val="44"/>
+          <w:u w:val="single"/>
+        </w:rPr>
+        <w:t>G</w:t>
+      </w:r>
+      <w:r>
+        <w:rPr>
+          <w:b/>
+          <w:sz w:val="44"/>
+          <w:szCs w:val="44"/>
+          <w:u w:val="single"/>
+        </w:rPr>
+        <w:t xml:space="preserve">et </w:t>
+      </w:r>
+      <w:r>
+        <w:rPr>
+          <w:b/>
+          <w:sz w:val="44"/>
+          <w:szCs w:val="44"/>
+          <w:u w:val="single"/>
+        </w:rPr>
+        <w:t>Date/Time</w:t>
+      </w:r>
+      <w:r>
+        <w:rPr>
+          <w:b/>
+          <w:sz w:val="44"/>
+          <w:szCs w:val="44"/>
+          <w:u w:val="single"/>
+        </w:rPr>
+        <w:t xml:space="preserve"> Command: </w:t>
       </w:r>
     </w:p>
     <w:p>
       <w:pPr>
         <w:pStyle w:val="ListParagraph"/>
-        <w:rPr>
-          <w:sz w:val="32"/>
-          <w:szCs w:val="32"/>
-        </w:rPr>
-      </w:pPr>
+        <w:numPr>
+          <w:ilvl w:val="0"/>
+          <w:numId w:val="4"/>
+        </w:numPr>
+        <w:rPr>
+          <w:sz w:val="36"/>
+          <w:szCs w:val="36"/>
+        </w:rPr>
+      </w:pPr>
+      <w:r>
+        <w:rPr>
+          <w:sz w:val="36"/>
+          <w:szCs w:val="36"/>
+        </w:rPr>
+        <w:t xml:space="preserve">App To Lock </w:t>
+      </w:r>
     </w:p>
     <w:p>
       <w:pPr>
@@ -5463,21 +10210,1864 @@
           <w:szCs w:val="32"/>
         </w:rPr>
       </w:pPr>
-    </w:p>
-    <w:p>
-      <w:pPr>
-        <w:rPr>
-          <w:sz w:val="32"/>
-          <w:szCs w:val="32"/>
-        </w:rPr>
-      </w:pPr>
-      <w:r>
-        <w:rPr>
-          <w:sz w:val="32"/>
-          <w:szCs w:val="32"/>
-        </w:rPr>
-        <w:br/>
-      </w:r>
+      <w:r>
+        <w:rPr>
+          <w:sz w:val="32"/>
+          <w:szCs w:val="32"/>
+        </w:rPr>
+        <w:t>&lt;SOH&gt;&lt;Counter (IV)&gt;&lt;EM&gt;&lt;</w:t>
+      </w:r>
+      <w:proofErr w:type="spellStart"/>
+      <w:r>
+        <w:rPr>
+          <w:sz w:val="32"/>
+          <w:szCs w:val="32"/>
+        </w:rPr>
+        <w:t>CipherText</w:t>
+      </w:r>
+      <w:proofErr w:type="spellEnd"/>
+      <w:r>
+        <w:rPr>
+          <w:sz w:val="32"/>
+          <w:szCs w:val="32"/>
+        </w:rPr>
+        <w:t>&gt;&lt;EM&gt;&lt;</w:t>
+      </w:r>
+      <w:proofErr w:type="spellStart"/>
+      <w:r>
+        <w:rPr>
+          <w:sz w:val="32"/>
+          <w:szCs w:val="32"/>
+        </w:rPr>
+        <w:t>CipherLength</w:t>
+      </w:r>
+      <w:proofErr w:type="spellEnd"/>
+      <w:r>
+        <w:rPr>
+          <w:sz w:val="32"/>
+          <w:szCs w:val="32"/>
+        </w:rPr>
+        <w:t>&gt;&lt;EOT&gt;</w:t>
+      </w:r>
+    </w:p>
+    <w:p>
+      <w:pPr>
+        <w:pStyle w:val="ListParagraph"/>
+        <w:rPr>
+          <w:sz w:val="32"/>
+          <w:szCs w:val="32"/>
+        </w:rPr>
+      </w:pPr>
+    </w:p>
+    <w:p>
+      <w:pPr>
+        <w:pStyle w:val="ListParagraph"/>
+        <w:rPr>
+          <w:sz w:val="32"/>
+          <w:szCs w:val="32"/>
+        </w:rPr>
+      </w:pPr>
+      <w:proofErr w:type="spellStart"/>
+      <w:r>
+        <w:rPr>
+          <w:sz w:val="32"/>
+          <w:szCs w:val="32"/>
+        </w:rPr>
+        <w:t>CipherText</w:t>
+      </w:r>
+      <w:proofErr w:type="spellEnd"/>
+      <w:r>
+        <w:rPr>
+          <w:sz w:val="32"/>
+          <w:szCs w:val="32"/>
+        </w:rPr>
+        <w:t xml:space="preserve"> breakdown:</w:t>
+      </w:r>
+    </w:p>
+    <w:p>
+      <w:pPr>
+        <w:pStyle w:val="ListParagraph"/>
+        <w:rPr>
+          <w:sz w:val="32"/>
+          <w:szCs w:val="32"/>
+        </w:rPr>
+      </w:pPr>
+      <w:r>
+        <w:rPr>
+          <w:sz w:val="32"/>
+          <w:szCs w:val="32"/>
+        </w:rPr>
+        <w:t>&lt;STX&gt;&lt;</w:t>
+      </w:r>
+      <w:proofErr w:type="spellStart"/>
+      <w:r>
+        <w:rPr>
+          <w:sz w:val="32"/>
+          <w:szCs w:val="32"/>
+        </w:rPr>
+        <w:t>Unique</w:t>
+      </w:r>
+      <w:r>
+        <w:rPr>
+          <w:sz w:val="32"/>
+          <w:szCs w:val="32"/>
+        </w:rPr>
+        <w:t>ID</w:t>
+      </w:r>
+      <w:proofErr w:type="spellEnd"/>
+      <w:r>
+        <w:rPr>
+          <w:sz w:val="32"/>
+          <w:szCs w:val="32"/>
+        </w:rPr>
+        <w:t>&gt;&lt;EM&gt;&lt;0x03&gt;&lt;EM&gt;&lt;0x12</w:t>
+      </w:r>
+      <w:r>
+        <w:rPr>
+          <w:sz w:val="32"/>
+          <w:szCs w:val="32"/>
+        </w:rPr>
+        <w:t>&gt;&lt;EM&gt;</w:t>
+      </w:r>
+      <w:r>
+        <w:rPr>
+          <w:sz w:val="32"/>
+          <w:szCs w:val="32"/>
+        </w:rPr>
+        <w:t>&lt;</w:t>
+      </w:r>
+      <w:r>
+        <w:t xml:space="preserve"> </w:t>
+      </w:r>
+      <w:r>
+        <w:rPr>
+          <w:sz w:val="32"/>
+          <w:szCs w:val="32"/>
+        </w:rPr>
+        <w:t>NUL</w:t>
+      </w:r>
+      <w:r>
+        <w:rPr>
+          <w:sz w:val="32"/>
+          <w:szCs w:val="32"/>
+        </w:rPr>
+        <w:t>&gt;&lt;EM&gt;&lt;</w:t>
+      </w:r>
+      <w:r>
+        <w:rPr>
+          <w:sz w:val="32"/>
+          <w:szCs w:val="32"/>
+        </w:rPr>
+        <w:t>0000</w:t>
+      </w:r>
+      <w:r>
+        <w:rPr>
+          <w:sz w:val="32"/>
+          <w:szCs w:val="32"/>
+        </w:rPr>
+        <w:t>&gt;&lt;ETX&gt;&lt;EOT&gt;</w:t>
+      </w:r>
+    </w:p>
+    <w:p>
+      <w:pPr>
+        <w:rPr>
+          <w:sz w:val="32"/>
+          <w:szCs w:val="32"/>
+        </w:rPr>
+      </w:pPr>
+    </w:p>
+    <w:p>
+      <w:pPr>
+        <w:spacing w:after="0" w:line="240" w:lineRule="auto"/>
+        <w:rPr>
+          <w:rFonts w:ascii="Times New Roman" w:eastAsia="Times New Roman" w:hAnsi="Times New Roman" w:cs="Times New Roman"/>
+          <w:sz w:val="24"/>
+          <w:szCs w:val="24"/>
+        </w:rPr>
+      </w:pPr>
+      <w:r>
+        <w:rPr>
+          <w:rFonts w:ascii="Times New Roman" w:eastAsia="Times New Roman" w:hAnsi="Symbol" w:cs="Times New Roman"/>
+          <w:sz w:val="24"/>
+          <w:szCs w:val="24"/>
+        </w:rPr>
+        <w:t xml:space="preserve">           </w:t>
+      </w:r>
+      <w:proofErr w:type="gramStart"/>
+      <w:r>
+        <w:rPr>
+          <w:rFonts w:ascii="Times New Roman" w:eastAsia="Times New Roman" w:hAnsi="Symbol" w:cs="Times New Roman"/>
+          <w:sz w:val="24"/>
+          <w:szCs w:val="24"/>
+        </w:rPr>
+        <w:t></w:t>
+      </w:r>
+      <w:r>
+        <w:rPr>
+          <w:rFonts w:ascii="Times New Roman" w:eastAsia="Times New Roman" w:hAnsi="Times New Roman" w:cs="Times New Roman"/>
+          <w:sz w:val="24"/>
+          <w:szCs w:val="24"/>
+        </w:rPr>
+        <w:t xml:space="preserve">  </w:t>
+      </w:r>
+      <w:r>
+        <w:rPr>
+          <w:rFonts w:ascii="Times New Roman" w:eastAsia="Times New Roman" w:hAnsi="Times New Roman" w:cs="Times New Roman"/>
+          <w:b/>
+          <w:bCs/>
+          <w:sz w:val="24"/>
+          <w:szCs w:val="24"/>
+        </w:rPr>
+        <w:t>Data</w:t>
+      </w:r>
+      <w:proofErr w:type="gramEnd"/>
+      <w:r>
+        <w:rPr>
+          <w:rFonts w:ascii="Times New Roman" w:eastAsia="Times New Roman" w:hAnsi="Times New Roman" w:cs="Times New Roman"/>
+          <w:b/>
+          <w:bCs/>
+          <w:sz w:val="24"/>
+          <w:szCs w:val="24"/>
+        </w:rPr>
+        <w:t xml:space="preserve"> Type 0x03</w:t>
+      </w:r>
+      <w:r>
+        <w:rPr>
+          <w:rFonts w:ascii="Times New Roman" w:eastAsia="Times New Roman" w:hAnsi="Times New Roman" w:cs="Times New Roman"/>
+          <w:sz w:val="24"/>
+          <w:szCs w:val="24"/>
+        </w:rPr>
+        <w:t xml:space="preserve">: </w:t>
+      </w:r>
+    </w:p>
+    <w:p>
+      <w:pPr>
+        <w:spacing w:after="0" w:line="240" w:lineRule="auto"/>
+        <w:rPr>
+          <w:rFonts w:ascii="Times New Roman" w:eastAsia="Times New Roman" w:hAnsi="Times New Roman" w:cs="Times New Roman"/>
+          <w:sz w:val="24"/>
+          <w:szCs w:val="24"/>
+        </w:rPr>
+      </w:pPr>
+      <w:r>
+        <w:rPr>
+          <w:rFonts w:ascii="Times New Roman" w:eastAsia="Times New Roman" w:hAnsi="Symbol" w:cs="Times New Roman"/>
+          <w:sz w:val="24"/>
+          <w:szCs w:val="24"/>
+        </w:rPr>
+        <w:t xml:space="preserve">           </w:t>
+      </w:r>
+      <w:proofErr w:type="gramStart"/>
+      <w:r>
+        <w:rPr>
+          <w:rFonts w:ascii="Times New Roman" w:eastAsia="Times New Roman" w:hAnsi="Symbol" w:cs="Times New Roman"/>
+          <w:sz w:val="24"/>
+          <w:szCs w:val="24"/>
+        </w:rPr>
+        <w:t></w:t>
+      </w:r>
+      <w:r>
+        <w:rPr>
+          <w:rFonts w:ascii="Times New Roman" w:eastAsia="Times New Roman" w:hAnsi="Times New Roman" w:cs="Times New Roman"/>
+          <w:sz w:val="24"/>
+          <w:szCs w:val="24"/>
+        </w:rPr>
+        <w:t xml:space="preserve">  </w:t>
+      </w:r>
+      <w:r>
+        <w:rPr>
+          <w:rFonts w:ascii="Times New Roman" w:eastAsia="Times New Roman" w:hAnsi="Times New Roman" w:cs="Times New Roman"/>
+          <w:b/>
+          <w:bCs/>
+          <w:sz w:val="24"/>
+          <w:szCs w:val="24"/>
+        </w:rPr>
+        <w:t>Message</w:t>
+      </w:r>
+      <w:proofErr w:type="gramEnd"/>
+      <w:r>
+        <w:rPr>
+          <w:rFonts w:ascii="Times New Roman" w:eastAsia="Times New Roman" w:hAnsi="Times New Roman" w:cs="Times New Roman"/>
+          <w:b/>
+          <w:bCs/>
+          <w:sz w:val="24"/>
+          <w:szCs w:val="24"/>
+        </w:rPr>
+        <w:t xml:space="preserve"> ID 0x12</w:t>
+      </w:r>
+      <w:r>
+        <w:rPr>
+          <w:rFonts w:ascii="Times New Roman" w:eastAsia="Times New Roman" w:hAnsi="Times New Roman" w:cs="Times New Roman"/>
+          <w:sz w:val="24"/>
+          <w:szCs w:val="24"/>
+        </w:rPr>
+        <w:t xml:space="preserve">: </w:t>
+      </w:r>
+    </w:p>
+    <w:p>
+      <w:pPr>
+        <w:spacing w:after="0" w:line="240" w:lineRule="auto"/>
+        <w:rPr>
+          <w:rFonts w:ascii="Times New Roman" w:eastAsia="Times New Roman" w:hAnsi="Times New Roman" w:cs="Times New Roman"/>
+          <w:sz w:val="24"/>
+          <w:szCs w:val="24"/>
+        </w:rPr>
+      </w:pPr>
+      <w:r>
+        <w:rPr>
+          <w:rFonts w:ascii="Times New Roman" w:eastAsia="Times New Roman" w:hAnsi="Symbol" w:cs="Times New Roman"/>
+          <w:sz w:val="24"/>
+          <w:szCs w:val="24"/>
+        </w:rPr>
+        <w:t xml:space="preserve">           </w:t>
+      </w:r>
+      <w:proofErr w:type="gramStart"/>
+      <w:r>
+        <w:rPr>
+          <w:rFonts w:ascii="Times New Roman" w:eastAsia="Times New Roman" w:hAnsi="Symbol" w:cs="Times New Roman"/>
+          <w:sz w:val="24"/>
+          <w:szCs w:val="24"/>
+        </w:rPr>
+        <w:t></w:t>
+      </w:r>
+      <w:r>
+        <w:rPr>
+          <w:rFonts w:ascii="Times New Roman" w:eastAsia="Times New Roman" w:hAnsi="Times New Roman" w:cs="Times New Roman"/>
+          <w:sz w:val="24"/>
+          <w:szCs w:val="24"/>
+        </w:rPr>
+        <w:t xml:space="preserve">  </w:t>
+      </w:r>
+      <w:r>
+        <w:rPr>
+          <w:rFonts w:ascii="Times New Roman" w:eastAsia="Times New Roman" w:hAnsi="Times New Roman" w:cs="Times New Roman"/>
+          <w:b/>
+          <w:bCs/>
+          <w:sz w:val="24"/>
+          <w:szCs w:val="24"/>
+        </w:rPr>
+        <w:t>Data</w:t>
+      </w:r>
+      <w:proofErr w:type="gramEnd"/>
+      <w:r>
+        <w:rPr>
+          <w:rFonts w:ascii="Times New Roman" w:eastAsia="Times New Roman" w:hAnsi="Times New Roman" w:cs="Times New Roman"/>
+          <w:sz w:val="24"/>
+          <w:szCs w:val="24"/>
+        </w:rPr>
+        <w:t xml:space="preserve">: </w:t>
+      </w:r>
+      <w:r>
+        <w:rPr>
+          <w:sz w:val="32"/>
+          <w:szCs w:val="32"/>
+        </w:rPr>
+        <w:t>NUL</w:t>
+      </w:r>
+      <w:r>
+        <w:rPr>
+          <w:sz w:val="32"/>
+          <w:szCs w:val="32"/>
+        </w:rPr>
+        <w:t xml:space="preserve"> </w:t>
+      </w:r>
+    </w:p>
+    <w:p>
+      <w:pPr>
+        <w:rPr>
+          <w:rFonts w:ascii="Times New Roman" w:eastAsia="Times New Roman" w:hAnsi="Times New Roman" w:cs="Times New Roman"/>
+          <w:sz w:val="24"/>
+          <w:szCs w:val="24"/>
+        </w:rPr>
+      </w:pPr>
+      <w:r>
+        <w:rPr>
+          <w:rFonts w:ascii="Times New Roman" w:eastAsia="Times New Roman" w:hAnsi="Symbol" w:cs="Times New Roman"/>
+          <w:sz w:val="24"/>
+          <w:szCs w:val="24"/>
+        </w:rPr>
+        <w:t xml:space="preserve">           </w:t>
+      </w:r>
+      <w:proofErr w:type="gramStart"/>
+      <w:r>
+        <w:rPr>
+          <w:rFonts w:ascii="Times New Roman" w:eastAsia="Times New Roman" w:hAnsi="Symbol" w:cs="Times New Roman"/>
+          <w:sz w:val="24"/>
+          <w:szCs w:val="24"/>
+        </w:rPr>
+        <w:t></w:t>
+      </w:r>
+      <w:r>
+        <w:rPr>
+          <w:rFonts w:ascii="Times New Roman" w:eastAsia="Times New Roman" w:hAnsi="Times New Roman" w:cs="Times New Roman"/>
+          <w:sz w:val="24"/>
+          <w:szCs w:val="24"/>
+        </w:rPr>
+        <w:t xml:space="preserve">  </w:t>
+      </w:r>
+      <w:r>
+        <w:rPr>
+          <w:rFonts w:ascii="Times New Roman" w:eastAsia="Times New Roman" w:hAnsi="Times New Roman" w:cs="Times New Roman"/>
+          <w:b/>
+          <w:bCs/>
+          <w:sz w:val="24"/>
+          <w:szCs w:val="24"/>
+        </w:rPr>
+        <w:t>Message</w:t>
+      </w:r>
+      <w:proofErr w:type="gramEnd"/>
+      <w:r>
+        <w:rPr>
+          <w:rFonts w:ascii="Times New Roman" w:eastAsia="Times New Roman" w:hAnsi="Times New Roman" w:cs="Times New Roman"/>
+          <w:b/>
+          <w:bCs/>
+          <w:sz w:val="24"/>
+          <w:szCs w:val="24"/>
+        </w:rPr>
+        <w:t xml:space="preserve"> Length</w:t>
+      </w:r>
+      <w:r>
+        <w:rPr>
+          <w:rFonts w:ascii="Times New Roman" w:eastAsia="Times New Roman" w:hAnsi="Times New Roman" w:cs="Times New Roman"/>
+          <w:sz w:val="24"/>
+          <w:szCs w:val="24"/>
+        </w:rPr>
+        <w:t xml:space="preserve">: </w:t>
+      </w:r>
+      <w:r>
+        <w:rPr>
+          <w:rFonts w:ascii="Courier New" w:eastAsia="Times New Roman" w:hAnsi="Courier New" w:cs="Courier New"/>
+          <w:sz w:val="20"/>
+          <w:szCs w:val="20"/>
+        </w:rPr>
+        <w:t>00</w:t>
+      </w:r>
+      <w:r>
+        <w:rPr>
+          <w:rFonts w:ascii="Courier New" w:eastAsia="Times New Roman" w:hAnsi="Courier New" w:cs="Courier New"/>
+          <w:sz w:val="20"/>
+          <w:szCs w:val="20"/>
+        </w:rPr>
+        <w:t>00</w:t>
+      </w:r>
+    </w:p>
+    <w:p>
+      <w:pPr>
+        <w:rPr>
+          <w:rFonts w:ascii="Times New Roman" w:eastAsia="Times New Roman" w:hAnsi="Times New Roman" w:cs="Times New Roman"/>
+          <w:sz w:val="24"/>
+          <w:szCs w:val="24"/>
+        </w:rPr>
+      </w:pPr>
+    </w:p>
+    <w:p>
+      <w:pPr>
+        <w:pStyle w:val="ListParagraph"/>
+        <w:numPr>
+          <w:ilvl w:val="0"/>
+          <w:numId w:val="4"/>
+        </w:numPr>
+        <w:rPr>
+          <w:sz w:val="36"/>
+          <w:szCs w:val="36"/>
+        </w:rPr>
+      </w:pPr>
+      <w:r>
+        <w:rPr>
+          <w:sz w:val="36"/>
+          <w:szCs w:val="36"/>
+        </w:rPr>
+        <w:t>Lock To app</w:t>
+      </w:r>
+    </w:p>
+    <w:p>
+      <w:pPr>
+        <w:pStyle w:val="ListParagraph"/>
+        <w:rPr>
+          <w:sz w:val="32"/>
+          <w:szCs w:val="32"/>
+        </w:rPr>
+      </w:pPr>
+      <w:r>
+        <w:rPr>
+          <w:sz w:val="32"/>
+          <w:szCs w:val="32"/>
+        </w:rPr>
+        <w:t>&lt;SOH&gt;&lt;Counter (IV)&gt;&lt;EM&gt;&lt;</w:t>
+      </w:r>
+      <w:proofErr w:type="spellStart"/>
+      <w:r>
+        <w:rPr>
+          <w:sz w:val="32"/>
+          <w:szCs w:val="32"/>
+        </w:rPr>
+        <w:t>CipherText</w:t>
+      </w:r>
+      <w:proofErr w:type="spellEnd"/>
+      <w:r>
+        <w:rPr>
+          <w:sz w:val="32"/>
+          <w:szCs w:val="32"/>
+        </w:rPr>
+        <w:t>&gt;&lt;EM&gt;&lt;</w:t>
+      </w:r>
+      <w:proofErr w:type="spellStart"/>
+      <w:r>
+        <w:rPr>
+          <w:sz w:val="32"/>
+          <w:szCs w:val="32"/>
+        </w:rPr>
+        <w:t>CipherLength</w:t>
+      </w:r>
+      <w:proofErr w:type="spellEnd"/>
+      <w:r>
+        <w:rPr>
+          <w:sz w:val="32"/>
+          <w:szCs w:val="32"/>
+        </w:rPr>
+        <w:t>&gt;&lt;EOT&gt;</w:t>
+      </w:r>
+    </w:p>
+    <w:p>
+      <w:pPr>
+        <w:pStyle w:val="ListParagraph"/>
+        <w:rPr>
+          <w:sz w:val="32"/>
+          <w:szCs w:val="32"/>
+        </w:rPr>
+      </w:pPr>
+    </w:p>
+    <w:p>
+      <w:pPr>
+        <w:pStyle w:val="ListParagraph"/>
+        <w:rPr>
+          <w:sz w:val="32"/>
+          <w:szCs w:val="32"/>
+        </w:rPr>
+      </w:pPr>
+      <w:proofErr w:type="spellStart"/>
+      <w:r>
+        <w:rPr>
+          <w:sz w:val="32"/>
+          <w:szCs w:val="32"/>
+        </w:rPr>
+        <w:t>CipherText</w:t>
+      </w:r>
+      <w:proofErr w:type="spellEnd"/>
+      <w:r>
+        <w:rPr>
+          <w:sz w:val="32"/>
+          <w:szCs w:val="32"/>
+        </w:rPr>
+        <w:t xml:space="preserve"> breakdown:</w:t>
+      </w:r>
+    </w:p>
+    <w:p>
+      <w:pPr>
+        <w:pStyle w:val="ListParagraph"/>
+        <w:rPr>
+          <w:sz w:val="32"/>
+          <w:szCs w:val="32"/>
+        </w:rPr>
+      </w:pPr>
+      <w:r>
+        <w:rPr>
+          <w:sz w:val="32"/>
+          <w:szCs w:val="32"/>
+        </w:rPr>
+        <w:t>&lt;STX&gt;&lt;UniqueID&gt;&lt;E</w:t>
+      </w:r>
+      <w:r>
+        <w:rPr>
+          <w:sz w:val="32"/>
+          <w:szCs w:val="32"/>
+        </w:rPr>
+        <w:t>M&gt;&lt;0x03&gt;&lt;EM&gt;&lt;0x12</w:t>
+      </w:r>
+      <w:r>
+        <w:rPr>
+          <w:sz w:val="32"/>
+          <w:szCs w:val="32"/>
+        </w:rPr>
+        <w:t>&gt;&lt;EM&gt;&lt;</w:t>
+      </w:r>
+      <w:r>
+        <w:rPr>
+          <w:sz w:val="32"/>
+          <w:szCs w:val="32"/>
+        </w:rPr>
+        <w:t>00:12:23|22/12/24</w:t>
+      </w:r>
+      <w:r>
+        <w:rPr>
+          <w:sz w:val="32"/>
+          <w:szCs w:val="32"/>
+        </w:rPr>
+        <w:t>&gt;&lt;EM&gt;&lt;0017</w:t>
+      </w:r>
+      <w:r>
+        <w:rPr>
+          <w:sz w:val="32"/>
+          <w:szCs w:val="32"/>
+        </w:rPr>
+        <w:t>&gt;&lt;ETX&gt;&lt;EOT&gt;</w:t>
+      </w:r>
+    </w:p>
+    <w:p>
+      <w:pPr>
+        <w:spacing w:after="0" w:line="240" w:lineRule="auto"/>
+        <w:rPr>
+          <w:rFonts w:ascii="Times New Roman" w:eastAsia="Times New Roman" w:hAnsi="Times New Roman" w:cs="Times New Roman"/>
+          <w:sz w:val="24"/>
+          <w:szCs w:val="24"/>
+        </w:rPr>
+      </w:pPr>
+      <w:r>
+        <w:rPr>
+          <w:rFonts w:ascii="Times New Roman" w:eastAsia="Times New Roman" w:hAnsi="Symbol" w:cs="Times New Roman"/>
+          <w:sz w:val="24"/>
+          <w:szCs w:val="24"/>
+        </w:rPr>
+        <w:t xml:space="preserve">           </w:t>
+      </w:r>
+      <w:proofErr w:type="gramStart"/>
+      <w:r>
+        <w:rPr>
+          <w:rFonts w:ascii="Times New Roman" w:eastAsia="Times New Roman" w:hAnsi="Symbol" w:cs="Times New Roman"/>
+          <w:sz w:val="24"/>
+          <w:szCs w:val="24"/>
+        </w:rPr>
+        <w:t></w:t>
+      </w:r>
+      <w:r>
+        <w:rPr>
+          <w:rFonts w:ascii="Times New Roman" w:eastAsia="Times New Roman" w:hAnsi="Times New Roman" w:cs="Times New Roman"/>
+          <w:sz w:val="24"/>
+          <w:szCs w:val="24"/>
+        </w:rPr>
+        <w:t xml:space="preserve">  </w:t>
+      </w:r>
+      <w:r>
+        <w:rPr>
+          <w:rFonts w:ascii="Times New Roman" w:eastAsia="Times New Roman" w:hAnsi="Times New Roman" w:cs="Times New Roman"/>
+          <w:b/>
+          <w:bCs/>
+          <w:sz w:val="24"/>
+          <w:szCs w:val="24"/>
+        </w:rPr>
+        <w:t>Data</w:t>
+      </w:r>
+      <w:proofErr w:type="gramEnd"/>
+      <w:r>
+        <w:rPr>
+          <w:rFonts w:ascii="Times New Roman" w:eastAsia="Times New Roman" w:hAnsi="Times New Roman" w:cs="Times New Roman"/>
+          <w:b/>
+          <w:bCs/>
+          <w:sz w:val="24"/>
+          <w:szCs w:val="24"/>
+        </w:rPr>
+        <w:t xml:space="preserve"> Type 0x0</w:t>
+      </w:r>
+      <w:r>
+        <w:rPr>
+          <w:rFonts w:ascii="Times New Roman" w:eastAsia="Times New Roman" w:hAnsi="Times New Roman" w:cs="Times New Roman"/>
+          <w:b/>
+          <w:bCs/>
+          <w:sz w:val="24"/>
+          <w:szCs w:val="24"/>
+        </w:rPr>
+        <w:t>3</w:t>
+      </w:r>
+      <w:r>
+        <w:rPr>
+          <w:rFonts w:ascii="Times New Roman" w:eastAsia="Times New Roman" w:hAnsi="Times New Roman" w:cs="Times New Roman"/>
+          <w:sz w:val="24"/>
+          <w:szCs w:val="24"/>
+        </w:rPr>
+        <w:t xml:space="preserve">: </w:t>
+      </w:r>
+    </w:p>
+    <w:p>
+      <w:pPr>
+        <w:spacing w:after="0" w:line="240" w:lineRule="auto"/>
+        <w:rPr>
+          <w:rFonts w:ascii="Times New Roman" w:eastAsia="Times New Roman" w:hAnsi="Times New Roman" w:cs="Times New Roman"/>
+          <w:sz w:val="24"/>
+          <w:szCs w:val="24"/>
+        </w:rPr>
+      </w:pPr>
+      <w:r>
+        <w:rPr>
+          <w:rFonts w:ascii="Times New Roman" w:eastAsia="Times New Roman" w:hAnsi="Symbol" w:cs="Times New Roman"/>
+          <w:sz w:val="24"/>
+          <w:szCs w:val="24"/>
+        </w:rPr>
+        <w:t xml:space="preserve">           </w:t>
+      </w:r>
+      <w:proofErr w:type="gramStart"/>
+      <w:r>
+        <w:rPr>
+          <w:rFonts w:ascii="Times New Roman" w:eastAsia="Times New Roman" w:hAnsi="Symbol" w:cs="Times New Roman"/>
+          <w:sz w:val="24"/>
+          <w:szCs w:val="24"/>
+        </w:rPr>
+        <w:t></w:t>
+      </w:r>
+      <w:r>
+        <w:rPr>
+          <w:rFonts w:ascii="Times New Roman" w:eastAsia="Times New Roman" w:hAnsi="Times New Roman" w:cs="Times New Roman"/>
+          <w:sz w:val="24"/>
+          <w:szCs w:val="24"/>
+        </w:rPr>
+        <w:t xml:space="preserve">  </w:t>
+      </w:r>
+      <w:r>
+        <w:rPr>
+          <w:rFonts w:ascii="Times New Roman" w:eastAsia="Times New Roman" w:hAnsi="Times New Roman" w:cs="Times New Roman"/>
+          <w:b/>
+          <w:bCs/>
+          <w:sz w:val="24"/>
+          <w:szCs w:val="24"/>
+        </w:rPr>
+        <w:t>Message</w:t>
+      </w:r>
+      <w:proofErr w:type="gramEnd"/>
+      <w:r>
+        <w:rPr>
+          <w:rFonts w:ascii="Times New Roman" w:eastAsia="Times New Roman" w:hAnsi="Times New Roman" w:cs="Times New Roman"/>
+          <w:b/>
+          <w:bCs/>
+          <w:sz w:val="24"/>
+          <w:szCs w:val="24"/>
+        </w:rPr>
+        <w:t xml:space="preserve"> ID 0x12</w:t>
+      </w:r>
+      <w:r>
+        <w:rPr>
+          <w:rFonts w:ascii="Times New Roman" w:eastAsia="Times New Roman" w:hAnsi="Times New Roman" w:cs="Times New Roman"/>
+          <w:sz w:val="24"/>
+          <w:szCs w:val="24"/>
+        </w:rPr>
+        <w:t xml:space="preserve">: </w:t>
+      </w:r>
+    </w:p>
+    <w:p>
+      <w:pPr>
+        <w:spacing w:after="0" w:line="240" w:lineRule="auto"/>
+        <w:rPr>
+          <w:rFonts w:ascii="Times New Roman" w:eastAsia="Times New Roman" w:hAnsi="Times New Roman" w:cs="Times New Roman"/>
+          <w:sz w:val="24"/>
+          <w:szCs w:val="24"/>
+        </w:rPr>
+      </w:pPr>
+      <w:r>
+        <w:rPr>
+          <w:rFonts w:ascii="Times New Roman" w:eastAsia="Times New Roman" w:hAnsi="Symbol" w:cs="Times New Roman"/>
+          <w:sz w:val="24"/>
+          <w:szCs w:val="24"/>
+        </w:rPr>
+        <w:t xml:space="preserve">           </w:t>
+      </w:r>
+      <w:proofErr w:type="gramStart"/>
+      <w:r>
+        <w:rPr>
+          <w:rFonts w:ascii="Times New Roman" w:eastAsia="Times New Roman" w:hAnsi="Symbol" w:cs="Times New Roman"/>
+          <w:sz w:val="24"/>
+          <w:szCs w:val="24"/>
+        </w:rPr>
+        <w:t></w:t>
+      </w:r>
+      <w:r>
+        <w:rPr>
+          <w:rFonts w:ascii="Times New Roman" w:eastAsia="Times New Roman" w:hAnsi="Times New Roman" w:cs="Times New Roman"/>
+          <w:sz w:val="24"/>
+          <w:szCs w:val="24"/>
+        </w:rPr>
+        <w:t xml:space="preserve">  </w:t>
+      </w:r>
+      <w:r>
+        <w:rPr>
+          <w:rFonts w:ascii="Times New Roman" w:eastAsia="Times New Roman" w:hAnsi="Times New Roman" w:cs="Times New Roman"/>
+          <w:b/>
+          <w:bCs/>
+          <w:sz w:val="24"/>
+          <w:szCs w:val="24"/>
+        </w:rPr>
+        <w:t>Data</w:t>
+      </w:r>
+      <w:proofErr w:type="gramEnd"/>
+      <w:r>
+        <w:rPr>
+          <w:rFonts w:ascii="Times New Roman" w:eastAsia="Times New Roman" w:hAnsi="Times New Roman" w:cs="Times New Roman"/>
+          <w:sz w:val="24"/>
+          <w:szCs w:val="24"/>
+        </w:rPr>
+        <w:t xml:space="preserve">: </w:t>
+      </w:r>
+      <w:r>
+        <w:rPr>
+          <w:sz w:val="32"/>
+          <w:szCs w:val="32"/>
+        </w:rPr>
+        <w:t>00:12:23|22/12/24</w:t>
+      </w:r>
+    </w:p>
+    <w:p>
+      <w:pPr>
+        <w:rPr>
+          <w:rFonts w:ascii="Times New Roman" w:eastAsia="Times New Roman" w:hAnsi="Times New Roman" w:cs="Times New Roman"/>
+          <w:sz w:val="24"/>
+          <w:szCs w:val="24"/>
+        </w:rPr>
+      </w:pPr>
+      <w:r>
+        <w:rPr>
+          <w:rFonts w:ascii="Times New Roman" w:eastAsia="Times New Roman" w:hAnsi="Symbol" w:cs="Times New Roman"/>
+          <w:sz w:val="24"/>
+          <w:szCs w:val="24"/>
+        </w:rPr>
+        <w:t xml:space="preserve">           </w:t>
+      </w:r>
+      <w:proofErr w:type="gramStart"/>
+      <w:r>
+        <w:rPr>
+          <w:rFonts w:ascii="Times New Roman" w:eastAsia="Times New Roman" w:hAnsi="Symbol" w:cs="Times New Roman"/>
+          <w:sz w:val="24"/>
+          <w:szCs w:val="24"/>
+        </w:rPr>
+        <w:t></w:t>
+      </w:r>
+      <w:r>
+        <w:rPr>
+          <w:rFonts w:ascii="Times New Roman" w:eastAsia="Times New Roman" w:hAnsi="Times New Roman" w:cs="Times New Roman"/>
+          <w:sz w:val="24"/>
+          <w:szCs w:val="24"/>
+        </w:rPr>
+        <w:t xml:space="preserve">  </w:t>
+      </w:r>
+      <w:r>
+        <w:rPr>
+          <w:rFonts w:ascii="Times New Roman" w:eastAsia="Times New Roman" w:hAnsi="Times New Roman" w:cs="Times New Roman"/>
+          <w:b/>
+          <w:bCs/>
+          <w:sz w:val="24"/>
+          <w:szCs w:val="24"/>
+        </w:rPr>
+        <w:t>Message</w:t>
+      </w:r>
+      <w:proofErr w:type="gramEnd"/>
+      <w:r>
+        <w:rPr>
+          <w:rFonts w:ascii="Times New Roman" w:eastAsia="Times New Roman" w:hAnsi="Times New Roman" w:cs="Times New Roman"/>
+          <w:b/>
+          <w:bCs/>
+          <w:sz w:val="24"/>
+          <w:szCs w:val="24"/>
+        </w:rPr>
+        <w:t xml:space="preserve"> Length</w:t>
+      </w:r>
+      <w:r>
+        <w:rPr>
+          <w:rFonts w:ascii="Times New Roman" w:eastAsia="Times New Roman" w:hAnsi="Times New Roman" w:cs="Times New Roman"/>
+          <w:sz w:val="24"/>
+          <w:szCs w:val="24"/>
+        </w:rPr>
+        <w:t xml:space="preserve">: </w:t>
+      </w:r>
+      <w:r>
+        <w:rPr>
+          <w:rFonts w:ascii="Courier New" w:eastAsia="Times New Roman" w:hAnsi="Courier New" w:cs="Courier New"/>
+          <w:sz w:val="20"/>
+          <w:szCs w:val="20"/>
+        </w:rPr>
+        <w:t>0017</w:t>
+      </w:r>
+    </w:p>
+    <w:p>
+      <w:pPr>
+        <w:rPr>
+          <w:sz w:val="32"/>
+          <w:szCs w:val="32"/>
+        </w:rPr>
+      </w:pPr>
+    </w:p>
+    <w:p>
+      <w:pPr>
+        <w:rPr>
+          <w:sz w:val="32"/>
+          <w:szCs w:val="32"/>
+        </w:rPr>
+      </w:pPr>
+    </w:p>
+    <w:p>
+      <w:pPr>
+        <w:rPr>
+          <w:sz w:val="32"/>
+          <w:szCs w:val="32"/>
+        </w:rPr>
+      </w:pPr>
+    </w:p>
+    <w:p>
+      <w:pPr>
+        <w:rPr>
+          <w:sz w:val="32"/>
+          <w:szCs w:val="32"/>
+        </w:rPr>
+      </w:pPr>
+    </w:p>
+    <w:p>
+      <w:pPr>
+        <w:rPr>
+          <w:sz w:val="32"/>
+          <w:szCs w:val="32"/>
+        </w:rPr>
+      </w:pPr>
+    </w:p>
+    <w:p>
+      <w:pPr>
+        <w:rPr>
+          <w:sz w:val="32"/>
+          <w:szCs w:val="32"/>
+        </w:rPr>
+      </w:pPr>
+    </w:p>
+    <w:p>
+      <w:pPr>
+        <w:rPr>
+          <w:sz w:val="32"/>
+          <w:szCs w:val="32"/>
+        </w:rPr>
+      </w:pPr>
+    </w:p>
+    <w:p>
+      <w:pPr>
+        <w:rPr>
+          <w:b/>
+          <w:sz w:val="44"/>
+          <w:szCs w:val="44"/>
+          <w:u w:val="single"/>
+        </w:rPr>
+      </w:pPr>
+      <w:r>
+        <w:rPr>
+          <w:b/>
+          <w:sz w:val="44"/>
+          <w:szCs w:val="44"/>
+          <w:u w:val="single"/>
+        </w:rPr>
+        <w:t xml:space="preserve">Get </w:t>
+      </w:r>
+      <w:r>
+        <w:rPr>
+          <w:b/>
+          <w:sz w:val="44"/>
+          <w:szCs w:val="44"/>
+          <w:u w:val="single"/>
+        </w:rPr>
+        <w:t>Encryption Key</w:t>
+      </w:r>
+      <w:r>
+        <w:rPr>
+          <w:b/>
+          <w:sz w:val="44"/>
+          <w:szCs w:val="44"/>
+          <w:u w:val="single"/>
+        </w:rPr>
+        <w:t xml:space="preserve"> Command: </w:t>
+      </w:r>
+    </w:p>
+    <w:p>
+      <w:pPr>
+        <w:pStyle w:val="ListParagraph"/>
+        <w:numPr>
+          <w:ilvl w:val="0"/>
+          <w:numId w:val="4"/>
+        </w:numPr>
+        <w:rPr>
+          <w:sz w:val="36"/>
+          <w:szCs w:val="36"/>
+        </w:rPr>
+      </w:pPr>
+      <w:r>
+        <w:rPr>
+          <w:sz w:val="36"/>
+          <w:szCs w:val="36"/>
+        </w:rPr>
+        <w:t xml:space="preserve">App To Lock </w:t>
+      </w:r>
+    </w:p>
+    <w:p>
+      <w:pPr>
+        <w:pStyle w:val="ListParagraph"/>
+        <w:rPr>
+          <w:sz w:val="32"/>
+          <w:szCs w:val="32"/>
+        </w:rPr>
+      </w:pPr>
+      <w:r>
+        <w:rPr>
+          <w:sz w:val="32"/>
+          <w:szCs w:val="32"/>
+        </w:rPr>
+        <w:t>&lt;SOH&gt;&lt;Counter (IV)&gt;&lt;EM&gt;&lt;</w:t>
+      </w:r>
+      <w:proofErr w:type="spellStart"/>
+      <w:r>
+        <w:rPr>
+          <w:sz w:val="32"/>
+          <w:szCs w:val="32"/>
+        </w:rPr>
+        <w:t>CipherText</w:t>
+      </w:r>
+      <w:proofErr w:type="spellEnd"/>
+      <w:r>
+        <w:rPr>
+          <w:sz w:val="32"/>
+          <w:szCs w:val="32"/>
+        </w:rPr>
+        <w:t>&gt;&lt;EM&gt;&lt;</w:t>
+      </w:r>
+      <w:proofErr w:type="spellStart"/>
+      <w:r>
+        <w:rPr>
+          <w:sz w:val="32"/>
+          <w:szCs w:val="32"/>
+        </w:rPr>
+        <w:t>CipherLength</w:t>
+      </w:r>
+      <w:proofErr w:type="spellEnd"/>
+      <w:r>
+        <w:rPr>
+          <w:sz w:val="32"/>
+          <w:szCs w:val="32"/>
+        </w:rPr>
+        <w:t>&gt;&lt;EOT&gt;</w:t>
+      </w:r>
+    </w:p>
+    <w:p>
+      <w:pPr>
+        <w:pStyle w:val="ListParagraph"/>
+        <w:rPr>
+          <w:sz w:val="32"/>
+          <w:szCs w:val="32"/>
+        </w:rPr>
+      </w:pPr>
+    </w:p>
+    <w:p>
+      <w:pPr>
+        <w:pStyle w:val="ListParagraph"/>
+        <w:rPr>
+          <w:sz w:val="32"/>
+          <w:szCs w:val="32"/>
+        </w:rPr>
+      </w:pPr>
+      <w:proofErr w:type="spellStart"/>
+      <w:r>
+        <w:rPr>
+          <w:sz w:val="32"/>
+          <w:szCs w:val="32"/>
+        </w:rPr>
+        <w:t>CipherText</w:t>
+      </w:r>
+      <w:proofErr w:type="spellEnd"/>
+      <w:r>
+        <w:rPr>
+          <w:sz w:val="32"/>
+          <w:szCs w:val="32"/>
+        </w:rPr>
+        <w:t xml:space="preserve"> breakdown:</w:t>
+      </w:r>
+    </w:p>
+    <w:p>
+      <w:pPr>
+        <w:pStyle w:val="ListParagraph"/>
+        <w:rPr>
+          <w:sz w:val="32"/>
+          <w:szCs w:val="32"/>
+        </w:rPr>
+      </w:pPr>
+      <w:r>
+        <w:rPr>
+          <w:sz w:val="32"/>
+          <w:szCs w:val="32"/>
+        </w:rPr>
+        <w:t>&lt;STX&gt;&lt;</w:t>
+      </w:r>
+      <w:proofErr w:type="spellStart"/>
+      <w:r>
+        <w:rPr>
+          <w:sz w:val="32"/>
+          <w:szCs w:val="32"/>
+        </w:rPr>
+        <w:t>UniqueID</w:t>
+      </w:r>
+      <w:proofErr w:type="spellEnd"/>
+      <w:r>
+        <w:rPr>
+          <w:sz w:val="32"/>
+          <w:szCs w:val="32"/>
+        </w:rPr>
+        <w:t>&gt;&lt;EM&gt;&lt;0x03&gt;&lt;EM&gt;&lt;0x</w:t>
+      </w:r>
+      <w:r>
+        <w:rPr>
+          <w:sz w:val="32"/>
+          <w:szCs w:val="32"/>
+        </w:rPr>
+        <w:t>2</w:t>
+      </w:r>
+      <w:r>
+        <w:rPr>
+          <w:sz w:val="32"/>
+          <w:szCs w:val="32"/>
+        </w:rPr>
+        <w:t>2&gt;&lt;EM&gt;</w:t>
+      </w:r>
+      <w:r>
+        <w:rPr>
+          <w:sz w:val="32"/>
+          <w:szCs w:val="32"/>
+        </w:rPr>
+        <w:t>&lt;</w:t>
+      </w:r>
+      <w:r>
+        <w:t xml:space="preserve"> </w:t>
+      </w:r>
+      <w:r>
+        <w:rPr>
+          <w:sz w:val="32"/>
+          <w:szCs w:val="32"/>
+        </w:rPr>
+        <w:t>NUL&gt;&lt;EM&gt;&lt;0000&gt;&lt;ETX&gt;&lt;EOT&gt;</w:t>
+      </w:r>
+    </w:p>
+    <w:p>
+      <w:pPr>
+        <w:rPr>
+          <w:sz w:val="32"/>
+          <w:szCs w:val="32"/>
+        </w:rPr>
+      </w:pPr>
+    </w:p>
+    <w:p>
+      <w:pPr>
+        <w:spacing w:after="0" w:line="240" w:lineRule="auto"/>
+        <w:rPr>
+          <w:rFonts w:ascii="Times New Roman" w:eastAsia="Times New Roman" w:hAnsi="Times New Roman" w:cs="Times New Roman"/>
+          <w:sz w:val="24"/>
+          <w:szCs w:val="24"/>
+        </w:rPr>
+      </w:pPr>
+      <w:r>
+        <w:rPr>
+          <w:rFonts w:ascii="Times New Roman" w:eastAsia="Times New Roman" w:hAnsi="Symbol" w:cs="Times New Roman"/>
+          <w:sz w:val="24"/>
+          <w:szCs w:val="24"/>
+        </w:rPr>
+        <w:t xml:space="preserve">           </w:t>
+      </w:r>
+      <w:proofErr w:type="gramStart"/>
+      <w:r>
+        <w:rPr>
+          <w:rFonts w:ascii="Times New Roman" w:eastAsia="Times New Roman" w:hAnsi="Symbol" w:cs="Times New Roman"/>
+          <w:sz w:val="24"/>
+          <w:szCs w:val="24"/>
+        </w:rPr>
+        <w:t></w:t>
+      </w:r>
+      <w:r>
+        <w:rPr>
+          <w:rFonts w:ascii="Times New Roman" w:eastAsia="Times New Roman" w:hAnsi="Times New Roman" w:cs="Times New Roman"/>
+          <w:sz w:val="24"/>
+          <w:szCs w:val="24"/>
+        </w:rPr>
+        <w:t xml:space="preserve">  </w:t>
+      </w:r>
+      <w:r>
+        <w:rPr>
+          <w:rFonts w:ascii="Times New Roman" w:eastAsia="Times New Roman" w:hAnsi="Times New Roman" w:cs="Times New Roman"/>
+          <w:b/>
+          <w:bCs/>
+          <w:sz w:val="24"/>
+          <w:szCs w:val="24"/>
+        </w:rPr>
+        <w:t>Data</w:t>
+      </w:r>
+      <w:proofErr w:type="gramEnd"/>
+      <w:r>
+        <w:rPr>
+          <w:rFonts w:ascii="Times New Roman" w:eastAsia="Times New Roman" w:hAnsi="Times New Roman" w:cs="Times New Roman"/>
+          <w:b/>
+          <w:bCs/>
+          <w:sz w:val="24"/>
+          <w:szCs w:val="24"/>
+        </w:rPr>
+        <w:t xml:space="preserve"> Type 0x03</w:t>
+      </w:r>
+      <w:r>
+        <w:rPr>
+          <w:rFonts w:ascii="Times New Roman" w:eastAsia="Times New Roman" w:hAnsi="Times New Roman" w:cs="Times New Roman"/>
+          <w:sz w:val="24"/>
+          <w:szCs w:val="24"/>
+        </w:rPr>
+        <w:t xml:space="preserve">: </w:t>
+      </w:r>
+    </w:p>
+    <w:p>
+      <w:pPr>
+        <w:spacing w:after="0" w:line="240" w:lineRule="auto"/>
+        <w:rPr>
+          <w:rFonts w:ascii="Times New Roman" w:eastAsia="Times New Roman" w:hAnsi="Times New Roman" w:cs="Times New Roman"/>
+          <w:sz w:val="24"/>
+          <w:szCs w:val="24"/>
+        </w:rPr>
+      </w:pPr>
+      <w:r>
+        <w:rPr>
+          <w:rFonts w:ascii="Times New Roman" w:eastAsia="Times New Roman" w:hAnsi="Symbol" w:cs="Times New Roman"/>
+          <w:sz w:val="24"/>
+          <w:szCs w:val="24"/>
+        </w:rPr>
+        <w:t xml:space="preserve">           </w:t>
+      </w:r>
+      <w:proofErr w:type="gramStart"/>
+      <w:r>
+        <w:rPr>
+          <w:rFonts w:ascii="Times New Roman" w:eastAsia="Times New Roman" w:hAnsi="Symbol" w:cs="Times New Roman"/>
+          <w:sz w:val="24"/>
+          <w:szCs w:val="24"/>
+        </w:rPr>
+        <w:t></w:t>
+      </w:r>
+      <w:r>
+        <w:rPr>
+          <w:rFonts w:ascii="Times New Roman" w:eastAsia="Times New Roman" w:hAnsi="Times New Roman" w:cs="Times New Roman"/>
+          <w:sz w:val="24"/>
+          <w:szCs w:val="24"/>
+        </w:rPr>
+        <w:t xml:space="preserve">  </w:t>
+      </w:r>
+      <w:r>
+        <w:rPr>
+          <w:rFonts w:ascii="Times New Roman" w:eastAsia="Times New Roman" w:hAnsi="Times New Roman" w:cs="Times New Roman"/>
+          <w:b/>
+          <w:bCs/>
+          <w:sz w:val="24"/>
+          <w:szCs w:val="24"/>
+        </w:rPr>
+        <w:t>Message</w:t>
+      </w:r>
+      <w:proofErr w:type="gramEnd"/>
+      <w:r>
+        <w:rPr>
+          <w:rFonts w:ascii="Times New Roman" w:eastAsia="Times New Roman" w:hAnsi="Times New Roman" w:cs="Times New Roman"/>
+          <w:b/>
+          <w:bCs/>
+          <w:sz w:val="24"/>
+          <w:szCs w:val="24"/>
+        </w:rPr>
+        <w:t xml:space="preserve"> ID 0x2</w:t>
+      </w:r>
+      <w:r>
+        <w:rPr>
+          <w:rFonts w:ascii="Times New Roman" w:eastAsia="Times New Roman" w:hAnsi="Times New Roman" w:cs="Times New Roman"/>
+          <w:b/>
+          <w:bCs/>
+          <w:sz w:val="24"/>
+          <w:szCs w:val="24"/>
+        </w:rPr>
+        <w:t>2</w:t>
+      </w:r>
+      <w:r>
+        <w:rPr>
+          <w:rFonts w:ascii="Times New Roman" w:eastAsia="Times New Roman" w:hAnsi="Times New Roman" w:cs="Times New Roman"/>
+          <w:sz w:val="24"/>
+          <w:szCs w:val="24"/>
+        </w:rPr>
+        <w:t xml:space="preserve">: </w:t>
+      </w:r>
+    </w:p>
+    <w:p>
+      <w:pPr>
+        <w:spacing w:after="0" w:line="240" w:lineRule="auto"/>
+        <w:rPr>
+          <w:rFonts w:ascii="Times New Roman" w:eastAsia="Times New Roman" w:hAnsi="Times New Roman" w:cs="Times New Roman"/>
+          <w:sz w:val="24"/>
+          <w:szCs w:val="24"/>
+        </w:rPr>
+      </w:pPr>
+      <w:r>
+        <w:rPr>
+          <w:rFonts w:ascii="Times New Roman" w:eastAsia="Times New Roman" w:hAnsi="Symbol" w:cs="Times New Roman"/>
+          <w:sz w:val="24"/>
+          <w:szCs w:val="24"/>
+        </w:rPr>
+        <w:t xml:space="preserve">           </w:t>
+      </w:r>
+      <w:proofErr w:type="gramStart"/>
+      <w:r>
+        <w:rPr>
+          <w:rFonts w:ascii="Times New Roman" w:eastAsia="Times New Roman" w:hAnsi="Symbol" w:cs="Times New Roman"/>
+          <w:sz w:val="24"/>
+          <w:szCs w:val="24"/>
+        </w:rPr>
+        <w:t></w:t>
+      </w:r>
+      <w:r>
+        <w:rPr>
+          <w:rFonts w:ascii="Times New Roman" w:eastAsia="Times New Roman" w:hAnsi="Times New Roman" w:cs="Times New Roman"/>
+          <w:sz w:val="24"/>
+          <w:szCs w:val="24"/>
+        </w:rPr>
+        <w:t xml:space="preserve">  </w:t>
+      </w:r>
+      <w:r>
+        <w:rPr>
+          <w:rFonts w:ascii="Times New Roman" w:eastAsia="Times New Roman" w:hAnsi="Times New Roman" w:cs="Times New Roman"/>
+          <w:b/>
+          <w:bCs/>
+          <w:sz w:val="24"/>
+          <w:szCs w:val="24"/>
+        </w:rPr>
+        <w:t>Data</w:t>
+      </w:r>
+      <w:proofErr w:type="gramEnd"/>
+      <w:r>
+        <w:rPr>
+          <w:rFonts w:ascii="Times New Roman" w:eastAsia="Times New Roman" w:hAnsi="Times New Roman" w:cs="Times New Roman"/>
+          <w:sz w:val="24"/>
+          <w:szCs w:val="24"/>
+        </w:rPr>
+        <w:t xml:space="preserve">: </w:t>
+      </w:r>
+      <w:r>
+        <w:rPr>
+          <w:sz w:val="32"/>
+          <w:szCs w:val="32"/>
+        </w:rPr>
+        <w:t xml:space="preserve">NUL </w:t>
+      </w:r>
+    </w:p>
+    <w:p>
+      <w:pPr>
+        <w:rPr>
+          <w:rFonts w:ascii="Times New Roman" w:eastAsia="Times New Roman" w:hAnsi="Times New Roman" w:cs="Times New Roman"/>
+          <w:sz w:val="24"/>
+          <w:szCs w:val="24"/>
+        </w:rPr>
+      </w:pPr>
+      <w:r>
+        <w:rPr>
+          <w:rFonts w:ascii="Times New Roman" w:eastAsia="Times New Roman" w:hAnsi="Symbol" w:cs="Times New Roman"/>
+          <w:sz w:val="24"/>
+          <w:szCs w:val="24"/>
+        </w:rPr>
+        <w:t xml:space="preserve">           </w:t>
+      </w:r>
+      <w:proofErr w:type="gramStart"/>
+      <w:r>
+        <w:rPr>
+          <w:rFonts w:ascii="Times New Roman" w:eastAsia="Times New Roman" w:hAnsi="Symbol" w:cs="Times New Roman"/>
+          <w:sz w:val="24"/>
+          <w:szCs w:val="24"/>
+        </w:rPr>
+        <w:t></w:t>
+      </w:r>
+      <w:r>
+        <w:rPr>
+          <w:rFonts w:ascii="Times New Roman" w:eastAsia="Times New Roman" w:hAnsi="Times New Roman" w:cs="Times New Roman"/>
+          <w:sz w:val="24"/>
+          <w:szCs w:val="24"/>
+        </w:rPr>
+        <w:t xml:space="preserve">  </w:t>
+      </w:r>
+      <w:r>
+        <w:rPr>
+          <w:rFonts w:ascii="Times New Roman" w:eastAsia="Times New Roman" w:hAnsi="Times New Roman" w:cs="Times New Roman"/>
+          <w:b/>
+          <w:bCs/>
+          <w:sz w:val="24"/>
+          <w:szCs w:val="24"/>
+        </w:rPr>
+        <w:t>Message</w:t>
+      </w:r>
+      <w:proofErr w:type="gramEnd"/>
+      <w:r>
+        <w:rPr>
+          <w:rFonts w:ascii="Times New Roman" w:eastAsia="Times New Roman" w:hAnsi="Times New Roman" w:cs="Times New Roman"/>
+          <w:b/>
+          <w:bCs/>
+          <w:sz w:val="24"/>
+          <w:szCs w:val="24"/>
+        </w:rPr>
+        <w:t xml:space="preserve"> Length</w:t>
+      </w:r>
+      <w:r>
+        <w:rPr>
+          <w:rFonts w:ascii="Times New Roman" w:eastAsia="Times New Roman" w:hAnsi="Times New Roman" w:cs="Times New Roman"/>
+          <w:sz w:val="24"/>
+          <w:szCs w:val="24"/>
+        </w:rPr>
+        <w:t xml:space="preserve">: </w:t>
+      </w:r>
+      <w:r>
+        <w:rPr>
+          <w:rFonts w:ascii="Courier New" w:eastAsia="Times New Roman" w:hAnsi="Courier New" w:cs="Courier New"/>
+          <w:sz w:val="20"/>
+          <w:szCs w:val="20"/>
+        </w:rPr>
+        <w:t>0000</w:t>
+      </w:r>
+    </w:p>
+    <w:p>
+      <w:pPr>
+        <w:rPr>
+          <w:rFonts w:ascii="Times New Roman" w:eastAsia="Times New Roman" w:hAnsi="Times New Roman" w:cs="Times New Roman"/>
+          <w:sz w:val="24"/>
+          <w:szCs w:val="24"/>
+        </w:rPr>
+      </w:pPr>
+    </w:p>
+    <w:p>
+      <w:pPr>
+        <w:pStyle w:val="ListParagraph"/>
+        <w:numPr>
+          <w:ilvl w:val="0"/>
+          <w:numId w:val="4"/>
+        </w:numPr>
+        <w:rPr>
+          <w:sz w:val="36"/>
+          <w:szCs w:val="36"/>
+        </w:rPr>
+      </w:pPr>
+      <w:r>
+        <w:rPr>
+          <w:sz w:val="36"/>
+          <w:szCs w:val="36"/>
+        </w:rPr>
+        <w:t>Lock To app</w:t>
+      </w:r>
+    </w:p>
+    <w:p>
+      <w:pPr>
+        <w:pStyle w:val="ListParagraph"/>
+        <w:rPr>
+          <w:sz w:val="32"/>
+          <w:szCs w:val="32"/>
+        </w:rPr>
+      </w:pPr>
+      <w:r>
+        <w:rPr>
+          <w:sz w:val="32"/>
+          <w:szCs w:val="32"/>
+        </w:rPr>
+        <w:t>&lt;SOH&gt;&lt;Counter (IV)&gt;&lt;EM&gt;&lt;</w:t>
+      </w:r>
+      <w:proofErr w:type="spellStart"/>
+      <w:r>
+        <w:rPr>
+          <w:sz w:val="32"/>
+          <w:szCs w:val="32"/>
+        </w:rPr>
+        <w:t>CipherText</w:t>
+      </w:r>
+      <w:proofErr w:type="spellEnd"/>
+      <w:r>
+        <w:rPr>
+          <w:sz w:val="32"/>
+          <w:szCs w:val="32"/>
+        </w:rPr>
+        <w:t>&gt;&lt;EM&gt;&lt;</w:t>
+      </w:r>
+      <w:proofErr w:type="spellStart"/>
+      <w:r>
+        <w:rPr>
+          <w:sz w:val="32"/>
+          <w:szCs w:val="32"/>
+        </w:rPr>
+        <w:t>CipherLength</w:t>
+      </w:r>
+      <w:proofErr w:type="spellEnd"/>
+      <w:r>
+        <w:rPr>
+          <w:sz w:val="32"/>
+          <w:szCs w:val="32"/>
+        </w:rPr>
+        <w:t>&gt;&lt;EOT&gt;</w:t>
+      </w:r>
+    </w:p>
+    <w:p>
+      <w:pPr>
+        <w:pStyle w:val="ListParagraph"/>
+        <w:rPr>
+          <w:sz w:val="32"/>
+          <w:szCs w:val="32"/>
+        </w:rPr>
+      </w:pPr>
+    </w:p>
+    <w:p>
+      <w:pPr>
+        <w:pStyle w:val="ListParagraph"/>
+        <w:rPr>
+          <w:sz w:val="32"/>
+          <w:szCs w:val="32"/>
+        </w:rPr>
+      </w:pPr>
+      <w:proofErr w:type="spellStart"/>
+      <w:r>
+        <w:rPr>
+          <w:sz w:val="32"/>
+          <w:szCs w:val="32"/>
+        </w:rPr>
+        <w:t>CipherText</w:t>
+      </w:r>
+      <w:proofErr w:type="spellEnd"/>
+      <w:r>
+        <w:rPr>
+          <w:sz w:val="32"/>
+          <w:szCs w:val="32"/>
+        </w:rPr>
+        <w:t xml:space="preserve"> breakdown:</w:t>
+      </w:r>
+    </w:p>
+    <w:p>
+      <w:pPr>
+        <w:pStyle w:val="ListParagraph"/>
+        <w:rPr>
+          <w:sz w:val="32"/>
+          <w:szCs w:val="32"/>
+        </w:rPr>
+      </w:pPr>
+      <w:r>
+        <w:rPr>
+          <w:sz w:val="32"/>
+          <w:szCs w:val="32"/>
+        </w:rPr>
+        <w:t>&lt;STX&gt;&lt;UniqueID&gt;&lt;EM&gt;&lt;0x03&gt;&lt;EM&gt;&lt;0x12&gt;&lt;EM&gt;&lt;</w:t>
+      </w:r>
+      <w:r>
+        <w:rPr>
+          <w:sz w:val="32"/>
+          <w:szCs w:val="32"/>
+        </w:rPr>
+        <w:t>2b7e151628aed2a6abf7158809cf4f</w:t>
+      </w:r>
+      <w:r>
+        <w:rPr>
+          <w:sz w:val="32"/>
+          <w:szCs w:val="32"/>
+        </w:rPr>
+        <w:t>3c</w:t>
+      </w:r>
+      <w:r>
+        <w:rPr>
+          <w:sz w:val="32"/>
+          <w:szCs w:val="32"/>
+        </w:rPr>
+        <w:t>&gt;&lt;EM&gt;&lt;0016</w:t>
+      </w:r>
+      <w:r>
+        <w:rPr>
+          <w:sz w:val="32"/>
+          <w:szCs w:val="32"/>
+        </w:rPr>
+        <w:t>&gt;&lt;ETX&gt;&lt;EOT&gt;</w:t>
+      </w:r>
+    </w:p>
+    <w:p>
+      <w:pPr>
+        <w:spacing w:after="0" w:line="240" w:lineRule="auto"/>
+        <w:rPr>
+          <w:rFonts w:ascii="Times New Roman" w:eastAsia="Times New Roman" w:hAnsi="Times New Roman" w:cs="Times New Roman"/>
+          <w:sz w:val="24"/>
+          <w:szCs w:val="24"/>
+        </w:rPr>
+      </w:pPr>
+      <w:r>
+        <w:rPr>
+          <w:rFonts w:ascii="Times New Roman" w:eastAsia="Times New Roman" w:hAnsi="Symbol" w:cs="Times New Roman"/>
+          <w:sz w:val="24"/>
+          <w:szCs w:val="24"/>
+        </w:rPr>
+        <w:t xml:space="preserve">           </w:t>
+      </w:r>
+      <w:proofErr w:type="gramStart"/>
+      <w:r>
+        <w:rPr>
+          <w:rFonts w:ascii="Times New Roman" w:eastAsia="Times New Roman" w:hAnsi="Symbol" w:cs="Times New Roman"/>
+          <w:sz w:val="24"/>
+          <w:szCs w:val="24"/>
+        </w:rPr>
+        <w:t></w:t>
+      </w:r>
+      <w:r>
+        <w:rPr>
+          <w:rFonts w:ascii="Times New Roman" w:eastAsia="Times New Roman" w:hAnsi="Times New Roman" w:cs="Times New Roman"/>
+          <w:sz w:val="24"/>
+          <w:szCs w:val="24"/>
+        </w:rPr>
+        <w:t xml:space="preserve">  </w:t>
+      </w:r>
+      <w:r>
+        <w:rPr>
+          <w:rFonts w:ascii="Times New Roman" w:eastAsia="Times New Roman" w:hAnsi="Times New Roman" w:cs="Times New Roman"/>
+          <w:b/>
+          <w:bCs/>
+          <w:sz w:val="24"/>
+          <w:szCs w:val="24"/>
+        </w:rPr>
+        <w:t>Data</w:t>
+      </w:r>
+      <w:proofErr w:type="gramEnd"/>
+      <w:r>
+        <w:rPr>
+          <w:rFonts w:ascii="Times New Roman" w:eastAsia="Times New Roman" w:hAnsi="Times New Roman" w:cs="Times New Roman"/>
+          <w:b/>
+          <w:bCs/>
+          <w:sz w:val="24"/>
+          <w:szCs w:val="24"/>
+        </w:rPr>
+        <w:t xml:space="preserve"> Type 0x0</w:t>
+      </w:r>
+      <w:r>
+        <w:rPr>
+          <w:rFonts w:ascii="Times New Roman" w:eastAsia="Times New Roman" w:hAnsi="Times New Roman" w:cs="Times New Roman"/>
+          <w:b/>
+          <w:bCs/>
+          <w:sz w:val="24"/>
+          <w:szCs w:val="24"/>
+        </w:rPr>
+        <w:t>3</w:t>
+      </w:r>
+      <w:r>
+        <w:rPr>
+          <w:rFonts w:ascii="Times New Roman" w:eastAsia="Times New Roman" w:hAnsi="Times New Roman" w:cs="Times New Roman"/>
+          <w:sz w:val="24"/>
+          <w:szCs w:val="24"/>
+        </w:rPr>
+        <w:t xml:space="preserve">: </w:t>
+      </w:r>
+    </w:p>
+    <w:p>
+      <w:pPr>
+        <w:spacing w:after="0" w:line="240" w:lineRule="auto"/>
+        <w:rPr>
+          <w:rFonts w:ascii="Times New Roman" w:eastAsia="Times New Roman" w:hAnsi="Times New Roman" w:cs="Times New Roman"/>
+          <w:sz w:val="24"/>
+          <w:szCs w:val="24"/>
+        </w:rPr>
+      </w:pPr>
+      <w:r>
+        <w:rPr>
+          <w:rFonts w:ascii="Times New Roman" w:eastAsia="Times New Roman" w:hAnsi="Symbol" w:cs="Times New Roman"/>
+          <w:sz w:val="24"/>
+          <w:szCs w:val="24"/>
+        </w:rPr>
+        <w:t xml:space="preserve">           </w:t>
+      </w:r>
+      <w:proofErr w:type="gramStart"/>
+      <w:r>
+        <w:rPr>
+          <w:rFonts w:ascii="Times New Roman" w:eastAsia="Times New Roman" w:hAnsi="Symbol" w:cs="Times New Roman"/>
+          <w:sz w:val="24"/>
+          <w:szCs w:val="24"/>
+        </w:rPr>
+        <w:t></w:t>
+      </w:r>
+      <w:r>
+        <w:rPr>
+          <w:rFonts w:ascii="Times New Roman" w:eastAsia="Times New Roman" w:hAnsi="Times New Roman" w:cs="Times New Roman"/>
+          <w:sz w:val="24"/>
+          <w:szCs w:val="24"/>
+        </w:rPr>
+        <w:t xml:space="preserve">  </w:t>
+      </w:r>
+      <w:r>
+        <w:rPr>
+          <w:rFonts w:ascii="Times New Roman" w:eastAsia="Times New Roman" w:hAnsi="Times New Roman" w:cs="Times New Roman"/>
+          <w:b/>
+          <w:bCs/>
+          <w:sz w:val="24"/>
+          <w:szCs w:val="24"/>
+        </w:rPr>
+        <w:t>Message</w:t>
+      </w:r>
+      <w:proofErr w:type="gramEnd"/>
+      <w:r>
+        <w:rPr>
+          <w:rFonts w:ascii="Times New Roman" w:eastAsia="Times New Roman" w:hAnsi="Times New Roman" w:cs="Times New Roman"/>
+          <w:b/>
+          <w:bCs/>
+          <w:sz w:val="24"/>
+          <w:szCs w:val="24"/>
+        </w:rPr>
+        <w:t xml:space="preserve"> ID 0x2</w:t>
+      </w:r>
+      <w:r>
+        <w:rPr>
+          <w:rFonts w:ascii="Times New Roman" w:eastAsia="Times New Roman" w:hAnsi="Times New Roman" w:cs="Times New Roman"/>
+          <w:b/>
+          <w:bCs/>
+          <w:sz w:val="24"/>
+          <w:szCs w:val="24"/>
+        </w:rPr>
+        <w:t>2</w:t>
+      </w:r>
+      <w:r>
+        <w:rPr>
+          <w:rFonts w:ascii="Times New Roman" w:eastAsia="Times New Roman" w:hAnsi="Times New Roman" w:cs="Times New Roman"/>
+          <w:sz w:val="24"/>
+          <w:szCs w:val="24"/>
+        </w:rPr>
+        <w:t xml:space="preserve">: </w:t>
+      </w:r>
+    </w:p>
+    <w:p>
+      <w:pPr>
+        <w:spacing w:after="0" w:line="240" w:lineRule="auto"/>
+        <w:rPr>
+          <w:rFonts w:ascii="Times New Roman" w:eastAsia="Times New Roman" w:hAnsi="Times New Roman" w:cs="Times New Roman"/>
+          <w:sz w:val="24"/>
+          <w:szCs w:val="24"/>
+        </w:rPr>
+      </w:pPr>
+      <w:r>
+        <w:rPr>
+          <w:rFonts w:ascii="Times New Roman" w:eastAsia="Times New Roman" w:hAnsi="Symbol" w:cs="Times New Roman"/>
+          <w:sz w:val="24"/>
+          <w:szCs w:val="24"/>
+        </w:rPr>
+        <w:t xml:space="preserve">           </w:t>
+      </w:r>
+      <w:r>
+        <w:rPr>
+          <w:rFonts w:ascii="Times New Roman" w:eastAsia="Times New Roman" w:hAnsi="Symbol" w:cs="Times New Roman"/>
+          <w:sz w:val="24"/>
+          <w:szCs w:val="24"/>
+        </w:rPr>
+        <w:t></w:t>
+      </w:r>
+      <w:r>
+        <w:rPr>
+          <w:rFonts w:ascii="Times New Roman" w:eastAsia="Times New Roman" w:hAnsi="Times New Roman" w:cs="Times New Roman"/>
+          <w:sz w:val="24"/>
+          <w:szCs w:val="24"/>
+        </w:rPr>
+        <w:t xml:space="preserve">  </w:t>
+      </w:r>
+      <w:r>
+        <w:rPr>
+          <w:rFonts w:ascii="Times New Roman" w:eastAsia="Times New Roman" w:hAnsi="Times New Roman" w:cs="Times New Roman"/>
+          <w:b/>
+          <w:bCs/>
+          <w:sz w:val="24"/>
+          <w:szCs w:val="24"/>
+        </w:rPr>
+        <w:t>Data</w:t>
+      </w:r>
+      <w:r>
+        <w:rPr>
+          <w:rFonts w:ascii="Times New Roman" w:eastAsia="Times New Roman" w:hAnsi="Times New Roman" w:cs="Times New Roman"/>
+          <w:sz w:val="24"/>
+          <w:szCs w:val="24"/>
+        </w:rPr>
+        <w:t xml:space="preserve">: </w:t>
+      </w:r>
+      <w:r>
+        <w:rPr>
+          <w:sz w:val="32"/>
+          <w:szCs w:val="32"/>
+        </w:rPr>
+        <w:t>2b7e151628aed2a6abf7158809cf4f</w:t>
+      </w:r>
+      <w:r>
+        <w:rPr>
+          <w:sz w:val="32"/>
+          <w:szCs w:val="32"/>
+        </w:rPr>
+        <w:t>3c</w:t>
+      </w:r>
+      <w:bookmarkStart w:id="0" w:name="_GoBack"/>
+      <w:bookmarkEnd w:id="0"/>
+    </w:p>
+    <w:p>
+      <w:pPr>
+        <w:rPr>
+          <w:rFonts w:ascii="Times New Roman" w:eastAsia="Times New Roman" w:hAnsi="Times New Roman" w:cs="Times New Roman"/>
+          <w:sz w:val="24"/>
+          <w:szCs w:val="24"/>
+        </w:rPr>
+      </w:pPr>
+      <w:r>
+        <w:rPr>
+          <w:rFonts w:ascii="Times New Roman" w:eastAsia="Times New Roman" w:hAnsi="Symbol" w:cs="Times New Roman"/>
+          <w:sz w:val="24"/>
+          <w:szCs w:val="24"/>
+        </w:rPr>
+        <w:t xml:space="preserve">           </w:t>
+      </w:r>
+      <w:proofErr w:type="gramStart"/>
+      <w:r>
+        <w:rPr>
+          <w:rFonts w:ascii="Times New Roman" w:eastAsia="Times New Roman" w:hAnsi="Symbol" w:cs="Times New Roman"/>
+          <w:sz w:val="24"/>
+          <w:szCs w:val="24"/>
+        </w:rPr>
+        <w:t></w:t>
+      </w:r>
+      <w:r>
+        <w:rPr>
+          <w:rFonts w:ascii="Times New Roman" w:eastAsia="Times New Roman" w:hAnsi="Times New Roman" w:cs="Times New Roman"/>
+          <w:sz w:val="24"/>
+          <w:szCs w:val="24"/>
+        </w:rPr>
+        <w:t xml:space="preserve">  </w:t>
+      </w:r>
+      <w:r>
+        <w:rPr>
+          <w:rFonts w:ascii="Times New Roman" w:eastAsia="Times New Roman" w:hAnsi="Times New Roman" w:cs="Times New Roman"/>
+          <w:b/>
+          <w:bCs/>
+          <w:sz w:val="24"/>
+          <w:szCs w:val="24"/>
+        </w:rPr>
+        <w:t>Message</w:t>
+      </w:r>
+      <w:proofErr w:type="gramEnd"/>
+      <w:r>
+        <w:rPr>
+          <w:rFonts w:ascii="Times New Roman" w:eastAsia="Times New Roman" w:hAnsi="Times New Roman" w:cs="Times New Roman"/>
+          <w:b/>
+          <w:bCs/>
+          <w:sz w:val="24"/>
+          <w:szCs w:val="24"/>
+        </w:rPr>
+        <w:t xml:space="preserve"> Length</w:t>
+      </w:r>
+      <w:r>
+        <w:rPr>
+          <w:rFonts w:ascii="Times New Roman" w:eastAsia="Times New Roman" w:hAnsi="Times New Roman" w:cs="Times New Roman"/>
+          <w:sz w:val="24"/>
+          <w:szCs w:val="24"/>
+        </w:rPr>
+        <w:t xml:space="preserve">: </w:t>
+      </w:r>
+      <w:r>
+        <w:rPr>
+          <w:rFonts w:ascii="Courier New" w:eastAsia="Times New Roman" w:hAnsi="Courier New" w:cs="Courier New"/>
+          <w:sz w:val="20"/>
+          <w:szCs w:val="20"/>
+        </w:rPr>
+        <w:t>0016</w:t>
+      </w:r>
+    </w:p>
+    <w:p>
+      <w:pPr>
+        <w:rPr>
+          <w:sz w:val="32"/>
+          <w:szCs w:val="32"/>
+        </w:rPr>
+      </w:pPr>
     </w:p>
     <w:sectPr>
       <w:pgSz w:w="12240" w:h="15840"/>
@@ -5812,6 +12402,119 @@
       </w:pPr>
     </w:lvl>
   </w:abstractNum>
+  <w:abstractNum w:abstractNumId="3" w15:restartNumberingAfterBreak="0">
+    <w:nsid w:val="380546F9"/>
+    <w:multiLevelType w:val="hybridMultilevel"/>
+    <w:tmpl w:val="E14826AC"/>
+    <w:lvl w:ilvl="0" w:tplc="04090001">
+      <w:start w:val="1"/>
+      <w:numFmt w:val="bullet"/>
+      <w:lvlText w:val=""/>
+      <w:lvlJc w:val="left"/>
+      <w:pPr>
+        <w:ind w:left="720" w:hanging="360"/>
+      </w:pPr>
+      <w:rPr>
+        <w:rFonts w:ascii="Symbol" w:hAnsi="Symbol" w:hint="default"/>
+      </w:rPr>
+    </w:lvl>
+    <w:lvl w:ilvl="1" w:tplc="04090003" w:tentative="1">
+      <w:start w:val="1"/>
+      <w:numFmt w:val="bullet"/>
+      <w:lvlText w:val="o"/>
+      <w:lvlJc w:val="left"/>
+      <w:pPr>
+        <w:ind w:left="1440" w:hanging="360"/>
+      </w:pPr>
+      <w:rPr>
+        <w:rFonts w:ascii="Courier New" w:hAnsi="Courier New" w:cs="Courier New" w:hint="default"/>
+      </w:rPr>
+    </w:lvl>
+    <w:lvl w:ilvl="2" w:tplc="04090005" w:tentative="1">
+      <w:start w:val="1"/>
+      <w:numFmt w:val="bullet"/>
+      <w:lvlText w:val=""/>
+      <w:lvlJc w:val="left"/>
+      <w:pPr>
+        <w:ind w:left="2160" w:hanging="360"/>
+      </w:pPr>
+      <w:rPr>
+        <w:rFonts w:ascii="Wingdings" w:hAnsi="Wingdings" w:hint="default"/>
+      </w:rPr>
+    </w:lvl>
+    <w:lvl w:ilvl="3" w:tplc="04090001" w:tentative="1">
+      <w:start w:val="1"/>
+      <w:numFmt w:val="bullet"/>
+      <w:lvlText w:val=""/>
+      <w:lvlJc w:val="left"/>
+      <w:pPr>
+        <w:ind w:left="2880" w:hanging="360"/>
+      </w:pPr>
+      <w:rPr>
+        <w:rFonts w:ascii="Symbol" w:hAnsi="Symbol" w:hint="default"/>
+      </w:rPr>
+    </w:lvl>
+    <w:lvl w:ilvl="4" w:tplc="04090003" w:tentative="1">
+      <w:start w:val="1"/>
+      <w:numFmt w:val="bullet"/>
+      <w:lvlText w:val="o"/>
+      <w:lvlJc w:val="left"/>
+      <w:pPr>
+        <w:ind w:left="3600" w:hanging="360"/>
+      </w:pPr>
+      <w:rPr>
+        <w:rFonts w:ascii="Courier New" w:hAnsi="Courier New" w:cs="Courier New" w:hint="default"/>
+      </w:rPr>
+    </w:lvl>
+    <w:lvl w:ilvl="5" w:tplc="04090005" w:tentative="1">
+      <w:start w:val="1"/>
+      <w:numFmt w:val="bullet"/>
+      <w:lvlText w:val=""/>
+      <w:lvlJc w:val="left"/>
+      <w:pPr>
+        <w:ind w:left="4320" w:hanging="360"/>
+      </w:pPr>
+      <w:rPr>
+        <w:rFonts w:ascii="Wingdings" w:hAnsi="Wingdings" w:hint="default"/>
+      </w:rPr>
+    </w:lvl>
+    <w:lvl w:ilvl="6" w:tplc="04090001" w:tentative="1">
+      <w:start w:val="1"/>
+      <w:numFmt w:val="bullet"/>
+      <w:lvlText w:val=""/>
+      <w:lvlJc w:val="left"/>
+      <w:pPr>
+        <w:ind w:left="5040" w:hanging="360"/>
+      </w:pPr>
+      <w:rPr>
+        <w:rFonts w:ascii="Symbol" w:hAnsi="Symbol" w:hint="default"/>
+      </w:rPr>
+    </w:lvl>
+    <w:lvl w:ilvl="7" w:tplc="04090003" w:tentative="1">
+      <w:start w:val="1"/>
+      <w:numFmt w:val="bullet"/>
+      <w:lvlText w:val="o"/>
+      <w:lvlJc w:val="left"/>
+      <w:pPr>
+        <w:ind w:left="5760" w:hanging="360"/>
+      </w:pPr>
+      <w:rPr>
+        <w:rFonts w:ascii="Courier New" w:hAnsi="Courier New" w:cs="Courier New" w:hint="default"/>
+      </w:rPr>
+    </w:lvl>
+    <w:lvl w:ilvl="8" w:tplc="04090005" w:tentative="1">
+      <w:start w:val="1"/>
+      <w:numFmt w:val="bullet"/>
+      <w:lvlText w:val=""/>
+      <w:lvlJc w:val="left"/>
+      <w:pPr>
+        <w:ind w:left="6480" w:hanging="360"/>
+      </w:pPr>
+      <w:rPr>
+        <w:rFonts w:ascii="Wingdings" w:hAnsi="Wingdings" w:hint="default"/>
+      </w:rPr>
+    </w:lvl>
+  </w:abstractNum>
   <w:num w:numId="1">
     <w:abstractNumId w:val="1"/>
   </w:num>
@@ -5820,6 +12523,9 @@
   </w:num>
   <w:num w:numId="3">
     <w:abstractNumId w:val="0"/>
+  </w:num>
+  <w:num w:numId="4">
+    <w:abstractNumId w:val="3"/>
   </w:num>
 </w:numbering>
 </file>
@@ -6217,11 +12923,12 @@
   <w:style w:type="paragraph" w:default="1" w:styleId="Normal">
     <w:name w:val="Normal"/>
     <w:qFormat/>
-    <w:rsid w:val="00E00A21"/>
+    <w:rsid w:val="008E67FF"/>
   </w:style>
   <w:style w:type="character" w:default="1" w:styleId="DefaultParagraphFont">
     <w:name w:val="Default Paragraph Font"/>
     <w:uiPriority w:val="1"/>
+    <w:semiHidden/>
     <w:unhideWhenUsed/>
   </w:style>
   <w:style w:type="table" w:default="1" w:styleId="TableNormal">

--- a/Smart Lock Complete System.docx
+++ b/Smart Lock Complete System.docx
@@ -1553,14 +1553,7 @@
                 <w:sz w:val="32"/>
                 <w:szCs w:val="32"/>
               </w:rPr>
-              <w:t xml:space="preserve">Length of </w:t>
-            </w:r>
-            <w:r>
-              <w:rPr>
-                <w:sz w:val="32"/>
-                <w:szCs w:val="32"/>
-              </w:rPr>
-              <w:t>Cipher Text</w:t>
+              <w:t>Length of Cipher Text</w:t>
             </w:r>
           </w:p>
         </w:tc>
@@ -4282,21 +4275,7 @@
           <w:sz w:val="32"/>
           <w:szCs w:val="32"/>
         </w:rPr>
-        <w:t>&lt;SOH&gt;&lt;</w:t>
-      </w:r>
-      <w:r>
-        <w:rPr>
-          <w:sz w:val="32"/>
-          <w:szCs w:val="32"/>
-        </w:rPr>
-        <w:t>Counter (</w:t>
-      </w:r>
-      <w:r>
-        <w:rPr>
-          <w:sz w:val="32"/>
-          <w:szCs w:val="32"/>
-        </w:rPr>
-        <w:t>IV)&gt;&lt;EM&gt;&lt;</w:t>
+        <w:t>&lt;SOH&gt;&lt;Counter (IV)&gt;&lt;EM&gt;&lt;</w:t>
       </w:r>
       <w:proofErr w:type="spellStart"/>
       <w:r>
@@ -5527,15 +5506,7 @@
           <w:sz w:val="24"/>
           <w:szCs w:val="24"/>
         </w:rPr>
-        <w:t>Un</w:t>
-      </w:r>
-      <w:r>
-        <w:rPr>
-          <w:rFonts w:ascii="Times New Roman" w:eastAsia="Times New Roman" w:hAnsi="Times New Roman" w:cs="Times New Roman"/>
-          <w:sz w:val="24"/>
-          <w:szCs w:val="24"/>
-        </w:rPr>
-        <w:t>Lock</w:t>
+        <w:t>UnLock</w:t>
       </w:r>
       <w:proofErr w:type="spellEnd"/>
     </w:p>
@@ -6312,14 +6283,7 @@
           <w:sz w:val="32"/>
           <w:szCs w:val="32"/>
         </w:rPr>
-        <w:t>Unique</w:t>
-      </w:r>
-      <w:r>
-        <w:rPr>
-          <w:sz w:val="32"/>
-          <w:szCs w:val="32"/>
-        </w:rPr>
-        <w:t>ID</w:t>
+        <w:t>UniqueID</w:t>
       </w:r>
       <w:proofErr w:type="spellEnd"/>
       <w:r>
@@ -6327,14 +6291,7 @@
           <w:sz w:val="32"/>
           <w:szCs w:val="32"/>
         </w:rPr>
-        <w:t>&gt;&lt;EM&gt;&lt;0x02&gt;&lt;EM&gt;&lt;0x01</w:t>
-      </w:r>
-      <w:r>
-        <w:rPr>
-          <w:sz w:val="32"/>
-          <w:szCs w:val="32"/>
-        </w:rPr>
-        <w:t>&gt;&lt;EM&gt;&lt;NUL</w:t>
+        <w:t>&gt;&lt;EM&gt;&lt;0x02&gt;&lt;EM&gt;&lt;0x01&gt;&lt;EM&gt;&lt;NUL</w:t>
       </w:r>
       <w:r>
         <w:rPr>
@@ -7170,16 +7127,7 @@
           <w:szCs w:val="44"/>
           <w:u w:val="single"/>
         </w:rPr>
-        <w:t>Battery percentage</w:t>
-      </w:r>
-      <w:r>
-        <w:rPr>
-          <w:b/>
-          <w:sz w:val="44"/>
-          <w:szCs w:val="44"/>
-          <w:u w:val="single"/>
-        </w:rPr>
-        <w:t xml:space="preserve"> Status</w:t>
+        <w:t>Battery percentage Status</w:t>
       </w:r>
       <w:r>
         <w:rPr>
@@ -8323,21 +8271,7 @@
           <w:sz w:val="32"/>
           <w:szCs w:val="32"/>
         </w:rPr>
-        <w:t>&lt;STX&gt;&lt;Unique</w:t>
-      </w:r>
-      <w:r>
-        <w:rPr>
-          <w:sz w:val="32"/>
-          <w:szCs w:val="32"/>
-        </w:rPr>
-        <w:t>ID&gt;&lt;EM&gt;&lt;0x03&gt;&lt;EM&gt;&lt;0x11</w:t>
-      </w:r>
-      <w:r>
-        <w:rPr>
-          <w:sz w:val="32"/>
-          <w:szCs w:val="32"/>
-        </w:rPr>
-        <w:t>&gt;&lt;EM&gt;&lt;</w:t>
+        <w:t>&lt;STX&gt;&lt;UniqueID&gt;&lt;EM&gt;&lt;0x03&gt;&lt;EM&gt;&lt;0x11&gt;&lt;EM&gt;&lt;</w:t>
       </w:r>
       <w:r>
         <w:rPr>
@@ -9182,16 +9116,7 @@
           <w:szCs w:val="44"/>
           <w:u w:val="single"/>
         </w:rPr>
-        <w:t xml:space="preserve">Set </w:t>
-      </w:r>
-      <w:r>
-        <w:rPr>
-          <w:b/>
-          <w:sz w:val="44"/>
-          <w:szCs w:val="44"/>
-          <w:u w:val="single"/>
-        </w:rPr>
-        <w:t>Encryption Key</w:t>
+        <w:t>Set Encryption Key</w:t>
       </w:r>
       <w:r>
         <w:rPr>
@@ -10161,16 +10086,7 @@
           <w:szCs w:val="44"/>
           <w:u w:val="single"/>
         </w:rPr>
-        <w:t xml:space="preserve">et </w:t>
-      </w:r>
-      <w:r>
-        <w:rPr>
-          <w:b/>
-          <w:sz w:val="44"/>
-          <w:szCs w:val="44"/>
-          <w:u w:val="single"/>
-        </w:rPr>
-        <w:t>Date/Time</w:t>
+        <w:t>et Date/Time</w:t>
       </w:r>
       <w:r>
         <w:rPr>
@@ -11155,16 +11071,7 @@
           <w:szCs w:val="44"/>
           <w:u w:val="single"/>
         </w:rPr>
-        <w:t xml:space="preserve">Get </w:t>
-      </w:r>
-      <w:r>
-        <w:rPr>
-          <w:b/>
-          <w:sz w:val="44"/>
-          <w:szCs w:val="44"/>
-          <w:u w:val="single"/>
-        </w:rPr>
-        <w:t>Encryption Key</w:t>
+        <w:t>Get Encryption Key</w:t>
       </w:r>
       <w:r>
         <w:rPr>
@@ -11987,8 +11894,6 @@
         </w:rPr>
         <w:t>3c</w:t>
       </w:r>
-      <w:bookmarkStart w:id="0" w:name="_GoBack"/>
-      <w:bookmarkEnd w:id="0"/>
     </w:p>
     <w:p>
       <w:pPr>
@@ -12068,6 +11973,40 @@
           <w:szCs w:val="32"/>
         </w:rPr>
       </w:pPr>
+    </w:p>
+    <w:p>
+      <w:pPr>
+        <w:rPr>
+          <w:sz w:val="32"/>
+          <w:szCs w:val="32"/>
+        </w:rPr>
+      </w:pPr>
+    </w:p>
+    <w:p>
+      <w:pPr>
+        <w:rPr>
+          <w:sz w:val="32"/>
+          <w:szCs w:val="32"/>
+        </w:rPr>
+      </w:pPr>
+    </w:p>
+    <w:p>
+      <w:pPr>
+        <w:rPr>
+          <w:sz w:val="32"/>
+          <w:szCs w:val="32"/>
+        </w:rPr>
+      </w:pPr>
+    </w:p>
+    <w:p>
+      <w:pPr>
+        <w:rPr>
+          <w:sz w:val="32"/>
+          <w:szCs w:val="32"/>
+        </w:rPr>
+      </w:pPr>
+      <w:bookmarkStart w:id="0" w:name="_GoBack"/>
+      <w:bookmarkEnd w:id="0"/>
     </w:p>
     <w:sectPr>
       <w:pgSz w:w="12240" w:h="15840"/>
